--- a/homework5.docx
+++ b/homework5.docx
@@ -1,75 +1,1523 @@
 
 <file path=word/document.xml><?xml version="1.0" encoding="utf-8"?>
-<w:document xmlns:o="urn:schemas-microsoft-com:office:office" xmlns:r="http://schemas.openxmlformats.org/officeDocument/2006/relationships" xmlns:v="urn:schemas-microsoft-com:vml" xmlns:w="http://schemas.openxmlformats.org/wordprocessingml/2006/main" xmlns:w10="urn:schemas-microsoft-com:office:word" xmlns:wp="http://schemas.openxmlformats.org/drawingml/2006/wordprocessingDrawing" xmlns:wps="http://schemas.microsoft.com/office/word/2010/wordprocessingShape" xmlns:wpg="http://schemas.microsoft.com/office/word/2010/wordprocessingGroup" xmlns:mc="http://schemas.openxmlformats.org/markup-compatibility/2006" xmlns:wp14="http://schemas.microsoft.com/office/word/2010/wordprocessingDrawing" xmlns:w14="http://schemas.microsoft.com/office/word/2010/wordml" xmlns:w15="http://schemas.microsoft.com/office/word/2012/wordml" mc:Ignorable="w14 wp14 w15">
+<w:document xmlns:wpc="http://schemas.microsoft.com/office/word/2010/wordprocessingCanvas" xmlns:cx="http://schemas.microsoft.com/office/drawing/2014/chartex" xmlns:cx1="http://schemas.microsoft.com/office/drawing/2015/9/8/chartex" xmlns:cx2="http://schemas.microsoft.com/office/drawing/2015/10/21/chartex" xmlns:cx3="http://schemas.microsoft.com/office/drawing/2016/5/9/chartex" xmlns:cx4="http://schemas.microsoft.com/office/drawing/2016/5/10/chartex" xmlns:cx5="http://schemas.microsoft.com/office/drawing/2016/5/11/chartex" xmlns:cx6="http://schemas.microsoft.com/office/drawing/2016/5/12/chartex" xmlns:cx7="http://schemas.microsoft.com/office/drawing/2016/5/13/chartex" xmlns:cx8="http://schemas.microsoft.com/office/drawing/2016/5/14/chartex" xmlns:mc="http://schemas.openxmlformats.org/markup-compatibility/2006" xmlns:aink="http://schemas.microsoft.com/office/drawing/2016/ink" xmlns:am3d="http://schemas.microsoft.com/office/drawing/2017/model3d" xmlns:o="urn:schemas-microsoft-com:office:office" xmlns:oel="http://schemas.microsoft.com/office/2019/extlst" xmlns:r="http://schemas.openxmlformats.org/officeDocument/2006/relationships" xmlns:m="http://schemas.openxmlformats.org/officeDocument/2006/math" xmlns:v="urn:schemas-microsoft-com:vml" xmlns:wp14="http://schemas.microsoft.com/office/word/2010/wordprocessingDrawing" xmlns:wp="http://schemas.openxmlformats.org/drawingml/2006/wordprocessingDrawing" xmlns:w10="urn:schemas-microsoft-com:office:word" xmlns:w="http://schemas.openxmlformats.org/wordprocessingml/2006/main" xmlns:w14="http://schemas.microsoft.com/office/word/2010/wordml" xmlns:w15="http://schemas.microsoft.com/office/word/2012/wordml" xmlns:w16cex="http://schemas.microsoft.com/office/word/2018/wordml/cex" xmlns:w16cid="http://schemas.microsoft.com/office/word/2016/wordml/cid" xmlns:w16="http://schemas.microsoft.com/office/word/2018/wordml" xmlns:w16sdtdh="http://schemas.microsoft.com/office/word/2020/wordml/sdtdatahash" xmlns:w16se="http://schemas.microsoft.com/office/word/2015/wordml/symex" xmlns:wpg="http://schemas.microsoft.com/office/word/2010/wordprocessingGroup" xmlns:wpi="http://schemas.microsoft.com/office/word/2010/wordprocessingInk" xmlns:wne="http://schemas.microsoft.com/office/word/2006/wordml" xmlns:wps="http://schemas.microsoft.com/office/word/2010/wordprocessingShape" mc:Ignorable="w14 w15 w16se w16cid w16 w16cex w16sdtdh wp14">
   <w:body>
     <w:p>
       <w:pPr>
-        <w:pStyle w:val="Normal1"/>
+        <w:pStyle w:val="Heading1"/>
         <w:jc w:val="center"/>
-        <w:rPr>
-          <w:b/>
-          <w:b/>
-        </w:rPr>
-      </w:pPr>
-      <w:r>
-        <w:rPr>
-          <w:b/>
-        </w:rPr>
+      </w:pPr>
+      <w:r>
         <w:t>Methods and Tools in SW Development</w:t>
       </w:r>
     </w:p>
     <w:p>
       <w:pPr>
-        <w:pStyle w:val="Normal1"/>
+        <w:pStyle w:val="Heading1"/>
         <w:jc w:val="center"/>
-        <w:rPr>
-          <w:b/>
-          <w:b/>
-        </w:rPr>
-      </w:pPr>
-      <w:r>
-        <w:rPr>
-          <w:b/>
-        </w:rPr>
-        <w:t xml:space="preserve">Homework </w:t>
-      </w:r>
-      <w:r>
-        <w:rPr>
-          <w:b/>
-        </w:rPr>
+      </w:pPr>
+      <w:r>
+        <w:t>Homework 5</w:t>
+      </w:r>
+    </w:p>
+    <w:p>
+      <w:pPr>
+        <w:pStyle w:val="Heading2"/>
+        <w:jc w:val="center"/>
+      </w:pPr>
+      <w:r>
+        <w:t>Group 1</w:t>
+      </w:r>
+    </w:p>
+    <w:p>
+      <w:pPr>
+        <w:suppressAutoHyphens w:val="0"/>
+        <w:spacing w:line="240" w:lineRule="auto"/>
+        <w:rPr>
+          <w:rFonts w:ascii="Times New Roman" w:eastAsia="Times New Roman" w:hAnsi="Times New Roman" w:cs="Times New Roman"/>
+          <w:sz w:val="24"/>
+          <w:szCs w:val="24"/>
+          <w:lang w:eastAsia="en-US" w:bidi="ar-SA"/>
+        </w:rPr>
+      </w:pPr>
+    </w:p>
+    <w:p>
+      <w:pPr>
+        <w:pStyle w:val="Heading3"/>
+        <w:jc w:val="center"/>
+        <w:rPr>
+          <w:lang w:eastAsia="en-US" w:bidi="ar-SA"/>
+        </w:rPr>
+      </w:pPr>
+      <w:r>
+        <w:rPr>
+          <w:lang w:eastAsia="en-US" w:bidi="ar-SA"/>
+        </w:rPr>
+        <w:t>C</w:t>
+      </w:r>
+      <w:r>
+        <w:rPr>
+          <w:lang w:eastAsia="en-US" w:bidi="ar-SA"/>
+        </w:rPr>
+        <w:t xml:space="preserve">aden Austin </w:t>
+      </w:r>
+      <w:r>
+        <w:rPr>
+          <w:lang w:eastAsia="en-US" w:bidi="ar-SA"/>
+        </w:rPr>
+        <w:t>(CBA169)</w:t>
+      </w:r>
+    </w:p>
+    <w:p>
+      <w:pPr>
+        <w:pStyle w:val="Heading3"/>
+        <w:jc w:val="center"/>
+        <w:rPr>
+          <w:lang w:eastAsia="en-US" w:bidi="ar-SA"/>
+        </w:rPr>
+      </w:pPr>
+      <w:r>
+        <w:rPr>
+          <w:lang w:eastAsia="en-US" w:bidi="ar-SA"/>
+        </w:rPr>
+        <w:t>Caleb Byers</w:t>
+      </w:r>
+      <w:r>
+        <w:rPr>
+          <w:lang w:eastAsia="en-US" w:bidi="ar-SA"/>
+        </w:rPr>
+        <w:t xml:space="preserve"> (</w:t>
+      </w:r>
+      <w:r>
+        <w:rPr>
+          <w:lang w:eastAsia="en-US" w:bidi="ar-SA"/>
+        </w:rPr>
+        <w:t>CTB388</w:t>
+      </w:r>
+      <w:r>
+        <w:rPr>
+          <w:lang w:eastAsia="en-US" w:bidi="ar-SA"/>
+        </w:rPr>
+        <w:t>)</w:t>
+      </w:r>
+    </w:p>
+    <w:p>
+      <w:pPr>
+        <w:pStyle w:val="Heading3"/>
+        <w:jc w:val="center"/>
+        <w:rPr>
+          <w:lang w:eastAsia="en-US" w:bidi="ar-SA"/>
+        </w:rPr>
+      </w:pPr>
+      <w:r>
+        <w:rPr>
+          <w:lang w:eastAsia="en-US" w:bidi="ar-SA"/>
+        </w:rPr>
+        <w:t xml:space="preserve">Darcie </w:t>
+      </w:r>
+      <w:proofErr w:type="spellStart"/>
+      <w:r>
+        <w:rPr>
+          <w:lang w:eastAsia="en-US" w:bidi="ar-SA"/>
+        </w:rPr>
+        <w:t>Dalafave</w:t>
+      </w:r>
+      <w:proofErr w:type="spellEnd"/>
+      <w:r>
+        <w:rPr>
+          <w:lang w:eastAsia="en-US" w:bidi="ar-SA"/>
+        </w:rPr>
+        <w:t xml:space="preserve"> </w:t>
+      </w:r>
+      <w:r>
+        <w:rPr>
+          <w:lang w:eastAsia="en-US" w:bidi="ar-SA"/>
+        </w:rPr>
+        <w:t>(</w:t>
+      </w:r>
+      <w:r>
+        <w:rPr>
+          <w:lang w:eastAsia="en-US" w:bidi="ar-SA"/>
+        </w:rPr>
+        <w:t>DAD514</w:t>
+      </w:r>
+      <w:r>
+        <w:rPr>
+          <w:lang w:eastAsia="en-US" w:bidi="ar-SA"/>
+        </w:rPr>
+        <w:t>)</w:t>
+      </w:r>
+    </w:p>
+    <w:p>
+      <w:pPr>
+        <w:pStyle w:val="Heading3"/>
+        <w:jc w:val="center"/>
+        <w:rPr>
+          <w:lang w:eastAsia="en-US" w:bidi="ar-SA"/>
+        </w:rPr>
+      </w:pPr>
+      <w:r>
+        <w:rPr>
+          <w:lang w:eastAsia="en-US" w:bidi="ar-SA"/>
+        </w:rPr>
+        <w:t>J</w:t>
+      </w:r>
+      <w:r>
+        <w:rPr>
+          <w:lang w:eastAsia="en-US" w:bidi="ar-SA"/>
+        </w:rPr>
+        <w:t xml:space="preserve">ustin </w:t>
+      </w:r>
+      <w:proofErr w:type="spellStart"/>
+      <w:r>
+        <w:rPr>
+          <w:lang w:eastAsia="en-US" w:bidi="ar-SA"/>
+        </w:rPr>
+        <w:t>Pettiss</w:t>
+      </w:r>
+      <w:proofErr w:type="spellEnd"/>
+      <w:r>
+        <w:rPr>
+          <w:lang w:eastAsia="en-US" w:bidi="ar-SA"/>
+        </w:rPr>
+        <w:t xml:space="preserve"> </w:t>
+      </w:r>
+      <w:r>
+        <w:rPr>
+          <w:lang w:eastAsia="en-US" w:bidi="ar-SA"/>
+        </w:rPr>
+        <w:t>(</w:t>
+      </w:r>
+      <w:r>
+        <w:rPr>
+          <w:lang w:eastAsia="en-US" w:bidi="ar-SA"/>
+        </w:rPr>
+        <w:t>JP2973</w:t>
+      </w:r>
+      <w:r>
+        <w:rPr>
+          <w:lang w:eastAsia="en-US" w:bidi="ar-SA"/>
+        </w:rPr>
+        <w:t>)</w:t>
+      </w:r>
+    </w:p>
+    <w:p>
+      <w:pPr>
+        <w:pStyle w:val="Heading3"/>
+        <w:jc w:val="center"/>
+        <w:rPr>
+          <w:lang w:eastAsia="en-US" w:bidi="ar-SA"/>
+        </w:rPr>
+      </w:pPr>
+      <w:r>
+        <w:rPr>
+          <w:lang w:eastAsia="en-US" w:bidi="ar-SA"/>
+        </w:rPr>
+        <w:t xml:space="preserve">Marcus Bridgman </w:t>
+      </w:r>
+      <w:r>
+        <w:rPr>
+          <w:lang w:eastAsia="en-US" w:bidi="ar-SA"/>
+        </w:rPr>
+        <w:t>(</w:t>
+      </w:r>
+      <w:r>
+        <w:rPr>
+          <w:lang w:eastAsia="en-US" w:bidi="ar-SA"/>
+        </w:rPr>
+        <w:t>MB3668</w:t>
+      </w:r>
+      <w:r>
+        <w:rPr>
+          <w:lang w:eastAsia="en-US" w:bidi="ar-SA"/>
+        </w:rPr>
+        <w:t>)</w:t>
+      </w:r>
+    </w:p>
+    <w:p>
+      <w:pPr>
+        <w:pStyle w:val="LO-normal"/>
+        <w:jc w:val="center"/>
+      </w:pPr>
+    </w:p>
+    <w:p>
+      <w:pPr>
+        <w:pStyle w:val="LO-normal"/>
+        <w:jc w:val="center"/>
+      </w:pPr>
+    </w:p>
+    <w:p>
+      <w:pPr>
+        <w:pStyle w:val="LO-normal"/>
+        <w:jc w:val="center"/>
+      </w:pPr>
+    </w:p>
+    <w:p>
+      <w:pPr>
+        <w:pStyle w:val="LO-normal"/>
+        <w:jc w:val="center"/>
+      </w:pPr>
+    </w:p>
+    <w:p>
+      <w:pPr>
+        <w:spacing w:line="240" w:lineRule="auto"/>
+        <w:rPr>
+          <w:b/>
+        </w:rPr>
+      </w:pPr>
+      <w:r>
+        <w:rPr>
+          <w:b/>
+        </w:rPr>
+        <w:br w:type="page"/>
+      </w:r>
+    </w:p>
+    <w:p>
+      <w:pPr>
+        <w:pStyle w:val="LO-normal"/>
+      </w:pPr>
+      <w:r>
+        <w:rPr>
+          <w:b/>
+        </w:rPr>
+        <w:lastRenderedPageBreak/>
+        <w:t>Function Name:</w:t>
+      </w:r>
+      <w:r>
+        <w:t xml:space="preserve"> </w:t>
+      </w:r>
+      <w:proofErr w:type="spellStart"/>
+      <w:r>
+        <w:t>displayItem</w:t>
+      </w:r>
+      <w:proofErr w:type="spellEnd"/>
+    </w:p>
+    <w:p>
+      <w:pPr>
+        <w:pStyle w:val="LO-normal"/>
+      </w:pPr>
+      <w:r>
+        <w:rPr>
+          <w:b/>
+        </w:rPr>
+        <w:t>Number of tests:</w:t>
+      </w:r>
+      <w:r>
+        <w:t xml:space="preserve"> </w:t>
+      </w:r>
+      <w:r>
+        <w:t>7</w:t>
+      </w:r>
+    </w:p>
+    <w:p>
+      <w:pPr>
+        <w:pStyle w:val="LO-normal"/>
+      </w:pPr>
+    </w:p>
+    <w:p>
+      <w:pPr>
+        <w:pStyle w:val="LO-normal"/>
+        <w:rPr>
+          <w:b/>
+        </w:rPr>
+      </w:pPr>
+      <w:r>
+        <w:rPr>
+          <w:b/>
+        </w:rPr>
+        <w:t>Items to test:</w:t>
+      </w:r>
+    </w:p>
+    <w:p>
+      <w:pPr>
+        <w:pStyle w:val="LO-normal"/>
+        <w:numPr>
+          <w:ilvl w:val="0"/>
+          <w:numId w:val="2"/>
+        </w:numPr>
+      </w:pPr>
+      <w:r>
+        <w:t>Successful Display of Item at Index</w:t>
+      </w:r>
+    </w:p>
+    <w:p>
+      <w:pPr>
+        <w:pStyle w:val="LO-normal"/>
+        <w:numPr>
+          <w:ilvl w:val="1"/>
+          <w:numId w:val="2"/>
+        </w:numPr>
+      </w:pPr>
+      <w:r>
+        <w:t>inputs</w:t>
+      </w:r>
+    </w:p>
+    <w:p>
+      <w:pPr>
+        <w:pStyle w:val="LO-normal"/>
+        <w:numPr>
+          <w:ilvl w:val="2"/>
+          <w:numId w:val="2"/>
+        </w:numPr>
+      </w:pPr>
+      <w:r>
+        <w:t>numbers = [“apple”, “banana”, “coconut”]</w:t>
+      </w:r>
+    </w:p>
+    <w:p>
+      <w:pPr>
+        <w:pStyle w:val="LO-normal"/>
+        <w:numPr>
+          <w:ilvl w:val="2"/>
+          <w:numId w:val="2"/>
+        </w:numPr>
+      </w:pPr>
+      <w:r>
+        <w:t>index = 1</w:t>
+      </w:r>
+    </w:p>
+    <w:p>
+      <w:pPr>
+        <w:pStyle w:val="LO-normal"/>
+        <w:numPr>
+          <w:ilvl w:val="1"/>
+          <w:numId w:val="2"/>
+        </w:numPr>
+      </w:pPr>
+      <w:r>
+        <w:t>outputs</w:t>
+      </w:r>
+    </w:p>
+    <w:p>
+      <w:pPr>
+        <w:pStyle w:val="LO-normal"/>
+        <w:numPr>
+          <w:ilvl w:val="2"/>
+          <w:numId w:val="2"/>
+        </w:numPr>
+      </w:pPr>
+      <w:r>
+        <w:t>Check “banana” is printed</w:t>
+      </w:r>
+    </w:p>
+    <w:p>
+      <w:pPr>
+        <w:pStyle w:val="LO-normal"/>
+        <w:numPr>
+          <w:ilvl w:val="0"/>
+          <w:numId w:val="2"/>
+        </w:numPr>
+      </w:pPr>
+      <w:r>
+        <w:t>Out of Bound Index</w:t>
+      </w:r>
+    </w:p>
+    <w:p>
+      <w:pPr>
+        <w:pStyle w:val="LO-normal"/>
+        <w:numPr>
+          <w:ilvl w:val="1"/>
+          <w:numId w:val="2"/>
+        </w:numPr>
+      </w:pPr>
+      <w:r>
+        <w:t>inputs</w:t>
+      </w:r>
+    </w:p>
+    <w:p>
+      <w:pPr>
+        <w:pStyle w:val="LO-normal"/>
+        <w:numPr>
+          <w:ilvl w:val="2"/>
+          <w:numId w:val="2"/>
+        </w:numPr>
+      </w:pPr>
+      <w:r>
+        <w:t>numbers = [“apple”]</w:t>
+      </w:r>
+    </w:p>
+    <w:p>
+      <w:pPr>
+        <w:pStyle w:val="LO-normal"/>
+        <w:numPr>
+          <w:ilvl w:val="2"/>
+          <w:numId w:val="2"/>
+        </w:numPr>
+      </w:pPr>
+      <w:r>
+        <w:t>index = 1</w:t>
+      </w:r>
+    </w:p>
+    <w:p>
+      <w:pPr>
+        <w:pStyle w:val="LO-normal"/>
+        <w:numPr>
+          <w:ilvl w:val="1"/>
+          <w:numId w:val="2"/>
+        </w:numPr>
+      </w:pPr>
+      <w:r>
+        <w:t>outputs</w:t>
+      </w:r>
+    </w:p>
+    <w:p>
+      <w:pPr>
+        <w:pStyle w:val="LO-normal"/>
+        <w:numPr>
+          <w:ilvl w:val="2"/>
+          <w:numId w:val="2"/>
+        </w:numPr>
+      </w:pPr>
+      <w:r>
+        <w:t>Check</w:t>
+      </w:r>
+      <w:r>
+        <w:t xml:space="preserve"> </w:t>
+      </w:r>
+      <w:proofErr w:type="spellStart"/>
+      <w:r>
+        <w:t>IndexError</w:t>
+      </w:r>
+      <w:proofErr w:type="spellEnd"/>
+      <w:r>
+        <w:t xml:space="preserve"> is raised</w:t>
+      </w:r>
+    </w:p>
+    <w:p>
+      <w:pPr>
+        <w:pStyle w:val="LO-normal"/>
+        <w:numPr>
+          <w:ilvl w:val="0"/>
+          <w:numId w:val="2"/>
+        </w:numPr>
+      </w:pPr>
+      <w:r>
+        <w:t>Check Nonnumerical Index</w:t>
+      </w:r>
+    </w:p>
+    <w:p>
+      <w:pPr>
+        <w:pStyle w:val="LO-normal"/>
+        <w:numPr>
+          <w:ilvl w:val="1"/>
+          <w:numId w:val="2"/>
+        </w:numPr>
+      </w:pPr>
+      <w:r>
+        <w:t>I</w:t>
+      </w:r>
+      <w:r>
+        <w:t>nputs</w:t>
+      </w:r>
+    </w:p>
+    <w:p>
+      <w:pPr>
+        <w:pStyle w:val="LO-normal"/>
+        <w:numPr>
+          <w:ilvl w:val="2"/>
+          <w:numId w:val="2"/>
+        </w:numPr>
+      </w:pPr>
+      <w:r>
+        <w:t>1</w:t>
+      </w:r>
+    </w:p>
+    <w:p>
+      <w:pPr>
+        <w:pStyle w:val="LO-normal"/>
+        <w:numPr>
+          <w:ilvl w:val="3"/>
+          <w:numId w:val="2"/>
+        </w:numPr>
+      </w:pPr>
+      <w:r>
+        <w:t>numbers = [“apple”, “banana”, “coconut”]</w:t>
+      </w:r>
+    </w:p>
+    <w:p>
+      <w:pPr>
+        <w:pStyle w:val="LO-normal"/>
+        <w:numPr>
+          <w:ilvl w:val="3"/>
+          <w:numId w:val="2"/>
+        </w:numPr>
+      </w:pPr>
+      <w:r>
+        <w:t xml:space="preserve">index = </w:t>
+      </w:r>
+      <w:r>
+        <w:t>“index”</w:t>
+      </w:r>
+    </w:p>
+    <w:p>
+      <w:pPr>
+        <w:pStyle w:val="LO-normal"/>
+        <w:numPr>
+          <w:ilvl w:val="2"/>
+          <w:numId w:val="2"/>
+        </w:numPr>
+      </w:pPr>
+      <w:r>
+        <w:t>2</w:t>
+      </w:r>
+    </w:p>
+    <w:p>
+      <w:pPr>
+        <w:pStyle w:val="LO-normal"/>
+        <w:numPr>
+          <w:ilvl w:val="3"/>
+          <w:numId w:val="2"/>
+        </w:numPr>
+      </w:pPr>
+      <w:r>
+        <w:t>numbers = [“apple”, “banana”, “coconut”]</w:t>
+      </w:r>
+    </w:p>
+    <w:p>
+      <w:pPr>
+        <w:pStyle w:val="LO-normal"/>
+        <w:numPr>
+          <w:ilvl w:val="3"/>
+          <w:numId w:val="2"/>
+        </w:numPr>
+      </w:pPr>
+      <w:r>
+        <w:t xml:space="preserve">index = </w:t>
+      </w:r>
+      <w:r>
+        <w:t>[]</w:t>
+      </w:r>
+    </w:p>
+    <w:p>
+      <w:pPr>
+        <w:pStyle w:val="LO-normal"/>
+        <w:numPr>
+          <w:ilvl w:val="2"/>
+          <w:numId w:val="2"/>
+        </w:numPr>
+      </w:pPr>
+      <w:r>
+        <w:t>3</w:t>
+      </w:r>
+    </w:p>
+    <w:p>
+      <w:pPr>
+        <w:pStyle w:val="LO-normal"/>
+        <w:numPr>
+          <w:ilvl w:val="3"/>
+          <w:numId w:val="2"/>
+        </w:numPr>
+      </w:pPr>
+      <w:r>
+        <w:t>numbers = [“apple”, “banana”, “coconut”]</w:t>
+      </w:r>
+    </w:p>
+    <w:p>
+      <w:pPr>
+        <w:pStyle w:val="LO-normal"/>
+        <w:numPr>
+          <w:ilvl w:val="3"/>
+          <w:numId w:val="2"/>
+        </w:numPr>
+      </w:pPr>
+      <w:r>
+        <w:t>index =</w:t>
+      </w:r>
+      <w:r>
+        <w:t xml:space="preserve"> {}</w:t>
+      </w:r>
+    </w:p>
+    <w:p>
+      <w:pPr>
+        <w:pStyle w:val="LO-normal"/>
+        <w:numPr>
+          <w:ilvl w:val="1"/>
+          <w:numId w:val="2"/>
+        </w:numPr>
+      </w:pPr>
+      <w:r>
+        <w:t>outputs</w:t>
+      </w:r>
+    </w:p>
+    <w:p>
+      <w:pPr>
+        <w:pStyle w:val="LO-normal"/>
+        <w:numPr>
+          <w:ilvl w:val="2"/>
+          <w:numId w:val="2"/>
+        </w:numPr>
+      </w:pPr>
+      <w:r>
+        <w:t xml:space="preserve">Check </w:t>
+      </w:r>
+      <w:proofErr w:type="spellStart"/>
+      <w:r>
+        <w:t>TypeError</w:t>
+      </w:r>
+      <w:proofErr w:type="spellEnd"/>
+      <w:r>
+        <w:t xml:space="preserve"> is raised</w:t>
+      </w:r>
+    </w:p>
+    <w:p>
+      <w:pPr>
+        <w:pStyle w:val="LO-normal"/>
+        <w:numPr>
+          <w:ilvl w:val="0"/>
+          <w:numId w:val="2"/>
+        </w:numPr>
+      </w:pPr>
+      <w:r>
+        <w:t xml:space="preserve">Check </w:t>
+      </w:r>
+      <w:proofErr w:type="spellStart"/>
+      <w:r>
+        <w:t>Nonlist</w:t>
+      </w:r>
+      <w:proofErr w:type="spellEnd"/>
+      <w:r>
+        <w:t xml:space="preserve"> Numbers</w:t>
+      </w:r>
+    </w:p>
+    <w:p>
+      <w:pPr>
+        <w:pStyle w:val="LO-normal"/>
+        <w:numPr>
+          <w:ilvl w:val="1"/>
+          <w:numId w:val="2"/>
+        </w:numPr>
+      </w:pPr>
+      <w:r>
+        <w:t>Inputs</w:t>
+      </w:r>
+    </w:p>
+    <w:p>
+      <w:pPr>
+        <w:pStyle w:val="LO-normal"/>
+        <w:numPr>
+          <w:ilvl w:val="2"/>
+          <w:numId w:val="2"/>
+        </w:numPr>
+      </w:pPr>
+      <w:r>
+        <w:t>1</w:t>
+      </w:r>
+    </w:p>
+    <w:p>
+      <w:pPr>
+        <w:pStyle w:val="LO-normal"/>
+        <w:numPr>
+          <w:ilvl w:val="3"/>
+          <w:numId w:val="2"/>
+        </w:numPr>
+      </w:pPr>
+      <w:r>
+        <w:t xml:space="preserve">numbers = </w:t>
+      </w:r>
+      <w:r>
+        <w:t>“String”</w:t>
+      </w:r>
+    </w:p>
+    <w:p>
+      <w:pPr>
+        <w:pStyle w:val="LO-normal"/>
+        <w:numPr>
+          <w:ilvl w:val="3"/>
+          <w:numId w:val="2"/>
+        </w:numPr>
+      </w:pPr>
+      <w:r>
+        <w:t xml:space="preserve">index = </w:t>
+      </w:r>
+      <w:r>
+        <w:t>0</w:t>
+      </w:r>
+    </w:p>
+    <w:p>
+      <w:pPr>
+        <w:pStyle w:val="LO-normal"/>
+        <w:numPr>
+          <w:ilvl w:val="2"/>
+          <w:numId w:val="2"/>
+        </w:numPr>
+      </w:pPr>
+      <w:r>
+        <w:t>2</w:t>
+      </w:r>
+    </w:p>
+    <w:p>
+      <w:pPr>
+        <w:pStyle w:val="LO-normal"/>
+        <w:numPr>
+          <w:ilvl w:val="3"/>
+          <w:numId w:val="2"/>
+        </w:numPr>
+      </w:pPr>
+      <w:r>
+        <w:t xml:space="preserve">numbers = </w:t>
+      </w:r>
+      <w:r>
+        <w:t>123</w:t>
+      </w:r>
+    </w:p>
+    <w:p>
+      <w:pPr>
+        <w:pStyle w:val="LO-normal"/>
+        <w:numPr>
+          <w:ilvl w:val="3"/>
+          <w:numId w:val="2"/>
+        </w:numPr>
+      </w:pPr>
+      <w:r>
+        <w:t>index =</w:t>
+      </w:r>
+      <w:r>
+        <w:t xml:space="preserve"> 0</w:t>
+      </w:r>
+    </w:p>
+    <w:p>
+      <w:pPr>
+        <w:pStyle w:val="LO-normal"/>
+        <w:numPr>
+          <w:ilvl w:val="1"/>
+          <w:numId w:val="2"/>
+        </w:numPr>
+      </w:pPr>
+      <w:r>
+        <w:t>outputs</w:t>
+      </w:r>
+    </w:p>
+    <w:p>
+      <w:pPr>
+        <w:pStyle w:val="LO-normal"/>
+        <w:numPr>
+          <w:ilvl w:val="2"/>
+          <w:numId w:val="2"/>
+        </w:numPr>
+      </w:pPr>
+      <w:r>
+        <w:t xml:space="preserve">Check </w:t>
+      </w:r>
+      <w:proofErr w:type="spellStart"/>
+      <w:r>
+        <w:t>TypeError</w:t>
+      </w:r>
+      <w:proofErr w:type="spellEnd"/>
+      <w:r>
+        <w:t xml:space="preserve"> is raised</w:t>
+      </w:r>
+    </w:p>
+    <w:p>
+      <w:pPr>
+        <w:pStyle w:val="LO-normal"/>
+        <w:ind w:left="1440"/>
+      </w:pPr>
+    </w:p>
+    <w:p>
+      <w:pPr>
+        <w:pStyle w:val="LO-normal"/>
+        <w:ind w:left="720"/>
+      </w:pPr>
+    </w:p>
+    <w:p>
+      <w:pPr>
+        <w:pStyle w:val="LO-normal"/>
+        <w:rPr>
+          <w:b/>
+        </w:rPr>
+      </w:pPr>
+      <w:r>
+        <w:rPr>
+          <w:b/>
+        </w:rPr>
+        <w:lastRenderedPageBreak/>
+        <w:t>C</w:t>
+      </w:r>
+      <w:r>
+        <w:rPr>
+          <w:b/>
+        </w:rPr>
+        <w:t xml:space="preserve">orrections made: </w:t>
+      </w:r>
+    </w:p>
+    <w:p>
+      <w:pPr>
+        <w:pStyle w:val="LO-normal"/>
+      </w:pPr>
+    </w:p>
+    <w:p>
+      <w:pPr>
+        <w:pStyle w:val="LO-normal"/>
+      </w:pPr>
+      <w:r>
+        <w:t xml:space="preserve">In paragraph form, discuss what </w:t>
+      </w:r>
+      <w:r>
+        <w:t>changes were made to the function and discuss why they were made. Reference specific tests from the “items to test” section to list what failed previously and how these changes prevented failures.</w:t>
+      </w:r>
+    </w:p>
+    <w:p>
+      <w:pPr>
+        <w:pStyle w:val="LO-normal"/>
+      </w:pPr>
+    </w:p>
+    <w:p>
+      <w:pPr>
+        <w:pStyle w:val="LO-normal"/>
+      </w:pPr>
+      <w:r>
+        <w:rPr>
+          <w:b/>
+        </w:rPr>
+        <w:t xml:space="preserve">Tests passed: </w:t>
+      </w:r>
+      <w:r>
+        <w:t>7</w:t>
+      </w:r>
+    </w:p>
+    <w:p>
+      <w:pPr>
+        <w:pStyle w:val="LO-normal"/>
+      </w:pPr>
+      <w:r>
+        <w:rPr>
+          <w:b/>
+        </w:rPr>
+        <w:t xml:space="preserve">Tests failed: </w:t>
+      </w:r>
+      <w:r>
+        <w:t>0</w:t>
+      </w:r>
+    </w:p>
+    <w:p>
+      <w:pPr>
+        <w:spacing w:line="240" w:lineRule="auto"/>
+        <w:rPr>
+          <w:b/>
+        </w:rPr>
+      </w:pPr>
+      <w:r>
+        <w:rPr>
+          <w:b/>
+        </w:rPr>
+        <w:br w:type="page"/>
+      </w:r>
+    </w:p>
+    <w:p>
+      <w:pPr>
+        <w:pStyle w:val="LO-normal"/>
+      </w:pPr>
+      <w:r>
+        <w:rPr>
+          <w:b/>
+        </w:rPr>
+        <w:lastRenderedPageBreak/>
+        <w:t>Function Name:</w:t>
+      </w:r>
+      <w:r>
+        <w:t xml:space="preserve"> </w:t>
+      </w:r>
+      <w:proofErr w:type="spellStart"/>
+      <w:r>
+        <w:t>dist</w:t>
+      </w:r>
+      <w:proofErr w:type="spellEnd"/>
+    </w:p>
+    <w:p>
+      <w:pPr>
+        <w:pStyle w:val="LO-normal"/>
+      </w:pPr>
+      <w:r>
+        <w:rPr>
+          <w:b/>
+        </w:rPr>
+        <w:t>Number of tests:</w:t>
+      </w:r>
+      <w:r>
+        <w:t xml:space="preserve"> </w:t>
+      </w:r>
+      <w:r>
         <w:t>5</w:t>
       </w:r>
     </w:p>
     <w:p>
       <w:pPr>
-        <w:pStyle w:val="Normal1"/>
-        <w:jc w:val="center"/>
-        <w:rPr/>
-      </w:pPr>
-      <w:r>
-        <w:rPr/>
-      </w:r>
-    </w:p>
-    <w:p>
-      <w:pPr>
-        <w:pStyle w:val="Normal1"/>
-        <w:rPr/>
-      </w:pPr>
-      <w:r>
-        <w:rPr>
-          <w:b/>
-        </w:rPr>
+        <w:pStyle w:val="LO-normal"/>
+      </w:pPr>
+    </w:p>
+    <w:p>
+      <w:pPr>
+        <w:pStyle w:val="LO-normal"/>
+        <w:rPr>
+          <w:b/>
+        </w:rPr>
+      </w:pPr>
+      <w:r>
+        <w:rPr>
+          <w:b/>
+        </w:rPr>
+        <w:t>Items to test:</w:t>
+      </w:r>
+    </w:p>
+    <w:p>
+      <w:pPr>
+        <w:pStyle w:val="LO-normal"/>
+        <w:numPr>
+          <w:ilvl w:val="0"/>
+          <w:numId w:val="2"/>
+        </w:numPr>
+      </w:pPr>
+      <w:r>
+        <w:t>Successful Distance Calculation</w:t>
+      </w:r>
+    </w:p>
+    <w:p>
+      <w:pPr>
+        <w:pStyle w:val="LO-normal"/>
+        <w:numPr>
+          <w:ilvl w:val="1"/>
+          <w:numId w:val="2"/>
+        </w:numPr>
+      </w:pPr>
+      <w:r>
+        <w:t>Inputs</w:t>
+      </w:r>
+    </w:p>
+    <w:p>
+      <w:pPr>
+        <w:pStyle w:val="LO-normal"/>
+        <w:numPr>
+          <w:ilvl w:val="2"/>
+          <w:numId w:val="2"/>
+        </w:numPr>
+      </w:pPr>
+      <w:r>
+        <w:t>1</w:t>
+      </w:r>
+    </w:p>
+    <w:p>
+      <w:pPr>
+        <w:pStyle w:val="LO-normal"/>
+        <w:numPr>
+          <w:ilvl w:val="3"/>
+          <w:numId w:val="2"/>
+        </w:numPr>
+      </w:pPr>
+      <w:proofErr w:type="spellStart"/>
+      <w:r>
+        <w:t>Cords_one</w:t>
+      </w:r>
+      <w:proofErr w:type="spellEnd"/>
+      <w:r>
+        <w:t xml:space="preserve"> = (5, 10)</w:t>
+      </w:r>
+    </w:p>
+    <w:p>
+      <w:pPr>
+        <w:pStyle w:val="LO-normal"/>
+        <w:numPr>
+          <w:ilvl w:val="3"/>
+          <w:numId w:val="2"/>
+        </w:numPr>
+      </w:pPr>
+      <w:proofErr w:type="spellStart"/>
+      <w:r>
+        <w:t>Cords_two</w:t>
+      </w:r>
+      <w:proofErr w:type="spellEnd"/>
+      <w:r>
+        <w:t xml:space="preserve"> = (10, 10)</w:t>
+      </w:r>
+    </w:p>
+    <w:p>
+      <w:pPr>
+        <w:pStyle w:val="LO-normal"/>
+        <w:numPr>
+          <w:ilvl w:val="2"/>
+          <w:numId w:val="2"/>
+        </w:numPr>
+      </w:pPr>
+      <w:r>
+        <w:t>2</w:t>
+      </w:r>
+    </w:p>
+    <w:p>
+      <w:pPr>
+        <w:pStyle w:val="LO-normal"/>
+        <w:numPr>
+          <w:ilvl w:val="3"/>
+          <w:numId w:val="2"/>
+        </w:numPr>
+      </w:pPr>
+      <w:proofErr w:type="spellStart"/>
+      <w:r>
+        <w:t>Cords_one</w:t>
+      </w:r>
+      <w:proofErr w:type="spellEnd"/>
+      <w:r>
+        <w:t xml:space="preserve"> = (5, 10)</w:t>
+      </w:r>
+    </w:p>
+    <w:p>
+      <w:pPr>
+        <w:pStyle w:val="LO-normal"/>
+        <w:numPr>
+          <w:ilvl w:val="3"/>
+          <w:numId w:val="2"/>
+        </w:numPr>
+      </w:pPr>
+      <w:proofErr w:type="spellStart"/>
+      <w:r>
+        <w:t>Cords_two</w:t>
+      </w:r>
+      <w:proofErr w:type="spellEnd"/>
+      <w:r>
+        <w:t xml:space="preserve"> = (</w:t>
+      </w:r>
+      <w:r>
+        <w:t>5</w:t>
+      </w:r>
+      <w:r>
+        <w:t xml:space="preserve">, </w:t>
+      </w:r>
+      <w:r>
+        <w:t>17</w:t>
+      </w:r>
+      <w:r>
+        <w:t>)</w:t>
+      </w:r>
+    </w:p>
+    <w:p>
+      <w:pPr>
+        <w:pStyle w:val="LO-normal"/>
+        <w:numPr>
+          <w:ilvl w:val="2"/>
+          <w:numId w:val="2"/>
+        </w:numPr>
+      </w:pPr>
+      <w:r>
+        <w:t>3</w:t>
+      </w:r>
+    </w:p>
+    <w:p>
+      <w:pPr>
+        <w:pStyle w:val="LO-normal"/>
+        <w:numPr>
+          <w:ilvl w:val="3"/>
+          <w:numId w:val="2"/>
+        </w:numPr>
+      </w:pPr>
+      <w:proofErr w:type="spellStart"/>
+      <w:r>
+        <w:t>Cords_one</w:t>
+      </w:r>
+      <w:proofErr w:type="spellEnd"/>
+      <w:r>
+        <w:t xml:space="preserve"> = (5, 10)</w:t>
+      </w:r>
+    </w:p>
+    <w:p>
+      <w:pPr>
+        <w:pStyle w:val="LO-normal"/>
+        <w:numPr>
+          <w:ilvl w:val="3"/>
+          <w:numId w:val="2"/>
+        </w:numPr>
+      </w:pPr>
+      <w:proofErr w:type="spellStart"/>
+      <w:r>
+        <w:t>Cords_two</w:t>
+      </w:r>
+      <w:proofErr w:type="spellEnd"/>
+      <w:r>
+        <w:t xml:space="preserve"> = (</w:t>
+      </w:r>
+      <w:r>
+        <w:t>17</w:t>
+      </w:r>
+      <w:r>
+        <w:t xml:space="preserve">, </w:t>
+      </w:r>
+      <w:r>
+        <w:t>6.5</w:t>
+      </w:r>
+      <w:r>
+        <w:t>)</w:t>
+      </w:r>
+    </w:p>
+    <w:p>
+      <w:pPr>
+        <w:pStyle w:val="LO-normal"/>
+        <w:numPr>
+          <w:ilvl w:val="2"/>
+          <w:numId w:val="2"/>
+        </w:numPr>
+      </w:pPr>
+      <w:r>
+        <w:t>4</w:t>
+      </w:r>
+    </w:p>
+    <w:p>
+      <w:pPr>
+        <w:pStyle w:val="LO-normal"/>
+        <w:numPr>
+          <w:ilvl w:val="3"/>
+          <w:numId w:val="2"/>
+        </w:numPr>
+      </w:pPr>
+      <w:proofErr w:type="spellStart"/>
+      <w:r>
+        <w:t>Cords_one</w:t>
+      </w:r>
+      <w:proofErr w:type="spellEnd"/>
+      <w:r>
+        <w:t xml:space="preserve"> = (5, 10)</w:t>
+      </w:r>
+    </w:p>
+    <w:p>
+      <w:pPr>
+        <w:pStyle w:val="LO-normal"/>
+        <w:numPr>
+          <w:ilvl w:val="3"/>
+          <w:numId w:val="2"/>
+        </w:numPr>
+      </w:pPr>
+      <w:proofErr w:type="spellStart"/>
+      <w:r>
+        <w:t>Cords_two</w:t>
+      </w:r>
+      <w:proofErr w:type="spellEnd"/>
+      <w:r>
+        <w:t xml:space="preserve"> = (</w:t>
+      </w:r>
+      <w:r>
+        <w:t>-2</w:t>
+      </w:r>
+      <w:r>
+        <w:t xml:space="preserve">, </w:t>
+      </w:r>
+      <w:r>
+        <w:t>-5</w:t>
+      </w:r>
+      <w:r>
+        <w:t>)</w:t>
+      </w:r>
+    </w:p>
+    <w:p>
+      <w:pPr>
+        <w:pStyle w:val="LO-normal"/>
+        <w:numPr>
+          <w:ilvl w:val="1"/>
+          <w:numId w:val="2"/>
+        </w:numPr>
+      </w:pPr>
+      <w:r>
+        <w:t>outputs</w:t>
+      </w:r>
+    </w:p>
+    <w:p>
+      <w:pPr>
+        <w:pStyle w:val="LO-normal"/>
+        <w:numPr>
+          <w:ilvl w:val="2"/>
+          <w:numId w:val="2"/>
+        </w:numPr>
+      </w:pPr>
+      <w:r>
+        <w:t>1</w:t>
+      </w:r>
+    </w:p>
+    <w:p>
+      <w:pPr>
+        <w:pStyle w:val="LO-normal"/>
+        <w:numPr>
+          <w:ilvl w:val="3"/>
+          <w:numId w:val="2"/>
+        </w:numPr>
+      </w:pPr>
+      <w:r>
+        <w:t>Returns 5</w:t>
+      </w:r>
+    </w:p>
+    <w:p>
+      <w:pPr>
+        <w:pStyle w:val="LO-normal"/>
+        <w:numPr>
+          <w:ilvl w:val="2"/>
+          <w:numId w:val="2"/>
+        </w:numPr>
+      </w:pPr>
+      <w:r>
+        <w:t>2</w:t>
+      </w:r>
+    </w:p>
+    <w:p>
+      <w:pPr>
+        <w:pStyle w:val="LO-normal"/>
+        <w:numPr>
+          <w:ilvl w:val="3"/>
+          <w:numId w:val="2"/>
+        </w:numPr>
+      </w:pPr>
+      <w:r>
+        <w:t xml:space="preserve">Returns </w:t>
+      </w:r>
+      <w:r>
+        <w:t>7</w:t>
+      </w:r>
+    </w:p>
+    <w:p>
+      <w:pPr>
+        <w:pStyle w:val="LO-normal"/>
+        <w:numPr>
+          <w:ilvl w:val="2"/>
+          <w:numId w:val="2"/>
+        </w:numPr>
+      </w:pPr>
+      <w:r>
+        <w:t>3</w:t>
+      </w:r>
+    </w:p>
+    <w:p>
+      <w:pPr>
+        <w:pStyle w:val="LO-normal"/>
+        <w:numPr>
+          <w:ilvl w:val="3"/>
+          <w:numId w:val="2"/>
+        </w:numPr>
+      </w:pPr>
+      <w:r>
+        <w:t xml:space="preserve">Returns </w:t>
+      </w:r>
+      <w:r>
+        <w:t>12.5</w:t>
+      </w:r>
+    </w:p>
+    <w:p>
+      <w:pPr>
+        <w:pStyle w:val="LO-normal"/>
+        <w:numPr>
+          <w:ilvl w:val="2"/>
+          <w:numId w:val="2"/>
+        </w:numPr>
+      </w:pPr>
+      <w:r>
+        <w:t>4</w:t>
+      </w:r>
+    </w:p>
+    <w:p>
+      <w:pPr>
+        <w:pStyle w:val="LO-normal"/>
+        <w:numPr>
+          <w:ilvl w:val="3"/>
+          <w:numId w:val="2"/>
+        </w:numPr>
+      </w:pPr>
+      <w:r>
+        <w:t xml:space="preserve">Returns </w:t>
+      </w:r>
+      <w:r>
+        <w:t>16.55294535724685</w:t>
+      </w:r>
+    </w:p>
+    <w:p>
+      <w:pPr>
+        <w:pStyle w:val="LO-normal"/>
+        <w:numPr>
+          <w:ilvl w:val="0"/>
+          <w:numId w:val="2"/>
+        </w:numPr>
+      </w:pPr>
+      <w:r>
+        <w:t>Check for Bad Point Format</w:t>
+      </w:r>
+    </w:p>
+    <w:p>
+      <w:pPr>
+        <w:pStyle w:val="LO-normal"/>
+        <w:numPr>
+          <w:ilvl w:val="1"/>
+          <w:numId w:val="2"/>
+        </w:numPr>
+      </w:pPr>
+      <w:r>
+        <w:t>inputs</w:t>
+      </w:r>
+    </w:p>
+    <w:p>
+      <w:pPr>
+        <w:pStyle w:val="LO-normal"/>
+        <w:numPr>
+          <w:ilvl w:val="2"/>
+          <w:numId w:val="2"/>
+        </w:numPr>
+      </w:pPr>
+      <w:proofErr w:type="spellStart"/>
+      <w:r>
+        <w:t>Cords_one</w:t>
+      </w:r>
+      <w:proofErr w:type="spellEnd"/>
+      <w:r>
+        <w:t xml:space="preserve"> = (“hello”, “world”)</w:t>
+      </w:r>
+    </w:p>
+    <w:p>
+      <w:pPr>
+        <w:pStyle w:val="LO-normal"/>
+        <w:numPr>
+          <w:ilvl w:val="2"/>
+          <w:numId w:val="2"/>
+        </w:numPr>
+      </w:pPr>
+      <w:proofErr w:type="spellStart"/>
+      <w:r>
+        <w:t>Cords_two</w:t>
+      </w:r>
+      <w:proofErr w:type="spellEnd"/>
+      <w:r>
+        <w:t xml:space="preserve"> = (“world”, “hello”)</w:t>
+      </w:r>
+    </w:p>
+    <w:p>
+      <w:pPr>
+        <w:pStyle w:val="LO-normal"/>
+        <w:numPr>
+          <w:ilvl w:val="1"/>
+          <w:numId w:val="2"/>
+        </w:numPr>
+      </w:pPr>
+      <w:r>
+        <w:t>outputs</w:t>
+      </w:r>
+    </w:p>
+    <w:p>
+      <w:pPr>
+        <w:pStyle w:val="LO-normal"/>
+        <w:numPr>
+          <w:ilvl w:val="2"/>
+          <w:numId w:val="2"/>
+        </w:numPr>
+      </w:pPr>
+      <w:r>
+        <w:t xml:space="preserve">Raises </w:t>
+      </w:r>
+      <w:proofErr w:type="spellStart"/>
+      <w:r>
+        <w:t>TypeError</w:t>
+      </w:r>
+      <w:proofErr w:type="spellEnd"/>
+    </w:p>
+    <w:p>
+      <w:pPr>
+        <w:pStyle w:val="LO-normal"/>
+        <w:ind w:left="720"/>
+      </w:pPr>
+    </w:p>
+    <w:p>
+      <w:pPr>
+        <w:pStyle w:val="LO-normal"/>
+        <w:rPr>
+          <w:b/>
+        </w:rPr>
+      </w:pPr>
+      <w:r>
+        <w:rPr>
+          <w:b/>
+        </w:rPr>
+        <w:t xml:space="preserve">Corrections made: </w:t>
+      </w:r>
+    </w:p>
+    <w:p>
+      <w:pPr>
+        <w:pStyle w:val="LO-normal"/>
+      </w:pPr>
+    </w:p>
+    <w:p>
+      <w:pPr>
+        <w:pStyle w:val="LO-normal"/>
+      </w:pPr>
+      <w:r>
+        <w:t>In paragraph form, discuss what changes were made to the function and discuss why they were made. Reference specific tests from the “items to test” section to list what failed previously and how these changes prevented failures.</w:t>
+      </w:r>
+    </w:p>
+    <w:p>
+      <w:pPr>
+        <w:pStyle w:val="LO-normal"/>
+      </w:pPr>
+    </w:p>
+    <w:p>
+      <w:pPr>
+        <w:pStyle w:val="LO-normal"/>
+      </w:pPr>
+      <w:r>
+        <w:rPr>
+          <w:b/>
+        </w:rPr>
+        <w:t xml:space="preserve">Tests passed: </w:t>
+      </w:r>
+      <w:r>
+        <w:t>5</w:t>
+      </w:r>
+    </w:p>
+    <w:p>
+      <w:pPr>
+        <w:pStyle w:val="LO-normal"/>
+      </w:pPr>
+      <w:r>
+        <w:rPr>
+          <w:b/>
+        </w:rPr>
+        <w:lastRenderedPageBreak/>
+        <w:t>Tests failed</w:t>
+      </w:r>
+      <w:r>
+        <w:rPr>
+          <w:b/>
+        </w:rPr>
+        <w:t xml:space="preserve">: </w:t>
+      </w:r>
+      <w:r>
+        <w:rPr>
+          <w:bCs/>
+        </w:rPr>
+        <w:t>0</w:t>
+      </w:r>
+    </w:p>
+    <w:p>
+      <w:pPr>
+        <w:spacing w:line="240" w:lineRule="auto"/>
+        <w:rPr>
+          <w:b/>
+        </w:rPr>
+      </w:pPr>
+      <w:r>
+        <w:rPr>
+          <w:b/>
+        </w:rPr>
+        <w:br w:type="page"/>
+      </w:r>
+    </w:p>
+    <w:p>
+      <w:pPr>
+        <w:pStyle w:val="LO-normal"/>
+      </w:pPr>
+      <w:r>
+        <w:rPr>
+          <w:b/>
+        </w:rPr>
+        <w:lastRenderedPageBreak/>
         <w:t>Function Name:</w:t>
       </w:r>
       <w:r>
-        <w:rPr/>
-        <w:t xml:space="preserve"> &lt;function name&gt;</w:t>
-      </w:r>
-    </w:p>
-    <w:p>
-      <w:pPr>
-        <w:pStyle w:val="Normal1"/>
-        <w:rPr/>
+        <w:t xml:space="preserve"> </w:t>
+      </w:r>
+      <w:r>
+        <w:t>divide</w:t>
+      </w:r>
+    </w:p>
+    <w:p>
+      <w:pPr>
+        <w:pStyle w:val="LO-normal"/>
       </w:pPr>
       <w:r>
         <w:rPr>
@@ -78,24 +1526,21 @@
         <w:t>Number of tests:</w:t>
       </w:r>
       <w:r>
-        <w:rPr/>
-        <w:t xml:space="preserve"> &lt;number of tests&gt;</w:t>
-      </w:r>
-    </w:p>
-    <w:p>
-      <w:pPr>
-        <w:pStyle w:val="Normal1"/>
-        <w:rPr/>
-      </w:pPr>
-      <w:r>
-        <w:rPr/>
-      </w:r>
-    </w:p>
-    <w:p>
-      <w:pPr>
-        <w:pStyle w:val="Normal1"/>
-        <w:rPr>
-          <w:b/>
+        <w:t xml:space="preserve"> </w:t>
+      </w:r>
+      <w:r>
+        <w:t>7</w:t>
+      </w:r>
+    </w:p>
+    <w:p>
+      <w:pPr>
+        <w:pStyle w:val="LO-normal"/>
+      </w:pPr>
+    </w:p>
+    <w:p>
+      <w:pPr>
+        <w:pStyle w:val="LO-normal"/>
+        <w:rPr>
           <w:b/>
         </w:rPr>
       </w:pPr>
@@ -108,127 +1553,1021 @@
     </w:p>
     <w:p>
       <w:pPr>
-        <w:pStyle w:val="Normal1"/>
+        <w:pStyle w:val="LO-normal"/>
         <w:numPr>
           <w:ilvl w:val="0"/>
           <w:numId w:val="2"/>
         </w:numPr>
-        <w:ind w:left="720" w:hanging="360"/>
-        <w:rPr>
-          <w:u w:val="none"/>
-        </w:rPr>
-      </w:pPr>
-      <w:r>
-        <w:rPr/>
-        <w:t>Item 1</w:t>
-      </w:r>
-    </w:p>
-    <w:p>
-      <w:pPr>
-        <w:pStyle w:val="Normal1"/>
+      </w:pPr>
+      <w:r>
+        <w:t xml:space="preserve">Successful </w:t>
+      </w:r>
+      <w:r>
+        <w:t>Division</w:t>
+      </w:r>
+    </w:p>
+    <w:p>
+      <w:pPr>
+        <w:pStyle w:val="LO-normal"/>
+        <w:numPr>
+          <w:ilvl w:val="1"/>
+          <w:numId w:val="2"/>
+        </w:numPr>
+      </w:pPr>
+      <w:r>
+        <w:t>Inputs</w:t>
+      </w:r>
+    </w:p>
+    <w:p>
+      <w:pPr>
+        <w:pStyle w:val="LO-normal"/>
+        <w:numPr>
+          <w:ilvl w:val="2"/>
+          <w:numId w:val="2"/>
+        </w:numPr>
+      </w:pPr>
+      <w:r>
+        <w:t>1</w:t>
+      </w:r>
+    </w:p>
+    <w:p>
+      <w:pPr>
+        <w:pStyle w:val="LO-normal"/>
+        <w:numPr>
+          <w:ilvl w:val="3"/>
+          <w:numId w:val="2"/>
+        </w:numPr>
+      </w:pPr>
+      <w:r>
+        <w:t>Dividend</w:t>
+      </w:r>
+      <w:r>
+        <w:t xml:space="preserve"> = </w:t>
+      </w:r>
+      <w:r>
+        <w:t>30</w:t>
+      </w:r>
+    </w:p>
+    <w:p>
+      <w:pPr>
+        <w:pStyle w:val="LO-normal"/>
+        <w:numPr>
+          <w:ilvl w:val="3"/>
+          <w:numId w:val="2"/>
+        </w:numPr>
+      </w:pPr>
+      <w:r>
+        <w:t>Divisor</w:t>
+      </w:r>
+      <w:r>
+        <w:t xml:space="preserve"> =</w:t>
+      </w:r>
+      <w:r>
+        <w:t xml:space="preserve"> 5</w:t>
+      </w:r>
+    </w:p>
+    <w:p>
+      <w:pPr>
+        <w:pStyle w:val="LO-normal"/>
+        <w:numPr>
+          <w:ilvl w:val="2"/>
+          <w:numId w:val="2"/>
+        </w:numPr>
+      </w:pPr>
+      <w:r>
+        <w:t>2</w:t>
+      </w:r>
+    </w:p>
+    <w:p>
+      <w:pPr>
+        <w:pStyle w:val="LO-normal"/>
+        <w:numPr>
+          <w:ilvl w:val="3"/>
+          <w:numId w:val="2"/>
+        </w:numPr>
+      </w:pPr>
+      <w:r>
+        <w:t xml:space="preserve">Dividend = </w:t>
+      </w:r>
+      <w:r>
+        <w:t>2</w:t>
+      </w:r>
+    </w:p>
+    <w:p>
+      <w:pPr>
+        <w:pStyle w:val="LO-normal"/>
+        <w:numPr>
+          <w:ilvl w:val="3"/>
+          <w:numId w:val="2"/>
+        </w:numPr>
+      </w:pPr>
+      <w:r>
+        <w:t xml:space="preserve">Divisor = </w:t>
+      </w:r>
+      <w:r>
+        <w:t>-1</w:t>
+      </w:r>
+    </w:p>
+    <w:p>
+      <w:pPr>
+        <w:pStyle w:val="LO-normal"/>
+        <w:numPr>
+          <w:ilvl w:val="2"/>
+          <w:numId w:val="2"/>
+        </w:numPr>
+      </w:pPr>
+      <w:r>
+        <w:t>3</w:t>
+      </w:r>
+    </w:p>
+    <w:p>
+      <w:pPr>
+        <w:pStyle w:val="LO-normal"/>
+        <w:numPr>
+          <w:ilvl w:val="3"/>
+          <w:numId w:val="2"/>
+        </w:numPr>
+      </w:pPr>
+      <w:r>
+        <w:t xml:space="preserve">Dividend = </w:t>
+      </w:r>
+      <w:r>
+        <w:t>-20</w:t>
+      </w:r>
+    </w:p>
+    <w:p>
+      <w:pPr>
+        <w:pStyle w:val="LO-normal"/>
+        <w:numPr>
+          <w:ilvl w:val="3"/>
+          <w:numId w:val="2"/>
+        </w:numPr>
+      </w:pPr>
+      <w:r>
+        <w:t xml:space="preserve">Divisor = </w:t>
+      </w:r>
+      <w:r>
+        <w:t>-5</w:t>
+      </w:r>
+    </w:p>
+    <w:p>
+      <w:pPr>
+        <w:pStyle w:val="LO-normal"/>
+        <w:numPr>
+          <w:ilvl w:val="2"/>
+          <w:numId w:val="2"/>
+        </w:numPr>
+      </w:pPr>
+      <w:r>
+        <w:t>4</w:t>
+      </w:r>
+    </w:p>
+    <w:p>
+      <w:pPr>
+        <w:pStyle w:val="LO-normal"/>
+        <w:numPr>
+          <w:ilvl w:val="3"/>
+          <w:numId w:val="2"/>
+        </w:numPr>
+      </w:pPr>
+      <w:r>
+        <w:t xml:space="preserve">Dividend = </w:t>
+      </w:r>
+      <w:r>
+        <w:t>1</w:t>
+      </w:r>
+    </w:p>
+    <w:p>
+      <w:pPr>
+        <w:pStyle w:val="LO-normal"/>
+        <w:numPr>
+          <w:ilvl w:val="3"/>
+          <w:numId w:val="2"/>
+        </w:numPr>
+      </w:pPr>
+      <w:r>
+        <w:t xml:space="preserve">Divisor = </w:t>
+      </w:r>
+      <w:r>
+        <w:t>4</w:t>
+      </w:r>
+    </w:p>
+    <w:p>
+      <w:pPr>
+        <w:pStyle w:val="LO-normal"/>
+        <w:numPr>
+          <w:ilvl w:val="1"/>
+          <w:numId w:val="2"/>
+        </w:numPr>
+      </w:pPr>
+      <w:r>
+        <w:t>outputs</w:t>
+      </w:r>
+    </w:p>
+    <w:p>
+      <w:pPr>
+        <w:pStyle w:val="LO-normal"/>
+        <w:numPr>
+          <w:ilvl w:val="2"/>
+          <w:numId w:val="2"/>
+        </w:numPr>
+      </w:pPr>
+      <w:r>
+        <w:t>1</w:t>
+      </w:r>
+    </w:p>
+    <w:p>
+      <w:pPr>
+        <w:pStyle w:val="LO-normal"/>
+        <w:numPr>
+          <w:ilvl w:val="3"/>
+          <w:numId w:val="2"/>
+        </w:numPr>
+      </w:pPr>
+      <w:r>
+        <w:t>Print “</w:t>
+      </w:r>
+      <w:r>
+        <w:t xml:space="preserve">Your numbers divided is: </w:t>
+      </w:r>
+      <w:r>
+        <w:t>6.0</w:t>
+      </w:r>
+      <w:r>
+        <w:t>”</w:t>
+      </w:r>
+    </w:p>
+    <w:p>
+      <w:pPr>
+        <w:pStyle w:val="LO-normal"/>
+        <w:numPr>
+          <w:ilvl w:val="2"/>
+          <w:numId w:val="2"/>
+        </w:numPr>
+      </w:pPr>
+      <w:r>
+        <w:t>2</w:t>
+      </w:r>
+    </w:p>
+    <w:p>
+      <w:pPr>
+        <w:pStyle w:val="LO-normal"/>
+        <w:numPr>
+          <w:ilvl w:val="3"/>
+          <w:numId w:val="2"/>
+        </w:numPr>
+      </w:pPr>
+      <w:r>
+        <w:t>Print “</w:t>
+      </w:r>
+      <w:r>
+        <w:t xml:space="preserve">Your numbers divided is: </w:t>
+      </w:r>
+      <w:r>
+        <w:t>-2.0</w:t>
+      </w:r>
+      <w:r>
+        <w:t>”</w:t>
+      </w:r>
+    </w:p>
+    <w:p>
+      <w:pPr>
+        <w:pStyle w:val="LO-normal"/>
+        <w:numPr>
+          <w:ilvl w:val="2"/>
+          <w:numId w:val="2"/>
+        </w:numPr>
+      </w:pPr>
+      <w:r>
+        <w:t>3</w:t>
+      </w:r>
+    </w:p>
+    <w:p>
+      <w:pPr>
+        <w:pStyle w:val="LO-normal"/>
+        <w:numPr>
+          <w:ilvl w:val="3"/>
+          <w:numId w:val="2"/>
+        </w:numPr>
+      </w:pPr>
+      <w:r>
+        <w:t>Print “</w:t>
+      </w:r>
+      <w:r>
+        <w:t xml:space="preserve">Your numbers divided is: </w:t>
+      </w:r>
+      <w:r>
+        <w:t>4.0</w:t>
+      </w:r>
+      <w:r>
+        <w:t>”</w:t>
+      </w:r>
+    </w:p>
+    <w:p>
+      <w:pPr>
+        <w:pStyle w:val="LO-normal"/>
+        <w:numPr>
+          <w:ilvl w:val="2"/>
+          <w:numId w:val="2"/>
+        </w:numPr>
+      </w:pPr>
+      <w:r>
+        <w:t>4</w:t>
+      </w:r>
+    </w:p>
+    <w:p>
+      <w:pPr>
+        <w:pStyle w:val="LO-normal"/>
+        <w:numPr>
+          <w:ilvl w:val="3"/>
+          <w:numId w:val="2"/>
+        </w:numPr>
+      </w:pPr>
+      <w:r>
+        <w:t>Print “</w:t>
+      </w:r>
+      <w:r>
+        <w:t xml:space="preserve">Your numbers divided is: </w:t>
+      </w:r>
+      <w:r>
+        <w:t>0.25</w:t>
+      </w:r>
+      <w:r>
+        <w:t>”</w:t>
+      </w:r>
+    </w:p>
+    <w:p>
+      <w:pPr>
+        <w:pStyle w:val="LO-normal"/>
         <w:numPr>
           <w:ilvl w:val="0"/>
           <w:numId w:val="2"/>
         </w:numPr>
-        <w:ind w:left="720" w:hanging="360"/>
-        <w:rPr>
-          <w:u w:val="none"/>
-        </w:rPr>
-      </w:pPr>
-      <w:r>
-        <w:rPr/>
-        <w:t>Item 2</w:t>
-      </w:r>
-    </w:p>
-    <w:p>
-      <w:pPr>
-        <w:pStyle w:val="Normal1"/>
+      </w:pPr>
+      <w:r>
+        <w:t>Check for Divide by Zero</w:t>
+      </w:r>
+    </w:p>
+    <w:p>
+      <w:pPr>
+        <w:pStyle w:val="LO-normal"/>
+        <w:numPr>
+          <w:ilvl w:val="1"/>
+          <w:numId w:val="2"/>
+        </w:numPr>
+      </w:pPr>
+      <w:r>
+        <w:t>inputs</w:t>
+      </w:r>
+    </w:p>
+    <w:p>
+      <w:pPr>
+        <w:pStyle w:val="LO-normal"/>
+        <w:numPr>
+          <w:ilvl w:val="2"/>
+          <w:numId w:val="2"/>
+        </w:numPr>
+      </w:pPr>
+      <w:r>
+        <w:t>Dividend = 1</w:t>
+      </w:r>
+    </w:p>
+    <w:p>
+      <w:pPr>
+        <w:pStyle w:val="LO-normal"/>
+        <w:numPr>
+          <w:ilvl w:val="2"/>
+          <w:numId w:val="2"/>
+        </w:numPr>
+      </w:pPr>
+      <w:r>
+        <w:t xml:space="preserve">Divisor = </w:t>
+      </w:r>
+      <w:r>
+        <w:t>0</w:t>
+      </w:r>
+    </w:p>
+    <w:p>
+      <w:pPr>
+        <w:pStyle w:val="LO-normal"/>
+        <w:numPr>
+          <w:ilvl w:val="1"/>
+          <w:numId w:val="2"/>
+        </w:numPr>
+      </w:pPr>
+      <w:r>
+        <w:t>outputs</w:t>
+      </w:r>
+    </w:p>
+    <w:p>
+      <w:pPr>
+        <w:pStyle w:val="LO-normal"/>
+        <w:numPr>
+          <w:ilvl w:val="2"/>
+          <w:numId w:val="2"/>
+        </w:numPr>
+      </w:pPr>
+      <w:r>
+        <w:t xml:space="preserve">Raise </w:t>
+      </w:r>
+      <w:proofErr w:type="spellStart"/>
+      <w:r>
+        <w:t>ZeroDivisionError</w:t>
+      </w:r>
+      <w:proofErr w:type="spellEnd"/>
+    </w:p>
+    <w:p>
+      <w:pPr>
+        <w:pStyle w:val="LO-normal"/>
         <w:numPr>
           <w:ilvl w:val="0"/>
           <w:numId w:val="2"/>
         </w:numPr>
-        <w:ind w:left="720" w:hanging="360"/>
-        <w:rPr>
-          <w:u w:val="none"/>
-        </w:rPr>
-      </w:pPr>
-      <w:r>
-        <w:rPr/>
-        <w:t>Item 3</w:t>
-      </w:r>
-    </w:p>
-    <w:p>
-      <w:pPr>
-        <w:pStyle w:val="Normal1"/>
-        <w:rPr/>
-      </w:pPr>
-      <w:r>
-        <w:rPr/>
-      </w:r>
-    </w:p>
-    <w:p>
-      <w:pPr>
-        <w:pStyle w:val="Normal1"/>
-        <w:rPr>
-          <w:b/>
-          <w:b/>
-        </w:rPr>
-      </w:pPr>
-      <w:r>
-        <w:rPr>
-          <w:b/>
-        </w:rPr>
-        <w:t>Inputs used for testing:</w:t>
-      </w:r>
-    </w:p>
-    <w:p>
-      <w:pPr>
-        <w:pStyle w:val="Normal1"/>
+      </w:pPr>
+      <w:r>
+        <w:t>Division with Floats</w:t>
+      </w:r>
+    </w:p>
+    <w:p>
+      <w:pPr>
+        <w:pStyle w:val="LO-normal"/>
+        <w:numPr>
+          <w:ilvl w:val="1"/>
+          <w:numId w:val="2"/>
+        </w:numPr>
+      </w:pPr>
+      <w:r>
+        <w:t>inputs</w:t>
+      </w:r>
+    </w:p>
+    <w:p>
+      <w:pPr>
+        <w:pStyle w:val="LO-normal"/>
+        <w:numPr>
+          <w:ilvl w:val="2"/>
+          <w:numId w:val="2"/>
+        </w:numPr>
+      </w:pPr>
+      <w:r>
+        <w:t xml:space="preserve">Dividend = </w:t>
+      </w:r>
+      <w:r>
+        <w:t>0.25</w:t>
+      </w:r>
+    </w:p>
+    <w:p>
+      <w:pPr>
+        <w:pStyle w:val="LO-normal"/>
+        <w:numPr>
+          <w:ilvl w:val="2"/>
+          <w:numId w:val="2"/>
+        </w:numPr>
+      </w:pPr>
+      <w:r>
+        <w:t xml:space="preserve">Divisor = </w:t>
+      </w:r>
+      <w:r>
+        <w:t>0.25</w:t>
+      </w:r>
+    </w:p>
+    <w:p>
+      <w:pPr>
+        <w:pStyle w:val="LO-normal"/>
+        <w:numPr>
+          <w:ilvl w:val="1"/>
+          <w:numId w:val="2"/>
+        </w:numPr>
+      </w:pPr>
+      <w:r>
+        <w:t>outputs</w:t>
+      </w:r>
+    </w:p>
+    <w:p>
+      <w:pPr>
+        <w:pStyle w:val="LO-normal"/>
+        <w:numPr>
+          <w:ilvl w:val="2"/>
+          <w:numId w:val="2"/>
+        </w:numPr>
+      </w:pPr>
+      <w:r>
+        <w:t>Print “</w:t>
+      </w:r>
+      <w:r>
+        <w:t>Your numbers divided is:</w:t>
+      </w:r>
+      <w:r>
+        <w:t xml:space="preserve"> 1.0”</w:t>
+      </w:r>
+    </w:p>
+    <w:p>
+      <w:pPr>
+        <w:pStyle w:val="LO-normal"/>
         <w:numPr>
           <w:ilvl w:val="0"/>
-          <w:numId w:val="1"/>
-        </w:numPr>
-        <w:ind w:left="720" w:hanging="360"/>
-        <w:rPr>
-          <w:u w:val="none"/>
-        </w:rPr>
-      </w:pPr>
-      <w:r>
-        <w:rPr/>
-        <w:t>Input 1, input 2</w:t>
-      </w:r>
-    </w:p>
-    <w:p>
-      <w:pPr>
-        <w:pStyle w:val="Normal1"/>
+          <w:numId w:val="2"/>
+        </w:numPr>
+      </w:pPr>
+      <w:r>
+        <w:t>Check for Bad Inputs</w:t>
+      </w:r>
+    </w:p>
+    <w:p>
+      <w:pPr>
+        <w:pStyle w:val="LO-normal"/>
+        <w:numPr>
+          <w:ilvl w:val="1"/>
+          <w:numId w:val="2"/>
+        </w:numPr>
+      </w:pPr>
+      <w:r>
+        <w:t>inputs</w:t>
+      </w:r>
+    </w:p>
+    <w:p>
+      <w:pPr>
+        <w:pStyle w:val="LO-normal"/>
+        <w:numPr>
+          <w:ilvl w:val="2"/>
+          <w:numId w:val="2"/>
+        </w:numPr>
+      </w:pPr>
+      <w:r>
+        <w:lastRenderedPageBreak/>
+        <w:t xml:space="preserve">Dividend = </w:t>
+      </w:r>
+      <w:r>
+        <w:t>“hello”</w:t>
+      </w:r>
+    </w:p>
+    <w:p>
+      <w:pPr>
+        <w:pStyle w:val="LO-normal"/>
+        <w:numPr>
+          <w:ilvl w:val="2"/>
+          <w:numId w:val="2"/>
+        </w:numPr>
+      </w:pPr>
+      <w:r>
+        <w:t>Divisor = 0.25</w:t>
+      </w:r>
+    </w:p>
+    <w:p>
+      <w:pPr>
+        <w:pStyle w:val="LO-normal"/>
+        <w:numPr>
+          <w:ilvl w:val="1"/>
+          <w:numId w:val="2"/>
+        </w:numPr>
+      </w:pPr>
+      <w:r>
+        <w:t>outputs</w:t>
+      </w:r>
+    </w:p>
+    <w:p>
+      <w:pPr>
+        <w:pStyle w:val="LO-normal"/>
+        <w:numPr>
+          <w:ilvl w:val="2"/>
+          <w:numId w:val="2"/>
+        </w:numPr>
+      </w:pPr>
+      <w:r>
+        <w:t xml:space="preserve">Raises </w:t>
+      </w:r>
+      <w:proofErr w:type="spellStart"/>
+      <w:r>
+        <w:t>TypeError</w:t>
+      </w:r>
+      <w:proofErr w:type="spellEnd"/>
+    </w:p>
+    <w:p>
+      <w:pPr>
+        <w:pStyle w:val="LO-normal"/>
+      </w:pPr>
+    </w:p>
+    <w:p>
+      <w:pPr>
+        <w:pStyle w:val="LO-normal"/>
+        <w:rPr>
+          <w:b/>
+        </w:rPr>
+      </w:pPr>
+      <w:r>
+        <w:rPr>
+          <w:b/>
+        </w:rPr>
+        <w:t xml:space="preserve">Corrections made: </w:t>
+      </w:r>
+    </w:p>
+    <w:p>
+      <w:pPr>
+        <w:pStyle w:val="LO-normal"/>
+      </w:pPr>
+    </w:p>
+    <w:p>
+      <w:pPr>
+        <w:pStyle w:val="LO-normal"/>
+      </w:pPr>
+      <w:r>
+        <w:t>In paragraph form, discuss what changes were made to the function and discuss why they were made. Reference specific tests from the “items to test” section to list what failed previously and how these changes prevented failures.</w:t>
+      </w:r>
+    </w:p>
+    <w:p>
+      <w:pPr>
+        <w:pStyle w:val="LO-normal"/>
+      </w:pPr>
+    </w:p>
+    <w:p>
+      <w:pPr>
+        <w:pStyle w:val="LO-normal"/>
+      </w:pPr>
+      <w:r>
+        <w:rPr>
+          <w:b/>
+        </w:rPr>
+        <w:t>Tests passed:</w:t>
+      </w:r>
+      <w:r>
+        <w:t xml:space="preserve"> </w:t>
+      </w:r>
+      <w:r>
+        <w:t>7</w:t>
+      </w:r>
+    </w:p>
+    <w:p>
+      <w:pPr>
+        <w:pStyle w:val="LO-normal"/>
+      </w:pPr>
+      <w:r>
+        <w:rPr>
+          <w:b/>
+        </w:rPr>
+        <w:t xml:space="preserve">Tests failed: </w:t>
+      </w:r>
+      <w:r>
+        <w:t>0</w:t>
+      </w:r>
+    </w:p>
+    <w:p>
+      <w:pPr>
+        <w:spacing w:line="240" w:lineRule="auto"/>
+        <w:rPr>
+          <w:b/>
+        </w:rPr>
+      </w:pPr>
+      <w:r>
+        <w:rPr>
+          <w:b/>
+        </w:rPr>
+        <w:br w:type="page"/>
+      </w:r>
+    </w:p>
+    <w:p>
+      <w:pPr>
+        <w:pStyle w:val="LO-normal"/>
+      </w:pPr>
+      <w:r>
+        <w:rPr>
+          <w:b/>
+        </w:rPr>
+        <w:lastRenderedPageBreak/>
+        <w:t>Function Name:</w:t>
+      </w:r>
+      <w:r>
+        <w:t xml:space="preserve"> </w:t>
+      </w:r>
+      <w:proofErr w:type="spellStart"/>
+      <w:r>
+        <w:t>greetUser</w:t>
+      </w:r>
+      <w:proofErr w:type="spellEnd"/>
+    </w:p>
+    <w:p>
+      <w:pPr>
+        <w:pStyle w:val="LO-normal"/>
+      </w:pPr>
+      <w:r>
+        <w:rPr>
+          <w:b/>
+        </w:rPr>
+        <w:t>Number of tests:</w:t>
+      </w:r>
+      <w:r>
+        <w:t xml:space="preserve"> </w:t>
+      </w:r>
+      <w:r>
+        <w:t>4</w:t>
+      </w:r>
+    </w:p>
+    <w:p>
+      <w:pPr>
+        <w:pStyle w:val="LO-normal"/>
+      </w:pPr>
+    </w:p>
+    <w:p>
+      <w:pPr>
+        <w:pStyle w:val="LO-normal"/>
+        <w:rPr>
+          <w:b/>
+        </w:rPr>
+      </w:pPr>
+      <w:r>
+        <w:rPr>
+          <w:b/>
+        </w:rPr>
+        <w:t>Items to test:</w:t>
+      </w:r>
+    </w:p>
+    <w:p>
+      <w:pPr>
+        <w:pStyle w:val="LO-normal"/>
         <w:numPr>
           <w:ilvl w:val="0"/>
-          <w:numId w:val="1"/>
-        </w:numPr>
-        <w:ind w:left="720" w:hanging="360"/>
-        <w:rPr>
-          <w:u w:val="none"/>
-        </w:rPr>
-      </w:pPr>
-      <w:r>
-        <w:rPr/>
-        <w:t>…</w:t>
-      </w:r>
-    </w:p>
-    <w:p>
-      <w:pPr>
-        <w:pStyle w:val="Normal1"/>
-        <w:rPr/>
-      </w:pPr>
-      <w:r>
-        <w:rPr/>
-      </w:r>
-    </w:p>
-    <w:p>
-      <w:pPr>
-        <w:pStyle w:val="Normal1"/>
-        <w:rPr>
-          <w:b/>
+          <w:numId w:val="2"/>
+        </w:numPr>
+      </w:pPr>
+      <w:r>
+        <w:t>Successful Greet User</w:t>
+      </w:r>
+    </w:p>
+    <w:p>
+      <w:pPr>
+        <w:pStyle w:val="LO-normal"/>
+        <w:numPr>
+          <w:ilvl w:val="1"/>
+          <w:numId w:val="2"/>
+        </w:numPr>
+      </w:pPr>
+      <w:r>
+        <w:t>inputs</w:t>
+      </w:r>
+    </w:p>
+    <w:p>
+      <w:pPr>
+        <w:pStyle w:val="LO-normal"/>
+        <w:numPr>
+          <w:ilvl w:val="2"/>
+          <w:numId w:val="2"/>
+        </w:numPr>
+      </w:pPr>
+      <w:r>
+        <w:t>1</w:t>
+      </w:r>
+    </w:p>
+    <w:p>
+      <w:pPr>
+        <w:pStyle w:val="LO-normal"/>
+        <w:numPr>
+          <w:ilvl w:val="3"/>
+          <w:numId w:val="2"/>
+        </w:numPr>
+      </w:pPr>
+      <w:r>
+        <w:t>Name = “Joe Bob Dylan”</w:t>
+      </w:r>
+    </w:p>
+    <w:p>
+      <w:pPr>
+        <w:pStyle w:val="LO-normal"/>
+        <w:numPr>
+          <w:ilvl w:val="2"/>
+          <w:numId w:val="2"/>
+        </w:numPr>
+      </w:pPr>
+      <w:r>
+        <w:t>2</w:t>
+      </w:r>
+    </w:p>
+    <w:p>
+      <w:pPr>
+        <w:pStyle w:val="LO-normal"/>
+        <w:numPr>
+          <w:ilvl w:val="3"/>
+          <w:numId w:val="2"/>
+        </w:numPr>
+      </w:pPr>
+      <w:r>
+        <w:t>Name = “France Pierre Wright”</w:t>
+      </w:r>
+    </w:p>
+    <w:p>
+      <w:pPr>
+        <w:pStyle w:val="LO-normal"/>
+        <w:numPr>
+          <w:ilvl w:val="1"/>
+          <w:numId w:val="2"/>
+        </w:numPr>
+      </w:pPr>
+      <w:r>
+        <w:t>outputs</w:t>
+      </w:r>
+    </w:p>
+    <w:p>
+      <w:pPr>
+        <w:pStyle w:val="LO-normal"/>
+        <w:numPr>
+          <w:ilvl w:val="2"/>
+          <w:numId w:val="2"/>
+        </w:numPr>
+      </w:pPr>
+      <w:r>
+        <w:t>1</w:t>
+      </w:r>
+    </w:p>
+    <w:p>
+      <w:pPr>
+        <w:pStyle w:val="LO-normal"/>
+        <w:numPr>
+          <w:ilvl w:val="3"/>
+          <w:numId w:val="2"/>
+        </w:numPr>
+      </w:pPr>
+      <w:r>
+        <w:t>Print “Hello! Welcome … Joe Bob Dylan … you!”</w:t>
+      </w:r>
+    </w:p>
+    <w:p>
+      <w:pPr>
+        <w:pStyle w:val="LO-normal"/>
+        <w:numPr>
+          <w:ilvl w:val="2"/>
+          <w:numId w:val="2"/>
+        </w:numPr>
+      </w:pPr>
+      <w:r>
+        <w:t>2</w:t>
+      </w:r>
+    </w:p>
+    <w:p>
+      <w:pPr>
+        <w:pStyle w:val="LO-normal"/>
+        <w:numPr>
+          <w:ilvl w:val="3"/>
+          <w:numId w:val="2"/>
+        </w:numPr>
+      </w:pPr>
+      <w:r>
+        <w:t>Print “Hello! Welcome … France Pierre Wright</w:t>
+      </w:r>
+      <w:r>
+        <w:t xml:space="preserve"> </w:t>
+      </w:r>
+      <w:r>
+        <w:t>… you!”</w:t>
+      </w:r>
+    </w:p>
+    <w:p>
+      <w:pPr>
+        <w:pStyle w:val="LO-normal"/>
+        <w:numPr>
+          <w:ilvl w:val="0"/>
+          <w:numId w:val="2"/>
+        </w:numPr>
+      </w:pPr>
+      <w:r>
+        <w:t>Check for Numbers in String</w:t>
+      </w:r>
+    </w:p>
+    <w:p>
+      <w:pPr>
+        <w:pStyle w:val="LO-normal"/>
+        <w:numPr>
+          <w:ilvl w:val="1"/>
+          <w:numId w:val="2"/>
+        </w:numPr>
+      </w:pPr>
+      <w:r>
+        <w:t>inputs</w:t>
+      </w:r>
+    </w:p>
+    <w:p>
+      <w:pPr>
+        <w:pStyle w:val="LO-normal"/>
+        <w:numPr>
+          <w:ilvl w:val="2"/>
+          <w:numId w:val="2"/>
+        </w:numPr>
+      </w:pPr>
+      <w:r>
+        <w:t xml:space="preserve">Name = “Leo 5423 </w:t>
+      </w:r>
+      <w:proofErr w:type="spellStart"/>
+      <w:r>
+        <w:t>Scaper</w:t>
+      </w:r>
+      <w:proofErr w:type="spellEnd"/>
+      <w:r>
+        <w:t>”</w:t>
+      </w:r>
+    </w:p>
+    <w:p>
+      <w:pPr>
+        <w:pStyle w:val="LO-normal"/>
+        <w:numPr>
+          <w:ilvl w:val="1"/>
+          <w:numId w:val="2"/>
+        </w:numPr>
+      </w:pPr>
+      <w:r>
+        <w:t>outputs</w:t>
+      </w:r>
+    </w:p>
+    <w:p>
+      <w:pPr>
+        <w:pStyle w:val="LO-normal"/>
+        <w:numPr>
+          <w:ilvl w:val="2"/>
+          <w:numId w:val="2"/>
+        </w:numPr>
+      </w:pPr>
+      <w:r>
+        <w:t xml:space="preserve">Raises </w:t>
+      </w:r>
+      <w:proofErr w:type="spellStart"/>
+      <w:r>
+        <w:t>ValueError</w:t>
+      </w:r>
+      <w:proofErr w:type="spellEnd"/>
+    </w:p>
+    <w:p>
+      <w:pPr>
+        <w:pStyle w:val="LO-normal"/>
+        <w:numPr>
+          <w:ilvl w:val="0"/>
+          <w:numId w:val="2"/>
+        </w:numPr>
+      </w:pPr>
+      <w:r>
+        <w:t>Check for Non-String Name</w:t>
+      </w:r>
+    </w:p>
+    <w:p>
+      <w:pPr>
+        <w:pStyle w:val="LO-normal"/>
+        <w:numPr>
+          <w:ilvl w:val="1"/>
+          <w:numId w:val="2"/>
+        </w:numPr>
+      </w:pPr>
+      <w:r>
+        <w:t>inputs</w:t>
+      </w:r>
+    </w:p>
+    <w:p>
+      <w:pPr>
+        <w:pStyle w:val="LO-normal"/>
+        <w:numPr>
+          <w:ilvl w:val="2"/>
+          <w:numId w:val="2"/>
+        </w:numPr>
+      </w:pPr>
+      <w:r>
+        <w:t xml:space="preserve">Name = </w:t>
+      </w:r>
+      <w:r>
+        <w:t>(123, 456, 7890)</w:t>
+      </w:r>
+    </w:p>
+    <w:p>
+      <w:pPr>
+        <w:pStyle w:val="LO-normal"/>
+        <w:numPr>
+          <w:ilvl w:val="1"/>
+          <w:numId w:val="2"/>
+        </w:numPr>
+      </w:pPr>
+      <w:r>
+        <w:t>outputs</w:t>
+      </w:r>
+    </w:p>
+    <w:p>
+      <w:pPr>
+        <w:pStyle w:val="LO-normal"/>
+        <w:numPr>
+          <w:ilvl w:val="2"/>
+          <w:numId w:val="2"/>
+        </w:numPr>
+      </w:pPr>
+      <w:r>
+        <w:t xml:space="preserve">Raises </w:t>
+      </w:r>
+      <w:proofErr w:type="spellStart"/>
+      <w:r>
+        <w:t>TypeError</w:t>
+      </w:r>
+      <w:proofErr w:type="spellEnd"/>
+    </w:p>
+    <w:p>
+      <w:pPr>
+        <w:pStyle w:val="LO-normal"/>
+        <w:ind w:left="360"/>
+      </w:pPr>
+    </w:p>
+    <w:p>
+      <w:pPr>
+        <w:pStyle w:val="LO-normal"/>
+        <w:rPr>
           <w:b/>
         </w:rPr>
       </w:pPr>
@@ -241,79 +2580,25 @@
     </w:p>
     <w:p>
       <w:pPr>
-        <w:pStyle w:val="Normal1"/>
-        <w:rPr/>
-      </w:pPr>
-      <w:r>
-        <w:rPr/>
-      </w:r>
-    </w:p>
-    <w:p>
-      <w:pPr>
-        <w:pStyle w:val="Normal1"/>
-        <w:rPr/>
-      </w:pPr>
-      <w:r>
-        <w:rPr/>
+        <w:pStyle w:val="LO-normal"/>
+      </w:pPr>
+    </w:p>
+    <w:p>
+      <w:pPr>
+        <w:pStyle w:val="LO-normal"/>
+      </w:pPr>
+      <w:r>
         <w:t>In paragraph form, discuss what changes were made to the function and discuss why they were made. Reference specific tests from the “items to test” section to list what failed previously and how these changes prevented failures.</w:t>
       </w:r>
     </w:p>
     <w:p>
       <w:pPr>
-        <w:pStyle w:val="Normal1"/>
-        <w:rPr/>
-      </w:pPr>
-      <w:r>
-        <w:rPr/>
-      </w:r>
-    </w:p>
-    <w:p>
-      <w:pPr>
-        <w:pStyle w:val="Normal1"/>
-        <w:rPr>
-          <w:i/>
-          <w:i/>
-        </w:rPr>
-      </w:pPr>
-      <w:r>
-        <w:rPr>
-          <w:i/>
-        </w:rPr>
-        <w:t>(optional) Failed tests:</w:t>
-      </w:r>
-    </w:p>
-    <w:p>
-      <w:pPr>
-        <w:pStyle w:val="Normal1"/>
-        <w:rPr/>
-      </w:pPr>
-      <w:r>
-        <w:rPr/>
-      </w:r>
-    </w:p>
-    <w:p>
-      <w:pPr>
-        <w:pStyle w:val="Normal1"/>
-        <w:rPr/>
-      </w:pPr>
-      <w:r>
-        <w:rPr/>
-        <w:t>List what failed and why it was meant to fail</w:t>
-      </w:r>
-    </w:p>
-    <w:p>
-      <w:pPr>
-        <w:pStyle w:val="Normal1"/>
-        <w:rPr/>
-      </w:pPr>
-      <w:r>
-        <w:rPr/>
-      </w:r>
-    </w:p>
-    <w:p>
-      <w:pPr>
-        <w:pStyle w:val="Normal1"/>
-        <w:rPr/>
+        <w:pStyle w:val="LO-normal"/>
+      </w:pPr>
+    </w:p>
+    <w:p>
+      <w:pPr>
+        <w:pStyle w:val="LO-normal"/>
       </w:pPr>
       <w:r>
         <w:rPr>
@@ -322,14 +2607,12 @@
         <w:t xml:space="preserve">Tests passed: </w:t>
       </w:r>
       <w:r>
-        <w:rPr/>
-        <w:t>&lt;number&gt;</w:t>
-      </w:r>
-    </w:p>
-    <w:p>
-      <w:pPr>
-        <w:pStyle w:val="Normal1"/>
-        <w:rPr/>
+        <w:t>4</w:t>
+      </w:r>
+    </w:p>
+    <w:p>
+      <w:pPr>
+        <w:pStyle w:val="LO-normal"/>
       </w:pPr>
       <w:r>
         <w:rPr>
@@ -338,26 +2621,2310 @@
         <w:t xml:space="preserve">Tests failed: </w:t>
       </w:r>
       <w:r>
-        <w:rPr/>
-        <w:t>&lt;number&gt;</w:t>
-      </w:r>
+        <w:t>0</w:t>
+      </w:r>
+    </w:p>
+    <w:p>
+      <w:pPr>
+        <w:spacing w:line="240" w:lineRule="auto"/>
+        <w:rPr>
+          <w:b/>
+        </w:rPr>
+      </w:pPr>
+      <w:r>
+        <w:rPr>
+          <w:b/>
+        </w:rPr>
+        <w:br w:type="page"/>
+      </w:r>
+    </w:p>
+    <w:p>
+      <w:pPr>
+        <w:pStyle w:val="LO-normal"/>
+      </w:pPr>
+      <w:r>
+        <w:rPr>
+          <w:b/>
+        </w:rPr>
+        <w:lastRenderedPageBreak/>
+        <w:t>Function Name:</w:t>
+      </w:r>
+      <w:r>
+        <w:t xml:space="preserve"> </w:t>
+      </w:r>
+      <w:proofErr w:type="spellStart"/>
+      <w:r>
+        <w:t>isPalindrome</w:t>
+      </w:r>
+      <w:proofErr w:type="spellEnd"/>
+    </w:p>
+    <w:p>
+      <w:pPr>
+        <w:pStyle w:val="LO-normal"/>
+      </w:pPr>
+      <w:r>
+        <w:rPr>
+          <w:b/>
+        </w:rPr>
+        <w:t>Number of tests:</w:t>
+      </w:r>
+      <w:r>
+        <w:t xml:space="preserve"> </w:t>
+      </w:r>
+      <w:r>
+        <w:t>7</w:t>
+      </w:r>
+    </w:p>
+    <w:p>
+      <w:pPr>
+        <w:pStyle w:val="LO-normal"/>
+      </w:pPr>
+    </w:p>
+    <w:p>
+      <w:pPr>
+        <w:pStyle w:val="LO-normal"/>
+        <w:rPr>
+          <w:b/>
+        </w:rPr>
+      </w:pPr>
+      <w:r>
+        <w:rPr>
+          <w:b/>
+        </w:rPr>
+        <w:t>Items to test:</w:t>
+      </w:r>
+    </w:p>
+    <w:p>
+      <w:pPr>
+        <w:pStyle w:val="LO-normal"/>
+        <w:numPr>
+          <w:ilvl w:val="0"/>
+          <w:numId w:val="2"/>
+        </w:numPr>
+      </w:pPr>
+      <w:r>
+        <w:t>Successful Palindrome Classifying</w:t>
+      </w:r>
+    </w:p>
+    <w:p>
+      <w:pPr>
+        <w:pStyle w:val="LO-normal"/>
+        <w:numPr>
+          <w:ilvl w:val="1"/>
+          <w:numId w:val="2"/>
+        </w:numPr>
+      </w:pPr>
+      <w:r>
+        <w:t>inputs</w:t>
+      </w:r>
+    </w:p>
+    <w:p>
+      <w:pPr>
+        <w:pStyle w:val="LO-normal"/>
+        <w:numPr>
+          <w:ilvl w:val="2"/>
+          <w:numId w:val="2"/>
+        </w:numPr>
+      </w:pPr>
+      <w:r>
+        <w:t>1</w:t>
+      </w:r>
+    </w:p>
+    <w:p>
+      <w:pPr>
+        <w:pStyle w:val="LO-normal"/>
+        <w:numPr>
+          <w:ilvl w:val="3"/>
+          <w:numId w:val="2"/>
+        </w:numPr>
+      </w:pPr>
+      <w:r>
+        <w:t>Word = “racecar”</w:t>
+      </w:r>
+    </w:p>
+    <w:p>
+      <w:pPr>
+        <w:pStyle w:val="LO-normal"/>
+        <w:numPr>
+          <w:ilvl w:val="2"/>
+          <w:numId w:val="2"/>
+        </w:numPr>
+      </w:pPr>
+      <w:r>
+        <w:t>2</w:t>
+      </w:r>
+    </w:p>
+    <w:p>
+      <w:pPr>
+        <w:pStyle w:val="LO-normal"/>
+        <w:numPr>
+          <w:ilvl w:val="3"/>
+          <w:numId w:val="2"/>
+        </w:numPr>
+      </w:pPr>
+      <w:r>
+        <w:t>Word = “</w:t>
+      </w:r>
+      <w:proofErr w:type="spellStart"/>
+      <w:r>
+        <w:t>tacocat</w:t>
+      </w:r>
+      <w:proofErr w:type="spellEnd"/>
+      <w:r>
+        <w:t>”</w:t>
+      </w:r>
+    </w:p>
+    <w:p>
+      <w:pPr>
+        <w:pStyle w:val="LO-normal"/>
+        <w:numPr>
+          <w:ilvl w:val="1"/>
+          <w:numId w:val="2"/>
+        </w:numPr>
+      </w:pPr>
+      <w:r>
+        <w:t>outputs</w:t>
+      </w:r>
+    </w:p>
+    <w:p>
+      <w:pPr>
+        <w:pStyle w:val="LO-normal"/>
+        <w:numPr>
+          <w:ilvl w:val="2"/>
+          <w:numId w:val="2"/>
+        </w:numPr>
+      </w:pPr>
+      <w:r>
+        <w:t>1</w:t>
+      </w:r>
+    </w:p>
+    <w:p>
+      <w:pPr>
+        <w:pStyle w:val="LO-normal"/>
+        <w:numPr>
+          <w:ilvl w:val="3"/>
+          <w:numId w:val="2"/>
+        </w:numPr>
+      </w:pPr>
+      <w:r>
+        <w:t>Return True</w:t>
+      </w:r>
+    </w:p>
+    <w:p>
+      <w:pPr>
+        <w:pStyle w:val="LO-normal"/>
+        <w:numPr>
+          <w:ilvl w:val="2"/>
+          <w:numId w:val="2"/>
+        </w:numPr>
+      </w:pPr>
+      <w:r>
+        <w:t>2</w:t>
+      </w:r>
+    </w:p>
+    <w:p>
+      <w:pPr>
+        <w:pStyle w:val="LO-normal"/>
+        <w:numPr>
+          <w:ilvl w:val="3"/>
+          <w:numId w:val="2"/>
+        </w:numPr>
+      </w:pPr>
+      <w:r>
+        <w:t>Return True</w:t>
+      </w:r>
+    </w:p>
+    <w:p>
+      <w:pPr>
+        <w:pStyle w:val="LO-normal"/>
+        <w:numPr>
+          <w:ilvl w:val="0"/>
+          <w:numId w:val="2"/>
+        </w:numPr>
+      </w:pPr>
+      <w:r>
+        <w:t>Successful Non-Palindrome Classifying</w:t>
+      </w:r>
+    </w:p>
+    <w:p>
+      <w:pPr>
+        <w:pStyle w:val="LO-normal"/>
+        <w:numPr>
+          <w:ilvl w:val="1"/>
+          <w:numId w:val="2"/>
+        </w:numPr>
+      </w:pPr>
+      <w:r>
+        <w:t>inputs</w:t>
+      </w:r>
+    </w:p>
+    <w:p>
+      <w:pPr>
+        <w:pStyle w:val="LO-normal"/>
+        <w:numPr>
+          <w:ilvl w:val="2"/>
+          <w:numId w:val="2"/>
+        </w:numPr>
+      </w:pPr>
+      <w:r>
+        <w:t>1</w:t>
+      </w:r>
+    </w:p>
+    <w:p>
+      <w:pPr>
+        <w:pStyle w:val="LO-normal"/>
+        <w:numPr>
+          <w:ilvl w:val="3"/>
+          <w:numId w:val="2"/>
+        </w:numPr>
+      </w:pPr>
+      <w:r>
+        <w:t>Word = “</w:t>
+      </w:r>
+      <w:r>
+        <w:t>word</w:t>
+      </w:r>
+      <w:r>
+        <w:t>”</w:t>
+      </w:r>
+    </w:p>
+    <w:p>
+      <w:pPr>
+        <w:pStyle w:val="LO-normal"/>
+        <w:numPr>
+          <w:ilvl w:val="2"/>
+          <w:numId w:val="2"/>
+        </w:numPr>
+      </w:pPr>
+      <w:r>
+        <w:t>2</w:t>
+      </w:r>
+    </w:p>
+    <w:p>
+      <w:pPr>
+        <w:pStyle w:val="LO-normal"/>
+        <w:numPr>
+          <w:ilvl w:val="3"/>
+          <w:numId w:val="2"/>
+        </w:numPr>
+      </w:pPr>
+      <w:r>
+        <w:t>Word = “</w:t>
+      </w:r>
+      <w:proofErr w:type="spellStart"/>
+      <w:r>
+        <w:t>thisisnotapalindrome</w:t>
+      </w:r>
+      <w:proofErr w:type="spellEnd"/>
+      <w:r>
+        <w:t>”</w:t>
+      </w:r>
+    </w:p>
+    <w:p>
+      <w:pPr>
+        <w:pStyle w:val="LO-normal"/>
+        <w:numPr>
+          <w:ilvl w:val="1"/>
+          <w:numId w:val="2"/>
+        </w:numPr>
+      </w:pPr>
+      <w:r>
+        <w:t>outputs</w:t>
+      </w:r>
+    </w:p>
+    <w:p>
+      <w:pPr>
+        <w:pStyle w:val="LO-normal"/>
+        <w:numPr>
+          <w:ilvl w:val="2"/>
+          <w:numId w:val="2"/>
+        </w:numPr>
+      </w:pPr>
+      <w:r>
+        <w:t>1</w:t>
+      </w:r>
+    </w:p>
+    <w:p>
+      <w:pPr>
+        <w:pStyle w:val="LO-normal"/>
+        <w:numPr>
+          <w:ilvl w:val="3"/>
+          <w:numId w:val="2"/>
+        </w:numPr>
+      </w:pPr>
+      <w:r>
+        <w:t xml:space="preserve">Return </w:t>
+      </w:r>
+      <w:r>
+        <w:t>False</w:t>
+      </w:r>
+    </w:p>
+    <w:p>
+      <w:pPr>
+        <w:pStyle w:val="LO-normal"/>
+        <w:numPr>
+          <w:ilvl w:val="2"/>
+          <w:numId w:val="2"/>
+        </w:numPr>
+      </w:pPr>
+      <w:r>
+        <w:t>2</w:t>
+      </w:r>
+    </w:p>
+    <w:p>
+      <w:pPr>
+        <w:pStyle w:val="LO-normal"/>
+        <w:numPr>
+          <w:ilvl w:val="3"/>
+          <w:numId w:val="2"/>
+        </w:numPr>
+      </w:pPr>
+      <w:r>
+        <w:t xml:space="preserve">Return </w:t>
+      </w:r>
+      <w:r>
+        <w:t>False</w:t>
+      </w:r>
+    </w:p>
+    <w:p>
+      <w:pPr>
+        <w:pStyle w:val="LO-normal"/>
+        <w:numPr>
+          <w:ilvl w:val="0"/>
+          <w:numId w:val="2"/>
+        </w:numPr>
+      </w:pPr>
+      <w:r>
+        <w:t>Capitalized Word Classifying</w:t>
+      </w:r>
+    </w:p>
+    <w:p>
+      <w:pPr>
+        <w:pStyle w:val="LO-normal"/>
+        <w:numPr>
+          <w:ilvl w:val="1"/>
+          <w:numId w:val="2"/>
+        </w:numPr>
+      </w:pPr>
+      <w:r>
+        <w:t>inputs</w:t>
+      </w:r>
+    </w:p>
+    <w:p>
+      <w:pPr>
+        <w:pStyle w:val="LO-normal"/>
+        <w:numPr>
+          <w:ilvl w:val="2"/>
+          <w:numId w:val="2"/>
+        </w:numPr>
+      </w:pPr>
+      <w:r>
+        <w:t>1</w:t>
+      </w:r>
+    </w:p>
+    <w:p>
+      <w:pPr>
+        <w:pStyle w:val="LO-normal"/>
+        <w:numPr>
+          <w:ilvl w:val="3"/>
+          <w:numId w:val="2"/>
+        </w:numPr>
+      </w:pPr>
+      <w:r>
+        <w:t>Word = “</w:t>
+      </w:r>
+      <w:proofErr w:type="spellStart"/>
+      <w:r>
+        <w:t>RaCEcAr</w:t>
+      </w:r>
+      <w:proofErr w:type="spellEnd"/>
+      <w:r>
+        <w:t>”</w:t>
+      </w:r>
+    </w:p>
+    <w:p>
+      <w:pPr>
+        <w:pStyle w:val="LO-normal"/>
+        <w:numPr>
+          <w:ilvl w:val="2"/>
+          <w:numId w:val="2"/>
+        </w:numPr>
+      </w:pPr>
+      <w:r>
+        <w:t>2</w:t>
+      </w:r>
+    </w:p>
+    <w:p>
+      <w:pPr>
+        <w:pStyle w:val="LO-normal"/>
+        <w:numPr>
+          <w:ilvl w:val="3"/>
+          <w:numId w:val="2"/>
+        </w:numPr>
+      </w:pPr>
+      <w:r>
+        <w:t>Word =</w:t>
+      </w:r>
+      <w:r>
+        <w:t xml:space="preserve"> “</w:t>
+      </w:r>
+      <w:proofErr w:type="spellStart"/>
+      <w:r>
+        <w:t>TaCOcAt</w:t>
+      </w:r>
+      <w:proofErr w:type="spellEnd"/>
+      <w:r>
+        <w:t>”</w:t>
+      </w:r>
+    </w:p>
+    <w:p>
+      <w:pPr>
+        <w:pStyle w:val="LO-normal"/>
+        <w:numPr>
+          <w:ilvl w:val="1"/>
+          <w:numId w:val="2"/>
+        </w:numPr>
+      </w:pPr>
+      <w:r>
+        <w:t>outputs</w:t>
+      </w:r>
+    </w:p>
+    <w:p>
+      <w:pPr>
+        <w:pStyle w:val="LO-normal"/>
+        <w:numPr>
+          <w:ilvl w:val="2"/>
+          <w:numId w:val="2"/>
+        </w:numPr>
+      </w:pPr>
+      <w:r>
+        <w:t>1</w:t>
+      </w:r>
+    </w:p>
+    <w:p>
+      <w:pPr>
+        <w:pStyle w:val="LO-normal"/>
+        <w:numPr>
+          <w:ilvl w:val="3"/>
+          <w:numId w:val="2"/>
+        </w:numPr>
+      </w:pPr>
+      <w:r>
+        <w:t>Return True</w:t>
+      </w:r>
+    </w:p>
+    <w:p>
+      <w:pPr>
+        <w:pStyle w:val="LO-normal"/>
+        <w:numPr>
+          <w:ilvl w:val="2"/>
+          <w:numId w:val="2"/>
+        </w:numPr>
+      </w:pPr>
+      <w:r>
+        <w:t>2</w:t>
+      </w:r>
+    </w:p>
+    <w:p>
+      <w:pPr>
+        <w:pStyle w:val="LO-normal"/>
+        <w:numPr>
+          <w:ilvl w:val="3"/>
+          <w:numId w:val="2"/>
+        </w:numPr>
+      </w:pPr>
+      <w:r>
+        <w:t>Return True</w:t>
+      </w:r>
+    </w:p>
+    <w:p>
+      <w:pPr>
+        <w:pStyle w:val="LO-normal"/>
+        <w:numPr>
+          <w:ilvl w:val="0"/>
+          <w:numId w:val="2"/>
+        </w:numPr>
+      </w:pPr>
+      <w:r>
+        <w:t>Check for Bad Type</w:t>
+      </w:r>
+    </w:p>
+    <w:p>
+      <w:pPr>
+        <w:pStyle w:val="LO-normal"/>
+        <w:numPr>
+          <w:ilvl w:val="1"/>
+          <w:numId w:val="2"/>
+        </w:numPr>
+      </w:pPr>
+      <w:r>
+        <w:t>inputs</w:t>
+      </w:r>
+    </w:p>
+    <w:p>
+      <w:pPr>
+        <w:pStyle w:val="LO-normal"/>
+        <w:numPr>
+          <w:ilvl w:val="2"/>
+          <w:numId w:val="2"/>
+        </w:numPr>
+      </w:pPr>
+      <w:r>
+        <w:t>Word = 123</w:t>
+      </w:r>
+    </w:p>
+    <w:p>
+      <w:pPr>
+        <w:pStyle w:val="LO-normal"/>
+        <w:numPr>
+          <w:ilvl w:val="1"/>
+          <w:numId w:val="2"/>
+        </w:numPr>
+      </w:pPr>
+      <w:r>
+        <w:t>outputs</w:t>
+      </w:r>
+    </w:p>
+    <w:p>
+      <w:pPr>
+        <w:pStyle w:val="LO-normal"/>
+        <w:numPr>
+          <w:ilvl w:val="2"/>
+          <w:numId w:val="2"/>
+        </w:numPr>
+      </w:pPr>
+      <w:r>
+        <w:lastRenderedPageBreak/>
+        <w:t xml:space="preserve">Raises </w:t>
+      </w:r>
+      <w:proofErr w:type="spellStart"/>
+      <w:r>
+        <w:t>TypeError</w:t>
+      </w:r>
+      <w:proofErr w:type="spellEnd"/>
+    </w:p>
+    <w:p>
+      <w:pPr>
+        <w:pStyle w:val="LO-normal"/>
+        <w:ind w:left="720"/>
+      </w:pPr>
+    </w:p>
+    <w:p>
+      <w:pPr>
+        <w:pStyle w:val="LO-normal"/>
+        <w:rPr>
+          <w:b/>
+        </w:rPr>
+      </w:pPr>
+      <w:r>
+        <w:rPr>
+          <w:b/>
+        </w:rPr>
+        <w:t xml:space="preserve">Corrections made: </w:t>
+      </w:r>
+    </w:p>
+    <w:p>
+      <w:pPr>
+        <w:pStyle w:val="LO-normal"/>
+      </w:pPr>
+    </w:p>
+    <w:p>
+      <w:pPr>
+        <w:pStyle w:val="LO-normal"/>
+      </w:pPr>
+      <w:r>
+        <w:t>In paragraph form, discuss what changes were made to the function and discuss why they were made. Reference specific tests from the “items to test” section to list what failed previously and how these changes prevented failures.</w:t>
+      </w:r>
+    </w:p>
+    <w:p>
+      <w:pPr>
+        <w:pStyle w:val="LO-normal"/>
+      </w:pPr>
+    </w:p>
+    <w:p>
+      <w:pPr>
+        <w:pStyle w:val="LO-normal"/>
+      </w:pPr>
+      <w:r>
+        <w:rPr>
+          <w:b/>
+        </w:rPr>
+        <w:t xml:space="preserve">Tests passed: </w:t>
+      </w:r>
+      <w:r>
+        <w:t>7</w:t>
+      </w:r>
+    </w:p>
+    <w:p>
+      <w:pPr>
+        <w:pStyle w:val="LO-normal"/>
+      </w:pPr>
+      <w:r>
+        <w:rPr>
+          <w:b/>
+        </w:rPr>
+        <w:t>Tests failed:</w:t>
+      </w:r>
+      <w:r>
+        <w:t xml:space="preserve"> 0</w:t>
+      </w:r>
+    </w:p>
+    <w:p>
+      <w:pPr>
+        <w:spacing w:line="240" w:lineRule="auto"/>
+        <w:rPr>
+          <w:b/>
+        </w:rPr>
+      </w:pPr>
+      <w:r>
+        <w:rPr>
+          <w:b/>
+        </w:rPr>
+        <w:br w:type="page"/>
+      </w:r>
+    </w:p>
+    <w:p>
+      <w:pPr>
+        <w:pStyle w:val="LO-normal"/>
+      </w:pPr>
+      <w:r>
+        <w:rPr>
+          <w:b/>
+        </w:rPr>
+        <w:lastRenderedPageBreak/>
+        <w:t>Function Name:</w:t>
+      </w:r>
+      <w:r>
+        <w:t xml:space="preserve"> </w:t>
+      </w:r>
+      <w:r>
+        <w:t>numbers</w:t>
+      </w:r>
+    </w:p>
+    <w:p>
+      <w:pPr>
+        <w:pStyle w:val="LO-normal"/>
+      </w:pPr>
+      <w:r>
+        <w:rPr>
+          <w:b/>
+        </w:rPr>
+        <w:t>Number of tests:</w:t>
+      </w:r>
+      <w:r>
+        <w:t xml:space="preserve"> </w:t>
+      </w:r>
+      <w:r>
+        <w:t>7</w:t>
+      </w:r>
+    </w:p>
+    <w:p>
+      <w:pPr>
+        <w:pStyle w:val="LO-normal"/>
+      </w:pPr>
+    </w:p>
+    <w:p>
+      <w:pPr>
+        <w:pStyle w:val="LO-normal"/>
+        <w:rPr>
+          <w:b/>
+        </w:rPr>
+      </w:pPr>
+      <w:r>
+        <w:rPr>
+          <w:b/>
+        </w:rPr>
+        <w:t>Items to test:</w:t>
+      </w:r>
+    </w:p>
+    <w:p>
+      <w:pPr>
+        <w:pStyle w:val="LO-normal"/>
+        <w:numPr>
+          <w:ilvl w:val="0"/>
+          <w:numId w:val="2"/>
+        </w:numPr>
+      </w:pPr>
+      <w:r>
+        <w:t xml:space="preserve">Successful </w:t>
+      </w:r>
+      <w:r>
+        <w:t>Numbers</w:t>
+      </w:r>
+    </w:p>
+    <w:p>
+      <w:pPr>
+        <w:pStyle w:val="LO-normal"/>
+        <w:numPr>
+          <w:ilvl w:val="1"/>
+          <w:numId w:val="2"/>
+        </w:numPr>
+      </w:pPr>
+      <w:r>
+        <w:t>Inputs</w:t>
+      </w:r>
+    </w:p>
+    <w:p>
+      <w:pPr>
+        <w:pStyle w:val="LO-normal"/>
+        <w:numPr>
+          <w:ilvl w:val="2"/>
+          <w:numId w:val="2"/>
+        </w:numPr>
+      </w:pPr>
+      <w:r>
+        <w:t>1</w:t>
+      </w:r>
+    </w:p>
+    <w:p>
+      <w:pPr>
+        <w:pStyle w:val="LO-normal"/>
+        <w:numPr>
+          <w:ilvl w:val="3"/>
+          <w:numId w:val="2"/>
+        </w:numPr>
+      </w:pPr>
+      <w:r>
+        <w:t>Dividend = 30</w:t>
+      </w:r>
+    </w:p>
+    <w:p>
+      <w:pPr>
+        <w:pStyle w:val="LO-normal"/>
+        <w:numPr>
+          <w:ilvl w:val="3"/>
+          <w:numId w:val="2"/>
+        </w:numPr>
+      </w:pPr>
+      <w:r>
+        <w:t>Divisor = 5</w:t>
+      </w:r>
+    </w:p>
+    <w:p>
+      <w:pPr>
+        <w:pStyle w:val="LO-normal"/>
+        <w:numPr>
+          <w:ilvl w:val="2"/>
+          <w:numId w:val="2"/>
+        </w:numPr>
+      </w:pPr>
+      <w:r>
+        <w:t>2</w:t>
+      </w:r>
+    </w:p>
+    <w:p>
+      <w:pPr>
+        <w:pStyle w:val="LO-normal"/>
+        <w:numPr>
+          <w:ilvl w:val="3"/>
+          <w:numId w:val="2"/>
+        </w:numPr>
+      </w:pPr>
+      <w:r>
+        <w:t>Dividend = 2</w:t>
+      </w:r>
+    </w:p>
+    <w:p>
+      <w:pPr>
+        <w:pStyle w:val="LO-normal"/>
+        <w:numPr>
+          <w:ilvl w:val="3"/>
+          <w:numId w:val="2"/>
+        </w:numPr>
+      </w:pPr>
+      <w:r>
+        <w:t>Divisor = -1</w:t>
+      </w:r>
+    </w:p>
+    <w:p>
+      <w:pPr>
+        <w:pStyle w:val="LO-normal"/>
+        <w:numPr>
+          <w:ilvl w:val="2"/>
+          <w:numId w:val="2"/>
+        </w:numPr>
+      </w:pPr>
+      <w:r>
+        <w:t>3</w:t>
+      </w:r>
+    </w:p>
+    <w:p>
+      <w:pPr>
+        <w:pStyle w:val="LO-normal"/>
+        <w:numPr>
+          <w:ilvl w:val="3"/>
+          <w:numId w:val="2"/>
+        </w:numPr>
+      </w:pPr>
+      <w:r>
+        <w:t>Dividend = -20</w:t>
+      </w:r>
+    </w:p>
+    <w:p>
+      <w:pPr>
+        <w:pStyle w:val="LO-normal"/>
+        <w:numPr>
+          <w:ilvl w:val="3"/>
+          <w:numId w:val="2"/>
+        </w:numPr>
+      </w:pPr>
+      <w:r>
+        <w:t>Divisor = -5</w:t>
+      </w:r>
+    </w:p>
+    <w:p>
+      <w:pPr>
+        <w:pStyle w:val="LO-normal"/>
+        <w:numPr>
+          <w:ilvl w:val="2"/>
+          <w:numId w:val="2"/>
+        </w:numPr>
+      </w:pPr>
+      <w:r>
+        <w:t>4</w:t>
+      </w:r>
+    </w:p>
+    <w:p>
+      <w:pPr>
+        <w:pStyle w:val="LO-normal"/>
+        <w:numPr>
+          <w:ilvl w:val="3"/>
+          <w:numId w:val="2"/>
+        </w:numPr>
+      </w:pPr>
+      <w:r>
+        <w:t>Dividend = 1</w:t>
+      </w:r>
+    </w:p>
+    <w:p>
+      <w:pPr>
+        <w:pStyle w:val="LO-normal"/>
+        <w:numPr>
+          <w:ilvl w:val="3"/>
+          <w:numId w:val="2"/>
+        </w:numPr>
+      </w:pPr>
+      <w:r>
+        <w:t>Divisor = 4</w:t>
+      </w:r>
+    </w:p>
+    <w:p>
+      <w:pPr>
+        <w:pStyle w:val="LO-normal"/>
+        <w:numPr>
+          <w:ilvl w:val="1"/>
+          <w:numId w:val="2"/>
+        </w:numPr>
+      </w:pPr>
+      <w:r>
+        <w:t>outputs</w:t>
+      </w:r>
+    </w:p>
+    <w:p>
+      <w:pPr>
+        <w:pStyle w:val="LO-normal"/>
+        <w:numPr>
+          <w:ilvl w:val="2"/>
+          <w:numId w:val="2"/>
+        </w:numPr>
+      </w:pPr>
+      <w:r>
+        <w:t>1</w:t>
+      </w:r>
+    </w:p>
+    <w:p>
+      <w:pPr>
+        <w:pStyle w:val="LO-normal"/>
+        <w:numPr>
+          <w:ilvl w:val="3"/>
+          <w:numId w:val="2"/>
+        </w:numPr>
+      </w:pPr>
+      <w:r>
+        <w:t>Return 6.0</w:t>
+      </w:r>
+    </w:p>
+    <w:p>
+      <w:pPr>
+        <w:pStyle w:val="LO-normal"/>
+        <w:numPr>
+          <w:ilvl w:val="2"/>
+          <w:numId w:val="2"/>
+        </w:numPr>
+      </w:pPr>
+      <w:r>
+        <w:t>2</w:t>
+      </w:r>
+    </w:p>
+    <w:p>
+      <w:pPr>
+        <w:pStyle w:val="LO-normal"/>
+        <w:numPr>
+          <w:ilvl w:val="3"/>
+          <w:numId w:val="2"/>
+        </w:numPr>
+      </w:pPr>
+      <w:r>
+        <w:t>Return</w:t>
+      </w:r>
+      <w:r>
+        <w:t xml:space="preserve"> </w:t>
+      </w:r>
+      <w:r>
+        <w:t>-2.0</w:t>
+      </w:r>
+    </w:p>
+    <w:p>
+      <w:pPr>
+        <w:pStyle w:val="LO-normal"/>
+        <w:numPr>
+          <w:ilvl w:val="2"/>
+          <w:numId w:val="2"/>
+        </w:numPr>
+      </w:pPr>
+      <w:r>
+        <w:t>3</w:t>
+      </w:r>
+    </w:p>
+    <w:p>
+      <w:pPr>
+        <w:pStyle w:val="LO-normal"/>
+        <w:numPr>
+          <w:ilvl w:val="3"/>
+          <w:numId w:val="2"/>
+        </w:numPr>
+      </w:pPr>
+      <w:r>
+        <w:t>Return</w:t>
+      </w:r>
+      <w:r>
+        <w:t xml:space="preserve"> </w:t>
+      </w:r>
+      <w:r>
+        <w:t>4.0</w:t>
+      </w:r>
+    </w:p>
+    <w:p>
+      <w:pPr>
+        <w:pStyle w:val="LO-normal"/>
+        <w:numPr>
+          <w:ilvl w:val="2"/>
+          <w:numId w:val="2"/>
+        </w:numPr>
+      </w:pPr>
+      <w:r>
+        <w:t>4</w:t>
+      </w:r>
+    </w:p>
+    <w:p>
+      <w:pPr>
+        <w:pStyle w:val="LO-normal"/>
+        <w:numPr>
+          <w:ilvl w:val="3"/>
+          <w:numId w:val="2"/>
+        </w:numPr>
+      </w:pPr>
+      <w:r>
+        <w:t>Return</w:t>
+      </w:r>
+      <w:r>
+        <w:t xml:space="preserve"> </w:t>
+      </w:r>
+      <w:r>
+        <w:t>0.25</w:t>
+      </w:r>
+    </w:p>
+    <w:p>
+      <w:pPr>
+        <w:pStyle w:val="LO-normal"/>
+        <w:numPr>
+          <w:ilvl w:val="0"/>
+          <w:numId w:val="2"/>
+        </w:numPr>
+      </w:pPr>
+      <w:r>
+        <w:t>Check for Divide by Zero</w:t>
+      </w:r>
+    </w:p>
+    <w:p>
+      <w:pPr>
+        <w:pStyle w:val="LO-normal"/>
+        <w:numPr>
+          <w:ilvl w:val="1"/>
+          <w:numId w:val="2"/>
+        </w:numPr>
+      </w:pPr>
+      <w:r>
+        <w:t>inputs</w:t>
+      </w:r>
+    </w:p>
+    <w:p>
+      <w:pPr>
+        <w:pStyle w:val="LO-normal"/>
+        <w:numPr>
+          <w:ilvl w:val="2"/>
+          <w:numId w:val="2"/>
+        </w:numPr>
+      </w:pPr>
+      <w:r>
+        <w:t>Dividend = 1</w:t>
+      </w:r>
+    </w:p>
+    <w:p>
+      <w:pPr>
+        <w:pStyle w:val="LO-normal"/>
+        <w:numPr>
+          <w:ilvl w:val="2"/>
+          <w:numId w:val="2"/>
+        </w:numPr>
+      </w:pPr>
+      <w:r>
+        <w:t>Divisor = 0</w:t>
+      </w:r>
+    </w:p>
+    <w:p>
+      <w:pPr>
+        <w:pStyle w:val="LO-normal"/>
+        <w:numPr>
+          <w:ilvl w:val="1"/>
+          <w:numId w:val="2"/>
+        </w:numPr>
+      </w:pPr>
+      <w:r>
+        <w:t>outputs</w:t>
+      </w:r>
+    </w:p>
+    <w:p>
+      <w:pPr>
+        <w:pStyle w:val="LO-normal"/>
+        <w:numPr>
+          <w:ilvl w:val="2"/>
+          <w:numId w:val="2"/>
+        </w:numPr>
+      </w:pPr>
+      <w:r>
+        <w:t xml:space="preserve">Raise </w:t>
+      </w:r>
+      <w:proofErr w:type="spellStart"/>
+      <w:r>
+        <w:t>ZeroDivisionError</w:t>
+      </w:r>
+      <w:proofErr w:type="spellEnd"/>
+    </w:p>
+    <w:p>
+      <w:pPr>
+        <w:pStyle w:val="LO-normal"/>
+        <w:numPr>
+          <w:ilvl w:val="0"/>
+          <w:numId w:val="2"/>
+        </w:numPr>
+      </w:pPr>
+      <w:r>
+        <w:t>Division with Floats</w:t>
+      </w:r>
+    </w:p>
+    <w:p>
+      <w:pPr>
+        <w:pStyle w:val="LO-normal"/>
+        <w:numPr>
+          <w:ilvl w:val="1"/>
+          <w:numId w:val="2"/>
+        </w:numPr>
+      </w:pPr>
+      <w:r>
+        <w:t>inputs</w:t>
+      </w:r>
+    </w:p>
+    <w:p>
+      <w:pPr>
+        <w:pStyle w:val="LO-normal"/>
+        <w:numPr>
+          <w:ilvl w:val="2"/>
+          <w:numId w:val="2"/>
+        </w:numPr>
+      </w:pPr>
+      <w:r>
+        <w:t>Dividend = 0.25</w:t>
+      </w:r>
+    </w:p>
+    <w:p>
+      <w:pPr>
+        <w:pStyle w:val="LO-normal"/>
+        <w:numPr>
+          <w:ilvl w:val="2"/>
+          <w:numId w:val="2"/>
+        </w:numPr>
+      </w:pPr>
+      <w:r>
+        <w:t>Divisor = 0.25</w:t>
+      </w:r>
+    </w:p>
+    <w:p>
+      <w:pPr>
+        <w:pStyle w:val="LO-normal"/>
+        <w:numPr>
+          <w:ilvl w:val="1"/>
+          <w:numId w:val="2"/>
+        </w:numPr>
+      </w:pPr>
+      <w:r>
+        <w:t>outputs</w:t>
+      </w:r>
+    </w:p>
+    <w:p>
+      <w:pPr>
+        <w:pStyle w:val="LO-normal"/>
+        <w:numPr>
+          <w:ilvl w:val="2"/>
+          <w:numId w:val="2"/>
+        </w:numPr>
+      </w:pPr>
+      <w:r>
+        <w:t>Return</w:t>
+      </w:r>
+      <w:r>
+        <w:t xml:space="preserve"> 1.0</w:t>
+      </w:r>
+    </w:p>
+    <w:p>
+      <w:pPr>
+        <w:pStyle w:val="LO-normal"/>
+        <w:numPr>
+          <w:ilvl w:val="0"/>
+          <w:numId w:val="2"/>
+        </w:numPr>
+      </w:pPr>
+      <w:r>
+        <w:t>Check for Bad Inputs</w:t>
+      </w:r>
+    </w:p>
+    <w:p>
+      <w:pPr>
+        <w:pStyle w:val="LO-normal"/>
+        <w:numPr>
+          <w:ilvl w:val="1"/>
+          <w:numId w:val="2"/>
+        </w:numPr>
+      </w:pPr>
+      <w:r>
+        <w:t>inputs</w:t>
+      </w:r>
+    </w:p>
+    <w:p>
+      <w:pPr>
+        <w:pStyle w:val="LO-normal"/>
+        <w:numPr>
+          <w:ilvl w:val="2"/>
+          <w:numId w:val="2"/>
+        </w:numPr>
+      </w:pPr>
+      <w:r>
+        <w:lastRenderedPageBreak/>
+        <w:t>Dividend = “hello”</w:t>
+      </w:r>
+    </w:p>
+    <w:p>
+      <w:pPr>
+        <w:pStyle w:val="LO-normal"/>
+        <w:numPr>
+          <w:ilvl w:val="2"/>
+          <w:numId w:val="2"/>
+        </w:numPr>
+      </w:pPr>
+      <w:r>
+        <w:t>Divisor = 0.25</w:t>
+      </w:r>
+    </w:p>
+    <w:p>
+      <w:pPr>
+        <w:pStyle w:val="LO-normal"/>
+        <w:numPr>
+          <w:ilvl w:val="1"/>
+          <w:numId w:val="2"/>
+        </w:numPr>
+      </w:pPr>
+      <w:r>
+        <w:t>outputs</w:t>
+      </w:r>
+    </w:p>
+    <w:p>
+      <w:pPr>
+        <w:pStyle w:val="LO-normal"/>
+        <w:numPr>
+          <w:ilvl w:val="2"/>
+          <w:numId w:val="2"/>
+        </w:numPr>
+      </w:pPr>
+      <w:r>
+        <w:t xml:space="preserve">Raises </w:t>
+      </w:r>
+      <w:proofErr w:type="spellStart"/>
+      <w:r>
+        <w:t>TypeError</w:t>
+      </w:r>
+      <w:proofErr w:type="spellEnd"/>
+    </w:p>
+    <w:p>
+      <w:pPr>
+        <w:pStyle w:val="LO-normal"/>
+      </w:pPr>
+    </w:p>
+    <w:p>
+      <w:pPr>
+        <w:pStyle w:val="LO-normal"/>
+        <w:rPr>
+          <w:b/>
+        </w:rPr>
+      </w:pPr>
+      <w:r>
+        <w:rPr>
+          <w:b/>
+        </w:rPr>
+        <w:t xml:space="preserve">Corrections made: </w:t>
+      </w:r>
+    </w:p>
+    <w:p>
+      <w:pPr>
+        <w:pStyle w:val="LO-normal"/>
+      </w:pPr>
+    </w:p>
+    <w:p>
+      <w:pPr>
+        <w:pStyle w:val="LO-normal"/>
+      </w:pPr>
+      <w:r>
+        <w:t>In paragraph form, discuss what changes were made to the function and discuss why they were made. Reference specific tests from the “items to test” section to list what failed previously and how these changes prevented failures.</w:t>
+      </w:r>
+    </w:p>
+    <w:p>
+      <w:pPr>
+        <w:pStyle w:val="LO-normal"/>
+      </w:pPr>
+    </w:p>
+    <w:p>
+      <w:pPr>
+        <w:pStyle w:val="LO-normal"/>
+      </w:pPr>
+      <w:r>
+        <w:rPr>
+          <w:b/>
+        </w:rPr>
+        <w:t xml:space="preserve">Tests passed: </w:t>
+      </w:r>
+      <w:r>
+        <w:t>7</w:t>
+      </w:r>
+    </w:p>
+    <w:p>
+      <w:pPr>
+        <w:pStyle w:val="LO-normal"/>
+      </w:pPr>
+      <w:r>
+        <w:rPr>
+          <w:b/>
+        </w:rPr>
+        <w:t xml:space="preserve">Tests failed: </w:t>
+      </w:r>
+      <w:r>
+        <w:t>0</w:t>
+      </w:r>
+    </w:p>
+    <w:p>
+      <w:pPr>
+        <w:spacing w:line="240" w:lineRule="auto"/>
+        <w:rPr>
+          <w:b/>
+        </w:rPr>
+      </w:pPr>
+      <w:r>
+        <w:rPr>
+          <w:b/>
+        </w:rPr>
+        <w:br w:type="page"/>
+      </w:r>
+    </w:p>
+    <w:p>
+      <w:pPr>
+        <w:pStyle w:val="LO-normal"/>
+      </w:pPr>
+      <w:r>
+        <w:rPr>
+          <w:b/>
+        </w:rPr>
+        <w:lastRenderedPageBreak/>
+        <w:t>Function Name:</w:t>
+      </w:r>
+      <w:r>
+        <w:t xml:space="preserve"> </w:t>
+      </w:r>
+      <w:proofErr w:type="spellStart"/>
+      <w:r>
+        <w:t>openFile</w:t>
+      </w:r>
+      <w:proofErr w:type="spellEnd"/>
+    </w:p>
+    <w:p>
+      <w:pPr>
+        <w:pStyle w:val="LO-normal"/>
+      </w:pPr>
+      <w:r>
+        <w:rPr>
+          <w:b/>
+        </w:rPr>
+        <w:t>Number of tests:</w:t>
+      </w:r>
+      <w:r>
+        <w:t xml:space="preserve"> </w:t>
+      </w:r>
+      <w:r>
+        <w:t>5</w:t>
+      </w:r>
+    </w:p>
+    <w:p>
+      <w:pPr>
+        <w:pStyle w:val="LO-normal"/>
+      </w:pPr>
+    </w:p>
+    <w:p>
+      <w:pPr>
+        <w:pStyle w:val="LO-normal"/>
+        <w:rPr>
+          <w:b/>
+        </w:rPr>
+      </w:pPr>
+      <w:r>
+        <w:rPr>
+          <w:b/>
+        </w:rPr>
+        <w:t>Items to test:</w:t>
+      </w:r>
+    </w:p>
+    <w:p>
+      <w:pPr>
+        <w:pStyle w:val="LO-normal"/>
+        <w:numPr>
+          <w:ilvl w:val="0"/>
+          <w:numId w:val="2"/>
+        </w:numPr>
+      </w:pPr>
+      <w:r>
+        <w:t>Successful File Open</w:t>
+      </w:r>
+    </w:p>
+    <w:p>
+      <w:pPr>
+        <w:pStyle w:val="LO-normal"/>
+        <w:numPr>
+          <w:ilvl w:val="1"/>
+          <w:numId w:val="2"/>
+        </w:numPr>
+      </w:pPr>
+      <w:r>
+        <w:t>inputs</w:t>
+      </w:r>
+    </w:p>
+    <w:p>
+      <w:pPr>
+        <w:pStyle w:val="LO-normal"/>
+        <w:numPr>
+          <w:ilvl w:val="2"/>
+          <w:numId w:val="2"/>
+        </w:numPr>
+      </w:pPr>
+      <w:r>
+        <w:t>File = “testing.txt”</w:t>
+      </w:r>
+    </w:p>
+    <w:p>
+      <w:pPr>
+        <w:pStyle w:val="LO-normal"/>
+        <w:numPr>
+          <w:ilvl w:val="1"/>
+          <w:numId w:val="2"/>
+        </w:numPr>
+      </w:pPr>
+      <w:r>
+        <w:t>outputs</w:t>
+      </w:r>
+    </w:p>
+    <w:p>
+      <w:pPr>
+        <w:pStyle w:val="LO-normal"/>
+        <w:numPr>
+          <w:ilvl w:val="2"/>
+          <w:numId w:val="2"/>
+        </w:numPr>
+      </w:pPr>
+      <w:r>
+        <w:t>Print “File opened.”</w:t>
+      </w:r>
+    </w:p>
+    <w:p>
+      <w:pPr>
+        <w:pStyle w:val="LO-normal"/>
+        <w:numPr>
+          <w:ilvl w:val="0"/>
+          <w:numId w:val="2"/>
+        </w:numPr>
+      </w:pPr>
+      <w:r>
+        <w:t>Check Nonexistent File</w:t>
+      </w:r>
+    </w:p>
+    <w:p>
+      <w:pPr>
+        <w:pStyle w:val="LO-normal"/>
+        <w:numPr>
+          <w:ilvl w:val="1"/>
+          <w:numId w:val="2"/>
+        </w:numPr>
+      </w:pPr>
+      <w:r>
+        <w:t>inputs</w:t>
+      </w:r>
+    </w:p>
+    <w:p>
+      <w:pPr>
+        <w:pStyle w:val="LO-normal"/>
+        <w:numPr>
+          <w:ilvl w:val="2"/>
+          <w:numId w:val="2"/>
+        </w:numPr>
+      </w:pPr>
+      <w:r>
+        <w:t>File = “nonexistant.txt”</w:t>
+      </w:r>
+    </w:p>
+    <w:p>
+      <w:pPr>
+        <w:pStyle w:val="LO-normal"/>
+        <w:numPr>
+          <w:ilvl w:val="1"/>
+          <w:numId w:val="2"/>
+        </w:numPr>
+      </w:pPr>
+      <w:r>
+        <w:t>outputs</w:t>
+      </w:r>
+    </w:p>
+    <w:p>
+      <w:pPr>
+        <w:pStyle w:val="LO-normal"/>
+        <w:numPr>
+          <w:ilvl w:val="2"/>
+          <w:numId w:val="2"/>
+        </w:numPr>
+      </w:pPr>
+      <w:r>
+        <w:t xml:space="preserve">Raises </w:t>
+      </w:r>
+      <w:proofErr w:type="spellStart"/>
+      <w:r>
+        <w:t>FileNotFoundError</w:t>
+      </w:r>
+      <w:proofErr w:type="spellEnd"/>
+    </w:p>
+    <w:p>
+      <w:pPr>
+        <w:pStyle w:val="LO-normal"/>
+        <w:numPr>
+          <w:ilvl w:val="0"/>
+          <w:numId w:val="2"/>
+        </w:numPr>
+      </w:pPr>
+      <w:r>
+        <w:t>Check Bad File Formats</w:t>
+      </w:r>
+    </w:p>
+    <w:p>
+      <w:pPr>
+        <w:pStyle w:val="LO-normal"/>
+        <w:numPr>
+          <w:ilvl w:val="1"/>
+          <w:numId w:val="2"/>
+        </w:numPr>
+      </w:pPr>
+      <w:r>
+        <w:t>inputs</w:t>
+      </w:r>
+    </w:p>
+    <w:p>
+      <w:pPr>
+        <w:pStyle w:val="LO-normal"/>
+        <w:numPr>
+          <w:ilvl w:val="2"/>
+          <w:numId w:val="2"/>
+        </w:numPr>
+      </w:pPr>
+      <w:r>
+        <w:t>1</w:t>
+      </w:r>
+    </w:p>
+    <w:p>
+      <w:pPr>
+        <w:pStyle w:val="LO-normal"/>
+        <w:numPr>
+          <w:ilvl w:val="3"/>
+          <w:numId w:val="2"/>
+        </w:numPr>
+      </w:pPr>
+      <w:r>
+        <w:t>File = 123</w:t>
+      </w:r>
+    </w:p>
+    <w:p>
+      <w:pPr>
+        <w:pStyle w:val="LO-normal"/>
+        <w:numPr>
+          <w:ilvl w:val="2"/>
+          <w:numId w:val="2"/>
+        </w:numPr>
+      </w:pPr>
+      <w:r>
+        <w:t>2</w:t>
+      </w:r>
+    </w:p>
+    <w:p>
+      <w:pPr>
+        <w:pStyle w:val="LO-normal"/>
+        <w:numPr>
+          <w:ilvl w:val="3"/>
+          <w:numId w:val="2"/>
+        </w:numPr>
+      </w:pPr>
+      <w:r>
+        <w:t>File = []</w:t>
+      </w:r>
+    </w:p>
+    <w:p>
+      <w:pPr>
+        <w:pStyle w:val="LO-normal"/>
+        <w:numPr>
+          <w:ilvl w:val="2"/>
+          <w:numId w:val="2"/>
+        </w:numPr>
+      </w:pPr>
+      <w:r>
+        <w:t>3</w:t>
+      </w:r>
+    </w:p>
+    <w:p>
+      <w:pPr>
+        <w:pStyle w:val="LO-normal"/>
+        <w:numPr>
+          <w:ilvl w:val="3"/>
+          <w:numId w:val="2"/>
+        </w:numPr>
+      </w:pPr>
+      <w:r>
+        <w:t>File = {}</w:t>
+      </w:r>
+    </w:p>
+    <w:p>
+      <w:pPr>
+        <w:pStyle w:val="LO-normal"/>
+        <w:numPr>
+          <w:ilvl w:val="1"/>
+          <w:numId w:val="2"/>
+        </w:numPr>
+      </w:pPr>
+      <w:r>
+        <w:t>outputs</w:t>
+      </w:r>
+    </w:p>
+    <w:p>
+      <w:pPr>
+        <w:pStyle w:val="LO-normal"/>
+        <w:numPr>
+          <w:ilvl w:val="2"/>
+          <w:numId w:val="2"/>
+        </w:numPr>
+      </w:pPr>
+      <w:r>
+        <w:t>1</w:t>
+      </w:r>
+    </w:p>
+    <w:p>
+      <w:pPr>
+        <w:pStyle w:val="LO-normal"/>
+        <w:numPr>
+          <w:ilvl w:val="3"/>
+          <w:numId w:val="2"/>
+        </w:numPr>
+      </w:pPr>
+      <w:r>
+        <w:t xml:space="preserve">Raises </w:t>
+      </w:r>
+      <w:proofErr w:type="spellStart"/>
+      <w:r>
+        <w:t>TypeError</w:t>
+      </w:r>
+      <w:proofErr w:type="spellEnd"/>
+    </w:p>
+    <w:p>
+      <w:pPr>
+        <w:pStyle w:val="LO-normal"/>
+        <w:numPr>
+          <w:ilvl w:val="2"/>
+          <w:numId w:val="2"/>
+        </w:numPr>
+      </w:pPr>
+      <w:r>
+        <w:t>2</w:t>
+      </w:r>
+    </w:p>
+    <w:p>
+      <w:pPr>
+        <w:pStyle w:val="LO-normal"/>
+        <w:numPr>
+          <w:ilvl w:val="3"/>
+          <w:numId w:val="2"/>
+        </w:numPr>
+      </w:pPr>
+      <w:r>
+        <w:t xml:space="preserve">Raises </w:t>
+      </w:r>
+      <w:proofErr w:type="spellStart"/>
+      <w:r>
+        <w:t>TypeError</w:t>
+      </w:r>
+      <w:proofErr w:type="spellEnd"/>
+    </w:p>
+    <w:p>
+      <w:pPr>
+        <w:pStyle w:val="LO-normal"/>
+        <w:numPr>
+          <w:ilvl w:val="2"/>
+          <w:numId w:val="2"/>
+        </w:numPr>
+      </w:pPr>
+      <w:r>
+        <w:t>3</w:t>
+      </w:r>
+    </w:p>
+    <w:p>
+      <w:pPr>
+        <w:pStyle w:val="LO-normal"/>
+        <w:numPr>
+          <w:ilvl w:val="3"/>
+          <w:numId w:val="2"/>
+        </w:numPr>
+      </w:pPr>
+      <w:r>
+        <w:t xml:space="preserve">Raises </w:t>
+      </w:r>
+      <w:proofErr w:type="spellStart"/>
+      <w:r>
+        <w:t>TypeError</w:t>
+      </w:r>
+      <w:proofErr w:type="spellEnd"/>
+    </w:p>
+    <w:p>
+      <w:pPr>
+        <w:pStyle w:val="LO-normal"/>
+      </w:pPr>
+    </w:p>
+    <w:p>
+      <w:pPr>
+        <w:pStyle w:val="LO-normal"/>
+        <w:rPr>
+          <w:b/>
+        </w:rPr>
+      </w:pPr>
+      <w:r>
+        <w:rPr>
+          <w:b/>
+        </w:rPr>
+        <w:t xml:space="preserve">Corrections made: </w:t>
+      </w:r>
+    </w:p>
+    <w:p>
+      <w:pPr>
+        <w:pStyle w:val="LO-normal"/>
+      </w:pPr>
+    </w:p>
+    <w:p>
+      <w:pPr>
+        <w:pStyle w:val="LO-normal"/>
+      </w:pPr>
+      <w:r>
+        <w:t>In paragraph form, discuss what changes were made to the function and discuss why they were made. Reference specific tests from the “items to test” section to list what failed previously and how these changes prevented failures.</w:t>
+      </w:r>
+    </w:p>
+    <w:p>
+      <w:pPr>
+        <w:pStyle w:val="LO-normal"/>
+      </w:pPr>
+    </w:p>
+    <w:p>
+      <w:pPr>
+        <w:pStyle w:val="LO-normal"/>
+      </w:pPr>
+      <w:r>
+        <w:rPr>
+          <w:b/>
+        </w:rPr>
+        <w:t xml:space="preserve">Tests passed: </w:t>
+      </w:r>
+      <w:r>
+        <w:t>5</w:t>
+      </w:r>
+    </w:p>
+    <w:p>
+      <w:pPr>
+        <w:pStyle w:val="LO-normal"/>
+      </w:pPr>
+      <w:r>
+        <w:rPr>
+          <w:b/>
+        </w:rPr>
+        <w:t xml:space="preserve">Tests failed: </w:t>
+      </w:r>
+      <w:r>
+        <w:t>0</w:t>
+      </w:r>
+    </w:p>
+    <w:p>
+      <w:pPr>
+        <w:spacing w:line="240" w:lineRule="auto"/>
+        <w:rPr>
+          <w:b/>
+        </w:rPr>
+      </w:pPr>
+      <w:r>
+        <w:rPr>
+          <w:b/>
+        </w:rPr>
+        <w:br w:type="page"/>
+      </w:r>
+    </w:p>
+    <w:p>
+      <w:pPr>
+        <w:pStyle w:val="LO-normal"/>
+      </w:pPr>
+      <w:r>
+        <w:rPr>
+          <w:b/>
+        </w:rPr>
+        <w:lastRenderedPageBreak/>
+        <w:t>Function Name:</w:t>
+      </w:r>
+      <w:r>
+        <w:t xml:space="preserve"> </w:t>
+      </w:r>
+      <w:r>
+        <w:t>sq</w:t>
+      </w:r>
+    </w:p>
+    <w:p>
+      <w:pPr>
+        <w:pStyle w:val="LO-normal"/>
+      </w:pPr>
+      <w:r>
+        <w:rPr>
+          <w:b/>
+        </w:rPr>
+        <w:t>Number of tests:</w:t>
+      </w:r>
+      <w:r>
+        <w:t xml:space="preserve"> </w:t>
+      </w:r>
+      <w:r>
+        <w:t>7</w:t>
+      </w:r>
+    </w:p>
+    <w:p>
+      <w:pPr>
+        <w:pStyle w:val="LO-normal"/>
+      </w:pPr>
+    </w:p>
+    <w:p>
+      <w:pPr>
+        <w:pStyle w:val="LO-normal"/>
+        <w:rPr>
+          <w:b/>
+        </w:rPr>
+      </w:pPr>
+      <w:r>
+        <w:rPr>
+          <w:b/>
+        </w:rPr>
+        <w:t>Items to test:</w:t>
+      </w:r>
+    </w:p>
+    <w:p>
+      <w:pPr>
+        <w:pStyle w:val="LO-normal"/>
+        <w:numPr>
+          <w:ilvl w:val="0"/>
+          <w:numId w:val="2"/>
+        </w:numPr>
+      </w:pPr>
+      <w:r>
+        <w:t>Successful Square Root</w:t>
+      </w:r>
+    </w:p>
+    <w:p>
+      <w:pPr>
+        <w:pStyle w:val="LO-normal"/>
+        <w:numPr>
+          <w:ilvl w:val="1"/>
+          <w:numId w:val="2"/>
+        </w:numPr>
+      </w:pPr>
+      <w:r>
+        <w:t>inputs</w:t>
+      </w:r>
+    </w:p>
+    <w:p>
+      <w:pPr>
+        <w:pStyle w:val="LO-normal"/>
+        <w:numPr>
+          <w:ilvl w:val="2"/>
+          <w:numId w:val="2"/>
+        </w:numPr>
+      </w:pPr>
+      <w:r>
+        <w:t>1</w:t>
+      </w:r>
+    </w:p>
+    <w:p>
+      <w:pPr>
+        <w:pStyle w:val="LO-normal"/>
+        <w:numPr>
+          <w:ilvl w:val="3"/>
+          <w:numId w:val="2"/>
+        </w:numPr>
+      </w:pPr>
+      <w:r>
+        <w:t>Num = 4</w:t>
+      </w:r>
+    </w:p>
+    <w:p>
+      <w:pPr>
+        <w:pStyle w:val="LO-normal"/>
+        <w:numPr>
+          <w:ilvl w:val="2"/>
+          <w:numId w:val="2"/>
+        </w:numPr>
+      </w:pPr>
+      <w:r>
+        <w:t>2</w:t>
+      </w:r>
+    </w:p>
+    <w:p>
+      <w:pPr>
+        <w:pStyle w:val="LO-normal"/>
+        <w:numPr>
+          <w:ilvl w:val="3"/>
+          <w:numId w:val="2"/>
+        </w:numPr>
+      </w:pPr>
+      <w:r>
+        <w:t>Num = 9</w:t>
+      </w:r>
+    </w:p>
+    <w:p>
+      <w:pPr>
+        <w:pStyle w:val="LO-normal"/>
+        <w:numPr>
+          <w:ilvl w:val="2"/>
+          <w:numId w:val="2"/>
+        </w:numPr>
+      </w:pPr>
+      <w:r>
+        <w:t>3</w:t>
+      </w:r>
+    </w:p>
+    <w:p>
+      <w:pPr>
+        <w:pStyle w:val="LO-normal"/>
+        <w:numPr>
+          <w:ilvl w:val="3"/>
+          <w:numId w:val="2"/>
+        </w:numPr>
+      </w:pPr>
+      <w:r>
+        <w:t>Num = 20</w:t>
+      </w:r>
+    </w:p>
+    <w:p>
+      <w:pPr>
+        <w:pStyle w:val="LO-normal"/>
+        <w:numPr>
+          <w:ilvl w:val="1"/>
+          <w:numId w:val="2"/>
+        </w:numPr>
+      </w:pPr>
+      <w:r>
+        <w:t>outputs</w:t>
+      </w:r>
+    </w:p>
+    <w:p>
+      <w:pPr>
+        <w:pStyle w:val="LO-normal"/>
+        <w:numPr>
+          <w:ilvl w:val="2"/>
+          <w:numId w:val="2"/>
+        </w:numPr>
+      </w:pPr>
+      <w:r>
+        <w:t>1</w:t>
+      </w:r>
+    </w:p>
+    <w:p>
+      <w:pPr>
+        <w:pStyle w:val="LO-normal"/>
+        <w:numPr>
+          <w:ilvl w:val="3"/>
+          <w:numId w:val="2"/>
+        </w:numPr>
+      </w:pPr>
+      <w:r>
+        <w:t>Return 2</w:t>
+      </w:r>
+    </w:p>
+    <w:p>
+      <w:pPr>
+        <w:pStyle w:val="LO-normal"/>
+        <w:numPr>
+          <w:ilvl w:val="2"/>
+          <w:numId w:val="2"/>
+        </w:numPr>
+      </w:pPr>
+      <w:r>
+        <w:t>2</w:t>
+      </w:r>
+    </w:p>
+    <w:p>
+      <w:pPr>
+        <w:pStyle w:val="LO-normal"/>
+        <w:numPr>
+          <w:ilvl w:val="3"/>
+          <w:numId w:val="2"/>
+        </w:numPr>
+      </w:pPr>
+      <w:r>
+        <w:t>Return 3</w:t>
+      </w:r>
+    </w:p>
+    <w:p>
+      <w:pPr>
+        <w:pStyle w:val="LO-normal"/>
+        <w:numPr>
+          <w:ilvl w:val="2"/>
+          <w:numId w:val="2"/>
+        </w:numPr>
+      </w:pPr>
+      <w:r>
+        <w:t>3</w:t>
+      </w:r>
+    </w:p>
+    <w:p>
+      <w:pPr>
+        <w:pStyle w:val="LO-normal"/>
+        <w:numPr>
+          <w:ilvl w:val="3"/>
+          <w:numId w:val="2"/>
+        </w:numPr>
+      </w:pPr>
+      <w:r>
+        <w:t xml:space="preserve">Return </w:t>
+      </w:r>
+      <w:r>
+        <w:t>4.47213595499958</w:t>
+      </w:r>
+    </w:p>
+    <w:p>
+      <w:pPr>
+        <w:pStyle w:val="LO-normal"/>
+        <w:numPr>
+          <w:ilvl w:val="0"/>
+          <w:numId w:val="2"/>
+        </w:numPr>
+      </w:pPr>
+      <w:r>
+        <w:t>Successful Square Root</w:t>
+      </w:r>
+      <w:r>
+        <w:t xml:space="preserve"> with Floats</w:t>
+      </w:r>
+    </w:p>
+    <w:p>
+      <w:pPr>
+        <w:pStyle w:val="LO-normal"/>
+        <w:numPr>
+          <w:ilvl w:val="1"/>
+          <w:numId w:val="2"/>
+        </w:numPr>
+      </w:pPr>
+      <w:r>
+        <w:t>inputs</w:t>
+      </w:r>
+    </w:p>
+    <w:p>
+      <w:pPr>
+        <w:pStyle w:val="LO-normal"/>
+        <w:numPr>
+          <w:ilvl w:val="2"/>
+          <w:numId w:val="2"/>
+        </w:numPr>
+      </w:pPr>
+      <w:r>
+        <w:t>1</w:t>
+      </w:r>
+    </w:p>
+    <w:p>
+      <w:pPr>
+        <w:pStyle w:val="LO-normal"/>
+        <w:numPr>
+          <w:ilvl w:val="3"/>
+          <w:numId w:val="2"/>
+        </w:numPr>
+      </w:pPr>
+      <w:r>
+        <w:t>Num = 4</w:t>
+      </w:r>
+      <w:r>
+        <w:t>.8</w:t>
+      </w:r>
+    </w:p>
+    <w:p>
+      <w:pPr>
+        <w:pStyle w:val="LO-normal"/>
+        <w:numPr>
+          <w:ilvl w:val="2"/>
+          <w:numId w:val="2"/>
+        </w:numPr>
+      </w:pPr>
+      <w:r>
+        <w:t>2</w:t>
+      </w:r>
+    </w:p>
+    <w:p>
+      <w:pPr>
+        <w:pStyle w:val="LO-normal"/>
+        <w:numPr>
+          <w:ilvl w:val="3"/>
+          <w:numId w:val="2"/>
+        </w:numPr>
+      </w:pPr>
+      <w:r>
+        <w:t>Num = 9</w:t>
+      </w:r>
+      <w:r>
+        <w:t>.0</w:t>
+      </w:r>
+    </w:p>
+    <w:p>
+      <w:pPr>
+        <w:pStyle w:val="LO-normal"/>
+        <w:numPr>
+          <w:ilvl w:val="2"/>
+          <w:numId w:val="2"/>
+        </w:numPr>
+      </w:pPr>
+      <w:r>
+        <w:t>3</w:t>
+      </w:r>
+    </w:p>
+    <w:p>
+      <w:pPr>
+        <w:pStyle w:val="LO-normal"/>
+        <w:numPr>
+          <w:ilvl w:val="3"/>
+          <w:numId w:val="2"/>
+        </w:numPr>
+      </w:pPr>
+      <w:r>
+        <w:t xml:space="preserve">Num = </w:t>
+      </w:r>
+      <w:r>
+        <w:t>15.75</w:t>
+      </w:r>
+    </w:p>
+    <w:p>
+      <w:pPr>
+        <w:pStyle w:val="LO-normal"/>
+        <w:numPr>
+          <w:ilvl w:val="1"/>
+          <w:numId w:val="2"/>
+        </w:numPr>
+      </w:pPr>
+      <w:r>
+        <w:t>outputs</w:t>
+      </w:r>
+    </w:p>
+    <w:p>
+      <w:pPr>
+        <w:pStyle w:val="LO-normal"/>
+        <w:numPr>
+          <w:ilvl w:val="2"/>
+          <w:numId w:val="2"/>
+        </w:numPr>
+      </w:pPr>
+      <w:r>
+        <w:t>1</w:t>
+      </w:r>
+    </w:p>
+    <w:p>
+      <w:pPr>
+        <w:pStyle w:val="LO-normal"/>
+        <w:numPr>
+          <w:ilvl w:val="3"/>
+          <w:numId w:val="2"/>
+        </w:numPr>
+      </w:pPr>
+      <w:r>
+        <w:t xml:space="preserve">Return </w:t>
+      </w:r>
+      <w:r>
+        <w:t>2.1908902300206643</w:t>
+      </w:r>
+    </w:p>
+    <w:p>
+      <w:pPr>
+        <w:pStyle w:val="LO-normal"/>
+        <w:numPr>
+          <w:ilvl w:val="2"/>
+          <w:numId w:val="2"/>
+        </w:numPr>
+      </w:pPr>
+      <w:r>
+        <w:t>2</w:t>
+      </w:r>
+    </w:p>
+    <w:p>
+      <w:pPr>
+        <w:pStyle w:val="LO-normal"/>
+        <w:numPr>
+          <w:ilvl w:val="3"/>
+          <w:numId w:val="2"/>
+        </w:numPr>
+      </w:pPr>
+      <w:r>
+        <w:t>Return 3</w:t>
+      </w:r>
+    </w:p>
+    <w:p>
+      <w:pPr>
+        <w:pStyle w:val="LO-normal"/>
+        <w:numPr>
+          <w:ilvl w:val="2"/>
+          <w:numId w:val="2"/>
+        </w:numPr>
+      </w:pPr>
+      <w:r>
+        <w:t>3</w:t>
+      </w:r>
+    </w:p>
+    <w:p>
+      <w:pPr>
+        <w:pStyle w:val="LO-normal"/>
+        <w:numPr>
+          <w:ilvl w:val="3"/>
+          <w:numId w:val="2"/>
+        </w:numPr>
+      </w:pPr>
+      <w:r>
+        <w:t xml:space="preserve">Return </w:t>
+      </w:r>
+      <w:r>
+        <w:t>3.968626966596886</w:t>
+      </w:r>
+    </w:p>
+    <w:p>
+      <w:pPr>
+        <w:pStyle w:val="LO-normal"/>
+        <w:rPr>
+          <w:b/>
+        </w:rPr>
+      </w:pPr>
+    </w:p>
+    <w:p>
+      <w:pPr>
+        <w:pStyle w:val="LO-normal"/>
+        <w:rPr>
+          <w:b/>
+        </w:rPr>
+      </w:pPr>
+      <w:r>
+        <w:rPr>
+          <w:b/>
+        </w:rPr>
+        <w:t xml:space="preserve">Corrections made: </w:t>
+      </w:r>
+    </w:p>
+    <w:p>
+      <w:pPr>
+        <w:pStyle w:val="LO-normal"/>
+      </w:pPr>
+    </w:p>
+    <w:p>
+      <w:pPr>
+        <w:pStyle w:val="LO-normal"/>
+      </w:pPr>
+      <w:r>
+        <w:t>In paragraph form, discuss what changes were made to the function and discuss why they were made. Reference specific tests from the “items to test” section to list what failed previously and how these changes prevented failures.</w:t>
+      </w:r>
+    </w:p>
+    <w:p>
+      <w:pPr>
+        <w:pStyle w:val="LO-normal"/>
+      </w:pPr>
+    </w:p>
+    <w:p>
+      <w:pPr>
+        <w:pStyle w:val="LO-normal"/>
+      </w:pPr>
+      <w:r>
+        <w:rPr>
+          <w:b/>
+        </w:rPr>
+        <w:lastRenderedPageBreak/>
+        <w:t xml:space="preserve">Tests passed: </w:t>
+      </w:r>
+      <w:r>
+        <w:t>7</w:t>
+      </w:r>
+    </w:p>
+    <w:p>
+      <w:pPr>
+        <w:pStyle w:val="LO-normal"/>
+      </w:pPr>
+      <w:r>
+        <w:rPr>
+          <w:b/>
+        </w:rPr>
+        <w:t xml:space="preserve">Tests failed: </w:t>
+      </w:r>
+      <w:r>
+        <w:t>0</w:t>
+      </w:r>
+    </w:p>
+    <w:p>
+      <w:pPr>
+        <w:pStyle w:val="LO-normal"/>
+      </w:pPr>
     </w:p>
     <w:sectPr>
-      <w:type w:val="nextPage"/>
       <w:pgSz w:w="12240" w:h="15840"/>
-      <w:pgMar w:left="1440" w:right="1440" w:gutter="0" w:header="0" w:top="1440" w:footer="0" w:bottom="1440"/>
-      <w:pgNumType w:start="1" w:fmt="decimal"/>
-      <w:formProt w:val="false"/>
-      <w:textDirection w:val="lrTb"/>
-      <w:docGrid w:type="default" w:linePitch="100" w:charSpace="4096"/>
+      <w:pgMar w:top="1440" w:right="1440" w:bottom="1440" w:left="1440" w:header="0" w:footer="0" w:gutter="0"/>
+      <w:pgNumType w:start="1"/>
+      <w:cols w:space="720"/>
+      <w:formProt w:val="0"/>
+      <w:docGrid w:linePitch="100" w:charSpace="4096"/>
     </w:sectPr>
   </w:body>
 </w:document>
 </file>
 
 <file path=word/numbering.xml><?xml version="1.0" encoding="utf-8"?>
-<w:numbering xmlns:w="http://schemas.openxmlformats.org/wordprocessingml/2006/main" xmlns:o="urn:schemas-microsoft-com:office:office" xmlns:r="http://schemas.openxmlformats.org/officeDocument/2006/relationships" xmlns:v="urn:schemas-microsoft-com:vml" xmlns:mc="http://schemas.openxmlformats.org/markup-compatibility/2006" xmlns:w14="http://schemas.microsoft.com/office/word/2010/wordml" mc:Ignorable="w14">
-  <w:abstractNum w:abstractNumId="1">
+<w:numbering xmlns:wpc="http://schemas.microsoft.com/office/word/2010/wordprocessingCanvas" xmlns:cx="http://schemas.microsoft.com/office/drawing/2014/chartex" xmlns:cx1="http://schemas.microsoft.com/office/drawing/2015/9/8/chartex" xmlns:cx2="http://schemas.microsoft.com/office/drawing/2015/10/21/chartex" xmlns:cx3="http://schemas.microsoft.com/office/drawing/2016/5/9/chartex" xmlns:cx4="http://schemas.microsoft.com/office/drawing/2016/5/10/chartex" xmlns:cx5="http://schemas.microsoft.com/office/drawing/2016/5/11/chartex" xmlns:cx6="http://schemas.microsoft.com/office/drawing/2016/5/12/chartex" xmlns:cx7="http://schemas.microsoft.com/office/drawing/2016/5/13/chartex" xmlns:cx8="http://schemas.microsoft.com/office/drawing/2016/5/14/chartex" xmlns:mc="http://schemas.openxmlformats.org/markup-compatibility/2006" xmlns:aink="http://schemas.microsoft.com/office/drawing/2016/ink" xmlns:am3d="http://schemas.microsoft.com/office/drawing/2017/model3d" xmlns:o="urn:schemas-microsoft-com:office:office" xmlns:oel="http://schemas.microsoft.com/office/2019/extlst" xmlns:r="http://schemas.openxmlformats.org/officeDocument/2006/relationships" xmlns:m="http://schemas.openxmlformats.org/officeDocument/2006/math" xmlns:v="urn:schemas-microsoft-com:vml" xmlns:wp14="http://schemas.microsoft.com/office/word/2010/wordprocessingDrawing" xmlns:wp="http://schemas.openxmlformats.org/drawingml/2006/wordprocessingDrawing" xmlns:w10="urn:schemas-microsoft-com:office:word" xmlns:w="http://schemas.openxmlformats.org/wordprocessingml/2006/main" xmlns:w14="http://schemas.microsoft.com/office/word/2010/wordml" xmlns:w15="http://schemas.microsoft.com/office/word/2012/wordml" xmlns:w16cex="http://schemas.microsoft.com/office/word/2018/wordml/cex" xmlns:w16cid="http://schemas.microsoft.com/office/word/2016/wordml/cid" xmlns:w16="http://schemas.microsoft.com/office/word/2018/wordml" xmlns:w16sdtdh="http://schemas.microsoft.com/office/word/2020/wordml/sdtdatahash" xmlns:w16se="http://schemas.microsoft.com/office/word/2015/wordml/symex" xmlns:wpg="http://schemas.microsoft.com/office/word/2010/wordprocessingGroup" xmlns:wpi="http://schemas.microsoft.com/office/word/2010/wordprocessingInk" xmlns:wne="http://schemas.microsoft.com/office/word/2006/wordml" xmlns:wps="http://schemas.microsoft.com/office/word/2010/wordprocessingShape" mc:Ignorable="w14 w15 w16se w16cid w16 w16cex w16sdtdh wp14">
+  <w:abstractNum w:abstractNumId="0" w15:restartNumberingAfterBreak="0">
+    <w:nsid w:val="6FAD1B2D"/>
+    <w:multiLevelType w:val="multilevel"/>
+    <w:tmpl w:val="8556C4BA"/>
     <w:lvl w:ilvl="0">
       <w:start w:val="1"/>
       <w:numFmt w:val="bullet"/>
@@ -503,7 +5070,132 @@
       </w:rPr>
     </w:lvl>
   </w:abstractNum>
-  <w:abstractNum w:abstractNumId="2">
+  <w:abstractNum w:abstractNumId="1" w15:restartNumberingAfterBreak="0">
+    <w:nsid w:val="71C86697"/>
+    <w:multiLevelType w:val="multilevel"/>
+    <w:tmpl w:val="E480A17A"/>
+    <w:lvl w:ilvl="0">
+      <w:start w:val="1"/>
+      <w:numFmt w:val="none"/>
+      <w:suff w:val="nothing"/>
+      <w:lvlText w:val=""/>
+      <w:lvlJc w:val="left"/>
+      <w:pPr>
+        <w:tabs>
+          <w:tab w:val="num" w:pos="0"/>
+        </w:tabs>
+        <w:ind w:left="0" w:firstLine="0"/>
+      </w:pPr>
+    </w:lvl>
+    <w:lvl w:ilvl="1">
+      <w:start w:val="1"/>
+      <w:numFmt w:val="none"/>
+      <w:suff w:val="nothing"/>
+      <w:lvlText w:val=""/>
+      <w:lvlJc w:val="left"/>
+      <w:pPr>
+        <w:tabs>
+          <w:tab w:val="num" w:pos="0"/>
+        </w:tabs>
+        <w:ind w:left="0" w:firstLine="0"/>
+      </w:pPr>
+    </w:lvl>
+    <w:lvl w:ilvl="2">
+      <w:start w:val="1"/>
+      <w:numFmt w:val="none"/>
+      <w:suff w:val="nothing"/>
+      <w:lvlText w:val=""/>
+      <w:lvlJc w:val="left"/>
+      <w:pPr>
+        <w:tabs>
+          <w:tab w:val="num" w:pos="0"/>
+        </w:tabs>
+        <w:ind w:left="0" w:firstLine="0"/>
+      </w:pPr>
+    </w:lvl>
+    <w:lvl w:ilvl="3">
+      <w:start w:val="1"/>
+      <w:numFmt w:val="none"/>
+      <w:suff w:val="nothing"/>
+      <w:lvlText w:val=""/>
+      <w:lvlJc w:val="left"/>
+      <w:pPr>
+        <w:tabs>
+          <w:tab w:val="num" w:pos="0"/>
+        </w:tabs>
+        <w:ind w:left="0" w:firstLine="0"/>
+      </w:pPr>
+    </w:lvl>
+    <w:lvl w:ilvl="4">
+      <w:start w:val="1"/>
+      <w:numFmt w:val="none"/>
+      <w:suff w:val="nothing"/>
+      <w:lvlText w:val=""/>
+      <w:lvlJc w:val="left"/>
+      <w:pPr>
+        <w:tabs>
+          <w:tab w:val="num" w:pos="0"/>
+        </w:tabs>
+        <w:ind w:left="0" w:firstLine="0"/>
+      </w:pPr>
+    </w:lvl>
+    <w:lvl w:ilvl="5">
+      <w:start w:val="1"/>
+      <w:numFmt w:val="none"/>
+      <w:suff w:val="nothing"/>
+      <w:lvlText w:val=""/>
+      <w:lvlJc w:val="left"/>
+      <w:pPr>
+        <w:tabs>
+          <w:tab w:val="num" w:pos="0"/>
+        </w:tabs>
+        <w:ind w:left="0" w:firstLine="0"/>
+      </w:pPr>
+    </w:lvl>
+    <w:lvl w:ilvl="6">
+      <w:start w:val="1"/>
+      <w:numFmt w:val="none"/>
+      <w:suff w:val="nothing"/>
+      <w:lvlText w:val=""/>
+      <w:lvlJc w:val="left"/>
+      <w:pPr>
+        <w:tabs>
+          <w:tab w:val="num" w:pos="0"/>
+        </w:tabs>
+        <w:ind w:left="0" w:firstLine="0"/>
+      </w:pPr>
+    </w:lvl>
+    <w:lvl w:ilvl="7">
+      <w:start w:val="1"/>
+      <w:numFmt w:val="none"/>
+      <w:suff w:val="nothing"/>
+      <w:lvlText w:val=""/>
+      <w:lvlJc w:val="left"/>
+      <w:pPr>
+        <w:tabs>
+          <w:tab w:val="num" w:pos="0"/>
+        </w:tabs>
+        <w:ind w:left="0" w:firstLine="0"/>
+      </w:pPr>
+    </w:lvl>
+    <w:lvl w:ilvl="8">
+      <w:start w:val="1"/>
+      <w:numFmt w:val="none"/>
+      <w:suff w:val="nothing"/>
+      <w:lvlText w:val=""/>
+      <w:lvlJc w:val="left"/>
+      <w:pPr>
+        <w:tabs>
+          <w:tab w:val="num" w:pos="0"/>
+        </w:tabs>
+        <w:ind w:left="0" w:firstLine="0"/>
+      </w:pPr>
+    </w:lvl>
+  </w:abstractNum>
+  <w:abstractNum w:abstractNumId="2" w15:restartNumberingAfterBreak="0">
+    <w:nsid w:val="7F564D36"/>
+    <w:multiLevelType w:val="multilevel"/>
+    <w:tmpl w:val="BAAC0C48"/>
     <w:lvl w:ilvl="0">
       <w:start w:val="1"/>
       <w:numFmt w:val="bullet"/>
@@ -649,143 +5341,24 @@
       </w:rPr>
     </w:lvl>
   </w:abstractNum>
-  <w:abstractNum w:abstractNumId="3">
-    <w:lvl w:ilvl="0">
-      <w:start w:val="1"/>
-      <w:numFmt w:val="none"/>
-      <w:suff w:val="nothing"/>
-      <w:lvlText w:val=""/>
-      <w:lvlJc w:val="left"/>
-      <w:pPr>
-        <w:tabs>
-          <w:tab w:val="num" w:pos="0"/>
-        </w:tabs>
-        <w:ind w:left="0" w:hanging="0"/>
-      </w:pPr>
-    </w:lvl>
-    <w:lvl w:ilvl="1">
-      <w:start w:val="1"/>
-      <w:numFmt w:val="none"/>
-      <w:suff w:val="nothing"/>
-      <w:lvlText w:val=""/>
-      <w:lvlJc w:val="left"/>
-      <w:pPr>
-        <w:tabs>
-          <w:tab w:val="num" w:pos="0"/>
-        </w:tabs>
-        <w:ind w:left="0" w:hanging="0"/>
-      </w:pPr>
-    </w:lvl>
-    <w:lvl w:ilvl="2">
-      <w:start w:val="1"/>
-      <w:numFmt w:val="none"/>
-      <w:suff w:val="nothing"/>
-      <w:lvlText w:val=""/>
-      <w:lvlJc w:val="left"/>
-      <w:pPr>
-        <w:tabs>
-          <w:tab w:val="num" w:pos="0"/>
-        </w:tabs>
-        <w:ind w:left="0" w:hanging="0"/>
-      </w:pPr>
-    </w:lvl>
-    <w:lvl w:ilvl="3">
-      <w:start w:val="1"/>
-      <w:numFmt w:val="none"/>
-      <w:suff w:val="nothing"/>
-      <w:lvlText w:val=""/>
-      <w:lvlJc w:val="left"/>
-      <w:pPr>
-        <w:tabs>
-          <w:tab w:val="num" w:pos="0"/>
-        </w:tabs>
-        <w:ind w:left="0" w:hanging="0"/>
-      </w:pPr>
-    </w:lvl>
-    <w:lvl w:ilvl="4">
-      <w:start w:val="1"/>
-      <w:numFmt w:val="none"/>
-      <w:suff w:val="nothing"/>
-      <w:lvlText w:val=""/>
-      <w:lvlJc w:val="left"/>
-      <w:pPr>
-        <w:tabs>
-          <w:tab w:val="num" w:pos="0"/>
-        </w:tabs>
-        <w:ind w:left="0" w:hanging="0"/>
-      </w:pPr>
-    </w:lvl>
-    <w:lvl w:ilvl="5">
-      <w:start w:val="1"/>
-      <w:numFmt w:val="none"/>
-      <w:suff w:val="nothing"/>
-      <w:lvlText w:val=""/>
-      <w:lvlJc w:val="left"/>
-      <w:pPr>
-        <w:tabs>
-          <w:tab w:val="num" w:pos="0"/>
-        </w:tabs>
-        <w:ind w:left="0" w:hanging="0"/>
-      </w:pPr>
-    </w:lvl>
-    <w:lvl w:ilvl="6">
-      <w:start w:val="1"/>
-      <w:numFmt w:val="none"/>
-      <w:suff w:val="nothing"/>
-      <w:lvlText w:val=""/>
-      <w:lvlJc w:val="left"/>
-      <w:pPr>
-        <w:tabs>
-          <w:tab w:val="num" w:pos="0"/>
-        </w:tabs>
-        <w:ind w:left="0" w:hanging="0"/>
-      </w:pPr>
-    </w:lvl>
-    <w:lvl w:ilvl="7">
-      <w:start w:val="1"/>
-      <w:numFmt w:val="none"/>
-      <w:suff w:val="nothing"/>
-      <w:lvlText w:val=""/>
-      <w:lvlJc w:val="left"/>
-      <w:pPr>
-        <w:tabs>
-          <w:tab w:val="num" w:pos="0"/>
-        </w:tabs>
-        <w:ind w:left="0" w:hanging="0"/>
-      </w:pPr>
-    </w:lvl>
-    <w:lvl w:ilvl="8">
-      <w:start w:val="1"/>
-      <w:numFmt w:val="none"/>
-      <w:suff w:val="nothing"/>
-      <w:lvlText w:val=""/>
-      <w:lvlJc w:val="left"/>
-      <w:pPr>
-        <w:tabs>
-          <w:tab w:val="num" w:pos="0"/>
-        </w:tabs>
-        <w:ind w:left="0" w:hanging="0"/>
-      </w:pPr>
-    </w:lvl>
-  </w:abstractNum>
-  <w:num w:numId="1">
-    <w:abstractNumId w:val="1"/>
+  <w:num w:numId="1" w16cid:durableId="1562979391">
+    <w:abstractNumId w:val="0"/>
   </w:num>
-  <w:num w:numId="2">
+  <w:num w:numId="2" w16cid:durableId="13577326">
     <w:abstractNumId w:val="2"/>
   </w:num>
-  <w:num w:numId="3">
-    <w:abstractNumId w:val="3"/>
+  <w:num w:numId="3" w16cid:durableId="812916576">
+    <w:abstractNumId w:val="1"/>
   </w:num>
 </w:numbering>
 </file>
 
 <file path=word/styles.xml><?xml version="1.0" encoding="utf-8"?>
-<w:styles xmlns:w="http://schemas.openxmlformats.org/wordprocessingml/2006/main" xmlns:w14="http://schemas.microsoft.com/office/word/2010/wordml" xmlns:mc="http://schemas.openxmlformats.org/markup-compatibility/2006" mc:Ignorable="w14">
+<w:styles xmlns:mc="http://schemas.openxmlformats.org/markup-compatibility/2006" xmlns:r="http://schemas.openxmlformats.org/officeDocument/2006/relationships" xmlns:w="http://schemas.openxmlformats.org/wordprocessingml/2006/main" xmlns:w14="http://schemas.microsoft.com/office/word/2010/wordml" xmlns:w15="http://schemas.microsoft.com/office/word/2012/wordml" xmlns:w16cex="http://schemas.microsoft.com/office/word/2018/wordml/cex" xmlns:w16cid="http://schemas.microsoft.com/office/word/2016/wordml/cid" xmlns:w16="http://schemas.microsoft.com/office/word/2018/wordml" xmlns:w16sdtdh="http://schemas.microsoft.com/office/word/2020/wordml/sdtdatahash" xmlns:w16se="http://schemas.microsoft.com/office/word/2015/wordml/symex" mc:Ignorable="w14 w15 w16se w16cid w16 w16cex w16sdtdh">
   <w:docDefaults>
     <w:rPrDefault>
       <w:rPr>
-        <w:rFonts w:ascii="Arial" w:hAnsi="Arial" w:eastAsia="Arial" w:cs="Arial"/>
+        <w:rFonts w:ascii="Arial" w:eastAsia="Arial" w:hAnsi="Arial" w:cs="Arial"/>
         <w:sz w:val="22"/>
         <w:szCs w:val="22"/>
         <w:lang w:val="en-US" w:eastAsia="zh-CN" w:bidi="hi-IN"/>
@@ -793,38 +5366,406 @@
     </w:rPrDefault>
     <w:pPrDefault>
       <w:pPr>
-        <w:suppressAutoHyphens w:val="true"/>
+        <w:suppressAutoHyphens/>
       </w:pPr>
     </w:pPrDefault>
   </w:docDefaults>
-  <w:style w:type="paragraph" w:styleId="Normal">
+  <w:latentStyles w:defLockedState="0" w:defUIPriority="99" w:defSemiHidden="0" w:defUnhideWhenUsed="0" w:defQFormat="0" w:count="376">
+    <w:lsdException w:name="Normal" w:uiPriority="0" w:qFormat="1"/>
+    <w:lsdException w:name="heading 1" w:uiPriority="9" w:qFormat="1"/>
+    <w:lsdException w:name="heading 2" w:semiHidden="1" w:uiPriority="9" w:unhideWhenUsed="1" w:qFormat="1"/>
+    <w:lsdException w:name="heading 3" w:semiHidden="1" w:uiPriority="9" w:unhideWhenUsed="1" w:qFormat="1"/>
+    <w:lsdException w:name="heading 4" w:semiHidden="1" w:uiPriority="9" w:unhideWhenUsed="1" w:qFormat="1"/>
+    <w:lsdException w:name="heading 5" w:semiHidden="1" w:uiPriority="9" w:unhideWhenUsed="1" w:qFormat="1"/>
+    <w:lsdException w:name="heading 6" w:semiHidden="1" w:uiPriority="9" w:unhideWhenUsed="1" w:qFormat="1"/>
+    <w:lsdException w:name="heading 7" w:semiHidden="1" w:uiPriority="9" w:unhideWhenUsed="1" w:qFormat="1"/>
+    <w:lsdException w:name="heading 8" w:semiHidden="1" w:uiPriority="9" w:unhideWhenUsed="1" w:qFormat="1"/>
+    <w:lsdException w:name="heading 9" w:semiHidden="1" w:uiPriority="9" w:unhideWhenUsed="1" w:qFormat="1"/>
+    <w:lsdException w:name="index 1" w:semiHidden="1" w:unhideWhenUsed="1"/>
+    <w:lsdException w:name="index 2" w:semiHidden="1" w:unhideWhenUsed="1"/>
+    <w:lsdException w:name="index 3" w:semiHidden="1" w:unhideWhenUsed="1"/>
+    <w:lsdException w:name="index 4" w:semiHidden="1" w:unhideWhenUsed="1"/>
+    <w:lsdException w:name="index 5" w:semiHidden="1" w:unhideWhenUsed="1"/>
+    <w:lsdException w:name="index 6" w:semiHidden="1" w:unhideWhenUsed="1"/>
+    <w:lsdException w:name="index 7" w:semiHidden="1" w:unhideWhenUsed="1"/>
+    <w:lsdException w:name="index 8" w:semiHidden="1" w:unhideWhenUsed="1"/>
+    <w:lsdException w:name="index 9" w:semiHidden="1" w:unhideWhenUsed="1"/>
+    <w:lsdException w:name="toc 1" w:semiHidden="1" w:uiPriority="39" w:unhideWhenUsed="1"/>
+    <w:lsdException w:name="toc 2" w:semiHidden="1" w:uiPriority="39" w:unhideWhenUsed="1"/>
+    <w:lsdException w:name="toc 3" w:semiHidden="1" w:uiPriority="39" w:unhideWhenUsed="1"/>
+    <w:lsdException w:name="toc 4" w:semiHidden="1" w:uiPriority="39" w:unhideWhenUsed="1"/>
+    <w:lsdException w:name="toc 5" w:semiHidden="1" w:uiPriority="39" w:unhideWhenUsed="1"/>
+    <w:lsdException w:name="toc 6" w:semiHidden="1" w:uiPriority="39" w:unhideWhenUsed="1"/>
+    <w:lsdException w:name="toc 7" w:semiHidden="1" w:uiPriority="39" w:unhideWhenUsed="1"/>
+    <w:lsdException w:name="toc 8" w:semiHidden="1" w:uiPriority="39" w:unhideWhenUsed="1"/>
+    <w:lsdException w:name="toc 9" w:semiHidden="1" w:uiPriority="39" w:unhideWhenUsed="1"/>
+    <w:lsdException w:name="Normal Indent" w:semiHidden="1" w:unhideWhenUsed="1"/>
+    <w:lsdException w:name="footnote text" w:semiHidden="1" w:unhideWhenUsed="1"/>
+    <w:lsdException w:name="annotation text" w:semiHidden="1" w:unhideWhenUsed="1"/>
+    <w:lsdException w:name="header" w:semiHidden="1" w:unhideWhenUsed="1"/>
+    <w:lsdException w:name="footer" w:semiHidden="1" w:unhideWhenUsed="1"/>
+    <w:lsdException w:name="index heading" w:semiHidden="1" w:unhideWhenUsed="1"/>
+    <w:lsdException w:name="caption" w:semiHidden="1" w:uiPriority="35" w:unhideWhenUsed="1" w:qFormat="1"/>
+    <w:lsdException w:name="table of figures" w:semiHidden="1" w:unhideWhenUsed="1"/>
+    <w:lsdException w:name="envelope address" w:semiHidden="1" w:unhideWhenUsed="1"/>
+    <w:lsdException w:name="envelope return" w:semiHidden="1" w:unhideWhenUsed="1"/>
+    <w:lsdException w:name="footnote reference" w:semiHidden="1" w:unhideWhenUsed="1"/>
+    <w:lsdException w:name="annotation reference" w:semiHidden="1" w:unhideWhenUsed="1"/>
+    <w:lsdException w:name="line number" w:semiHidden="1" w:unhideWhenUsed="1"/>
+    <w:lsdException w:name="page number" w:semiHidden="1" w:unhideWhenUsed="1"/>
+    <w:lsdException w:name="endnote reference" w:semiHidden="1" w:unhideWhenUsed="1"/>
+    <w:lsdException w:name="endnote text" w:semiHidden="1" w:unhideWhenUsed="1"/>
+    <w:lsdException w:name="table of authorities" w:semiHidden="1" w:unhideWhenUsed="1"/>
+    <w:lsdException w:name="macro" w:semiHidden="1" w:unhideWhenUsed="1"/>
+    <w:lsdException w:name="toa heading" w:semiHidden="1" w:unhideWhenUsed="1"/>
+    <w:lsdException w:name="List" w:semiHidden="1" w:unhideWhenUsed="1"/>
+    <w:lsdException w:name="List Bullet" w:semiHidden="1" w:unhideWhenUsed="1"/>
+    <w:lsdException w:name="List Number" w:semiHidden="1" w:unhideWhenUsed="1"/>
+    <w:lsdException w:name="List 2" w:semiHidden="1" w:unhideWhenUsed="1"/>
+    <w:lsdException w:name="List 3" w:semiHidden="1" w:unhideWhenUsed="1"/>
+    <w:lsdException w:name="List 4" w:semiHidden="1" w:unhideWhenUsed="1"/>
+    <w:lsdException w:name="List 5" w:semiHidden="1" w:unhideWhenUsed="1"/>
+    <w:lsdException w:name="List Bullet 2" w:semiHidden="1" w:unhideWhenUsed="1"/>
+    <w:lsdException w:name="List Bullet 3" w:semiHidden="1" w:unhideWhenUsed="1"/>
+    <w:lsdException w:name="List Bullet 4" w:semiHidden="1" w:unhideWhenUsed="1"/>
+    <w:lsdException w:name="List Bullet 5" w:semiHidden="1" w:unhideWhenUsed="1"/>
+    <w:lsdException w:name="List Number 2" w:semiHidden="1" w:unhideWhenUsed="1"/>
+    <w:lsdException w:name="List Number 3" w:semiHidden="1" w:unhideWhenUsed="1"/>
+    <w:lsdException w:name="List Number 4" w:semiHidden="1" w:unhideWhenUsed="1"/>
+    <w:lsdException w:name="List Number 5" w:semiHidden="1" w:unhideWhenUsed="1"/>
+    <w:lsdException w:name="Title" w:uiPriority="10" w:qFormat="1"/>
+    <w:lsdException w:name="Closing" w:semiHidden="1" w:unhideWhenUsed="1"/>
+    <w:lsdException w:name="Signature" w:semiHidden="1" w:unhideWhenUsed="1"/>
+    <w:lsdException w:name="Default Paragraph Font" w:semiHidden="1" w:uiPriority="1" w:unhideWhenUsed="1"/>
+    <w:lsdException w:name="Body Text" w:semiHidden="1" w:unhideWhenUsed="1"/>
+    <w:lsdException w:name="Body Text Indent" w:semiHidden="1" w:unhideWhenUsed="1"/>
+    <w:lsdException w:name="List Continue" w:semiHidden="1" w:unhideWhenUsed="1"/>
+    <w:lsdException w:name="List Continue 2" w:semiHidden="1" w:unhideWhenUsed="1"/>
+    <w:lsdException w:name="List Continue 3" w:semiHidden="1" w:unhideWhenUsed="1"/>
+    <w:lsdException w:name="List Continue 4" w:semiHidden="1" w:unhideWhenUsed="1"/>
+    <w:lsdException w:name="List Continue 5" w:semiHidden="1" w:unhideWhenUsed="1"/>
+    <w:lsdException w:name="Message Header" w:semiHidden="1" w:unhideWhenUsed="1"/>
+    <w:lsdException w:name="Subtitle" w:uiPriority="11" w:qFormat="1"/>
+    <w:lsdException w:name="Salutation" w:semiHidden="1" w:unhideWhenUsed="1"/>
+    <w:lsdException w:name="Date" w:semiHidden="1" w:unhideWhenUsed="1"/>
+    <w:lsdException w:name="Body Text First Indent" w:semiHidden="1" w:unhideWhenUsed="1"/>
+    <w:lsdException w:name="Body Text First Indent 2" w:semiHidden="1" w:unhideWhenUsed="1"/>
+    <w:lsdException w:name="Note Heading" w:semiHidden="1" w:unhideWhenUsed="1"/>
+    <w:lsdException w:name="Body Text 2" w:semiHidden="1" w:unhideWhenUsed="1"/>
+    <w:lsdException w:name="Body Text 3" w:semiHidden="1" w:unhideWhenUsed="1"/>
+    <w:lsdException w:name="Body Text Indent 2" w:semiHidden="1" w:unhideWhenUsed="1"/>
+    <w:lsdException w:name="Body Text Indent 3" w:semiHidden="1" w:unhideWhenUsed="1"/>
+    <w:lsdException w:name="Block Text" w:semiHidden="1" w:unhideWhenUsed="1"/>
+    <w:lsdException w:name="Hyperlink" w:semiHidden="1" w:unhideWhenUsed="1"/>
+    <w:lsdException w:name="FollowedHyperlink" w:semiHidden="1" w:unhideWhenUsed="1"/>
+    <w:lsdException w:name="Strong" w:uiPriority="22" w:qFormat="1"/>
+    <w:lsdException w:name="Emphasis" w:uiPriority="20" w:qFormat="1"/>
+    <w:lsdException w:name="Document Map" w:semiHidden="1" w:unhideWhenUsed="1"/>
+    <w:lsdException w:name="Plain Text" w:semiHidden="1" w:unhideWhenUsed="1"/>
+    <w:lsdException w:name="E-mail Signature" w:semiHidden="1" w:unhideWhenUsed="1"/>
+    <w:lsdException w:name="HTML Top of Form" w:semiHidden="1" w:unhideWhenUsed="1"/>
+    <w:lsdException w:name="HTML Bottom of Form" w:semiHidden="1" w:unhideWhenUsed="1"/>
+    <w:lsdException w:name="Normal (Web)" w:semiHidden="1" w:unhideWhenUsed="1"/>
+    <w:lsdException w:name="HTML Acronym" w:semiHidden="1" w:unhideWhenUsed="1"/>
+    <w:lsdException w:name="HTML Address" w:semiHidden="1" w:unhideWhenUsed="1"/>
+    <w:lsdException w:name="HTML Cite" w:semiHidden="1" w:unhideWhenUsed="1"/>
+    <w:lsdException w:name="HTML Code" w:semiHidden="1" w:unhideWhenUsed="1"/>
+    <w:lsdException w:name="HTML Definition" w:semiHidden="1" w:unhideWhenUsed="1"/>
+    <w:lsdException w:name="HTML Keyboard" w:semiHidden="1" w:unhideWhenUsed="1"/>
+    <w:lsdException w:name="HTML Preformatted" w:semiHidden="1" w:unhideWhenUsed="1"/>
+    <w:lsdException w:name="HTML Sample" w:semiHidden="1" w:unhideWhenUsed="1"/>
+    <w:lsdException w:name="HTML Typewriter" w:semiHidden="1" w:unhideWhenUsed="1"/>
+    <w:lsdException w:name="HTML Variable" w:semiHidden="1" w:unhideWhenUsed="1"/>
+    <w:lsdException w:name="Normal Table" w:semiHidden="1" w:unhideWhenUsed="1"/>
+    <w:lsdException w:name="annotation subject" w:semiHidden="1" w:unhideWhenUsed="1"/>
+    <w:lsdException w:name="No List" w:semiHidden="1" w:unhideWhenUsed="1"/>
+    <w:lsdException w:name="Outline List 1" w:semiHidden="1" w:unhideWhenUsed="1"/>
+    <w:lsdException w:name="Outline List 2" w:semiHidden="1" w:unhideWhenUsed="1"/>
+    <w:lsdException w:name="Outline List 3" w:semiHidden="1" w:unhideWhenUsed="1"/>
+    <w:lsdException w:name="Table Simple 1" w:semiHidden="1" w:unhideWhenUsed="1"/>
+    <w:lsdException w:name="Table Simple 2" w:semiHidden="1" w:unhideWhenUsed="1"/>
+    <w:lsdException w:name="Table Simple 3" w:semiHidden="1" w:unhideWhenUsed="1"/>
+    <w:lsdException w:name="Table Classic 1" w:semiHidden="1" w:unhideWhenUsed="1"/>
+    <w:lsdException w:name="Table Classic 2" w:semiHidden="1" w:unhideWhenUsed="1"/>
+    <w:lsdException w:name="Table Classic 3" w:semiHidden="1" w:unhideWhenUsed="1"/>
+    <w:lsdException w:name="Table Classic 4" w:semiHidden="1" w:unhideWhenUsed="1"/>
+    <w:lsdException w:name="Table Colorful 1" w:semiHidden="1" w:unhideWhenUsed="1"/>
+    <w:lsdException w:name="Table Colorful 2" w:semiHidden="1" w:unhideWhenUsed="1"/>
+    <w:lsdException w:name="Table Colorful 3" w:semiHidden="1" w:unhideWhenUsed="1"/>
+    <w:lsdException w:name="Table Columns 1" w:semiHidden="1" w:unhideWhenUsed="1"/>
+    <w:lsdException w:name="Table Columns 2" w:semiHidden="1" w:unhideWhenUsed="1"/>
+    <w:lsdException w:name="Table Columns 3" w:semiHidden="1" w:unhideWhenUsed="1"/>
+    <w:lsdException w:name="Table Columns 4" w:semiHidden="1" w:unhideWhenUsed="1"/>
+    <w:lsdException w:name="Table Columns 5" w:semiHidden="1" w:unhideWhenUsed="1"/>
+    <w:lsdException w:name="Table Grid 1" w:semiHidden="1" w:unhideWhenUsed="1"/>
+    <w:lsdException w:name="Table Grid 2" w:semiHidden="1" w:unhideWhenUsed="1"/>
+    <w:lsdException w:name="Table Grid 3" w:semiHidden="1" w:unhideWhenUsed="1"/>
+    <w:lsdException w:name="Table Grid 4" w:semiHidden="1" w:unhideWhenUsed="1"/>
+    <w:lsdException w:name="Table Grid 5" w:semiHidden="1" w:unhideWhenUsed="1"/>
+    <w:lsdException w:name="Table Grid 6" w:semiHidden="1" w:unhideWhenUsed="1"/>
+    <w:lsdException w:name="Table Grid 7" w:semiHidden="1" w:unhideWhenUsed="1"/>
+    <w:lsdException w:name="Table Grid 8" w:semiHidden="1" w:unhideWhenUsed="1"/>
+    <w:lsdException w:name="Table List 1" w:semiHidden="1" w:unhideWhenUsed="1"/>
+    <w:lsdException w:name="Table List 2" w:semiHidden="1" w:unhideWhenUsed="1"/>
+    <w:lsdException w:name="Table List 3" w:semiHidden="1" w:unhideWhenUsed="1"/>
+    <w:lsdException w:name="Table List 4" w:semiHidden="1" w:unhideWhenUsed="1"/>
+    <w:lsdException w:name="Table List 5" w:semiHidden="1" w:unhideWhenUsed="1"/>
+    <w:lsdException w:name="Table List 6" w:semiHidden="1" w:unhideWhenUsed="1"/>
+    <w:lsdException w:name="Table List 7" w:semiHidden="1" w:unhideWhenUsed="1"/>
+    <w:lsdException w:name="Table List 8" w:semiHidden="1" w:unhideWhenUsed="1"/>
+    <w:lsdException w:name="Table 3D effects 1" w:semiHidden="1" w:unhideWhenUsed="1"/>
+    <w:lsdException w:name="Table 3D effects 2" w:semiHidden="1" w:unhideWhenUsed="1"/>
+    <w:lsdException w:name="Table 3D effects 3" w:semiHidden="1" w:unhideWhenUsed="1"/>
+    <w:lsdException w:name="Table Contemporary" w:semiHidden="1" w:unhideWhenUsed="1"/>
+    <w:lsdException w:name="Table Elegant" w:semiHidden="1" w:unhideWhenUsed="1"/>
+    <w:lsdException w:name="Table Professional" w:semiHidden="1" w:unhideWhenUsed="1"/>
+    <w:lsdException w:name="Table Subtle 1" w:semiHidden="1" w:unhideWhenUsed="1"/>
+    <w:lsdException w:name="Table Subtle 2" w:semiHidden="1" w:unhideWhenUsed="1"/>
+    <w:lsdException w:name="Table Web 1" w:semiHidden="1" w:unhideWhenUsed="1"/>
+    <w:lsdException w:name="Table Web 2" w:semiHidden="1" w:unhideWhenUsed="1"/>
+    <w:lsdException w:name="Table Web 3" w:semiHidden="1" w:unhideWhenUsed="1"/>
+    <w:lsdException w:name="Balloon Text" w:semiHidden="1" w:unhideWhenUsed="1"/>
+    <w:lsdException w:name="Table Grid" w:uiPriority="39"/>
+    <w:lsdException w:name="Table Theme" w:semiHidden="1" w:unhideWhenUsed="1"/>
+    <w:lsdException w:name="Placeholder Text" w:semiHidden="1"/>
+    <w:lsdException w:name="No Spacing" w:uiPriority="1" w:qFormat="1"/>
+    <w:lsdException w:name="Light Shading" w:uiPriority="60"/>
+    <w:lsdException w:name="Light List" w:uiPriority="61"/>
+    <w:lsdException w:name="Light Grid" w:uiPriority="62"/>
+    <w:lsdException w:name="Medium Shading 1" w:uiPriority="63"/>
+    <w:lsdException w:name="Medium Shading 2" w:uiPriority="64"/>
+    <w:lsdException w:name="Medium List 1" w:uiPriority="65"/>
+    <w:lsdException w:name="Medium List 2" w:uiPriority="66"/>
+    <w:lsdException w:name="Medium Grid 1" w:uiPriority="67"/>
+    <w:lsdException w:name="Medium Grid 2" w:uiPriority="68"/>
+    <w:lsdException w:name="Medium Grid 3" w:uiPriority="69"/>
+    <w:lsdException w:name="Dark List" w:uiPriority="70"/>
+    <w:lsdException w:name="Colorful Shading" w:uiPriority="71"/>
+    <w:lsdException w:name="Colorful List" w:uiPriority="72"/>
+    <w:lsdException w:name="Colorful Grid" w:uiPriority="73"/>
+    <w:lsdException w:name="Light Shading Accent 1" w:uiPriority="60"/>
+    <w:lsdException w:name="Light List Accent 1" w:uiPriority="61"/>
+    <w:lsdException w:name="Light Grid Accent 1" w:uiPriority="62"/>
+    <w:lsdException w:name="Medium Shading 1 Accent 1" w:uiPriority="63"/>
+    <w:lsdException w:name="Medium Shading 2 Accent 1" w:uiPriority="64"/>
+    <w:lsdException w:name="Medium List 1 Accent 1" w:uiPriority="65"/>
+    <w:lsdException w:name="Revision" w:semiHidden="1"/>
+    <w:lsdException w:name="List Paragraph" w:uiPriority="34" w:qFormat="1"/>
+    <w:lsdException w:name="Quote" w:uiPriority="29" w:qFormat="1"/>
+    <w:lsdException w:name="Intense Quote" w:uiPriority="30" w:qFormat="1"/>
+    <w:lsdException w:name="Medium List 2 Accent 1" w:uiPriority="66"/>
+    <w:lsdException w:name="Medium Grid 1 Accent 1" w:uiPriority="67"/>
+    <w:lsdException w:name="Medium Grid 2 Accent 1" w:uiPriority="68"/>
+    <w:lsdException w:name="Medium Grid 3 Accent 1" w:uiPriority="69"/>
+    <w:lsdException w:name="Dark List Accent 1" w:uiPriority="70"/>
+    <w:lsdException w:name="Colorful Shading Accent 1" w:uiPriority="71"/>
+    <w:lsdException w:name="Colorful List Accent 1" w:uiPriority="72"/>
+    <w:lsdException w:name="Colorful Grid Accent 1" w:uiPriority="73"/>
+    <w:lsdException w:name="Light Shading Accent 2" w:uiPriority="60"/>
+    <w:lsdException w:name="Light List Accent 2" w:uiPriority="61"/>
+    <w:lsdException w:name="Light Grid Accent 2" w:uiPriority="62"/>
+    <w:lsdException w:name="Medium Shading 1 Accent 2" w:uiPriority="63"/>
+    <w:lsdException w:name="Medium Shading 2 Accent 2" w:uiPriority="64"/>
+    <w:lsdException w:name="Medium List 1 Accent 2" w:uiPriority="65"/>
+    <w:lsdException w:name="Medium List 2 Accent 2" w:uiPriority="66"/>
+    <w:lsdException w:name="Medium Grid 1 Accent 2" w:uiPriority="67"/>
+    <w:lsdException w:name="Medium Grid 2 Accent 2" w:uiPriority="68"/>
+    <w:lsdException w:name="Medium Grid 3 Accent 2" w:uiPriority="69"/>
+    <w:lsdException w:name="Dark List Accent 2" w:uiPriority="70"/>
+    <w:lsdException w:name="Colorful Shading Accent 2" w:uiPriority="71"/>
+    <w:lsdException w:name="Colorful List Accent 2" w:uiPriority="72"/>
+    <w:lsdException w:name="Colorful Grid Accent 2" w:uiPriority="73"/>
+    <w:lsdException w:name="Light Shading Accent 3" w:uiPriority="60"/>
+    <w:lsdException w:name="Light List Accent 3" w:uiPriority="61"/>
+    <w:lsdException w:name="Light Grid Accent 3" w:uiPriority="62"/>
+    <w:lsdException w:name="Medium Shading 1 Accent 3" w:uiPriority="63"/>
+    <w:lsdException w:name="Medium Shading 2 Accent 3" w:uiPriority="64"/>
+    <w:lsdException w:name="Medium List 1 Accent 3" w:uiPriority="65"/>
+    <w:lsdException w:name="Medium List 2 Accent 3" w:uiPriority="66"/>
+    <w:lsdException w:name="Medium Grid 1 Accent 3" w:uiPriority="67"/>
+    <w:lsdException w:name="Medium Grid 2 Accent 3" w:uiPriority="68"/>
+    <w:lsdException w:name="Medium Grid 3 Accent 3" w:uiPriority="69"/>
+    <w:lsdException w:name="Dark List Accent 3" w:uiPriority="70"/>
+    <w:lsdException w:name="Colorful Shading Accent 3" w:uiPriority="71"/>
+    <w:lsdException w:name="Colorful List Accent 3" w:uiPriority="72"/>
+    <w:lsdException w:name="Colorful Grid Accent 3" w:uiPriority="73"/>
+    <w:lsdException w:name="Light Shading Accent 4" w:uiPriority="60"/>
+    <w:lsdException w:name="Light List Accent 4" w:uiPriority="61"/>
+    <w:lsdException w:name="Light Grid Accent 4" w:uiPriority="62"/>
+    <w:lsdException w:name="Medium Shading 1 Accent 4" w:uiPriority="63"/>
+    <w:lsdException w:name="Medium Shading 2 Accent 4" w:uiPriority="64"/>
+    <w:lsdException w:name="Medium List 1 Accent 4" w:uiPriority="65"/>
+    <w:lsdException w:name="Medium List 2 Accent 4" w:uiPriority="66"/>
+    <w:lsdException w:name="Medium Grid 1 Accent 4" w:uiPriority="67"/>
+    <w:lsdException w:name="Medium Grid 2 Accent 4" w:uiPriority="68"/>
+    <w:lsdException w:name="Medium Grid 3 Accent 4" w:uiPriority="69"/>
+    <w:lsdException w:name="Dark List Accent 4" w:uiPriority="70"/>
+    <w:lsdException w:name="Colorful Shading Accent 4" w:uiPriority="71"/>
+    <w:lsdException w:name="Colorful List Accent 4" w:uiPriority="72"/>
+    <w:lsdException w:name="Colorful Grid Accent 4" w:uiPriority="73"/>
+    <w:lsdException w:name="Light Shading Accent 5" w:uiPriority="60"/>
+    <w:lsdException w:name="Light List Accent 5" w:uiPriority="61"/>
+    <w:lsdException w:name="Light Grid Accent 5" w:uiPriority="62"/>
+    <w:lsdException w:name="Medium Shading 1 Accent 5" w:uiPriority="63"/>
+    <w:lsdException w:name="Medium Shading 2 Accent 5" w:uiPriority="64"/>
+    <w:lsdException w:name="Medium List 1 Accent 5" w:uiPriority="65"/>
+    <w:lsdException w:name="Medium List 2 Accent 5" w:uiPriority="66"/>
+    <w:lsdException w:name="Medium Grid 1 Accent 5" w:uiPriority="67"/>
+    <w:lsdException w:name="Medium Grid 2 Accent 5" w:uiPriority="68"/>
+    <w:lsdException w:name="Medium Grid 3 Accent 5" w:uiPriority="69"/>
+    <w:lsdException w:name="Dark List Accent 5" w:uiPriority="70"/>
+    <w:lsdException w:name="Colorful Shading Accent 5" w:uiPriority="71"/>
+    <w:lsdException w:name="Colorful List Accent 5" w:uiPriority="72"/>
+    <w:lsdException w:name="Colorful Grid Accent 5" w:uiPriority="73"/>
+    <w:lsdException w:name="Light Shading Accent 6" w:uiPriority="60"/>
+    <w:lsdException w:name="Light List Accent 6" w:uiPriority="61"/>
+    <w:lsdException w:name="Light Grid Accent 6" w:uiPriority="62"/>
+    <w:lsdException w:name="Medium Shading 1 Accent 6" w:uiPriority="63"/>
+    <w:lsdException w:name="Medium Shading 2 Accent 6" w:uiPriority="64"/>
+    <w:lsdException w:name="Medium List 1 Accent 6" w:uiPriority="65"/>
+    <w:lsdException w:name="Medium List 2 Accent 6" w:uiPriority="66"/>
+    <w:lsdException w:name="Medium Grid 1 Accent 6" w:uiPriority="67"/>
+    <w:lsdException w:name="Medium Grid 2 Accent 6" w:uiPriority="68"/>
+    <w:lsdException w:name="Medium Grid 3 Accent 6" w:uiPriority="69"/>
+    <w:lsdException w:name="Dark List Accent 6" w:uiPriority="70"/>
+    <w:lsdException w:name="Colorful Shading Accent 6" w:uiPriority="71"/>
+    <w:lsdException w:name="Colorful List Accent 6" w:uiPriority="72"/>
+    <w:lsdException w:name="Colorful Grid Accent 6" w:uiPriority="73"/>
+    <w:lsdException w:name="Subtle Emphasis" w:uiPriority="19" w:qFormat="1"/>
+    <w:lsdException w:name="Intense Emphasis" w:uiPriority="21" w:qFormat="1"/>
+    <w:lsdException w:name="Subtle Reference" w:uiPriority="31" w:qFormat="1"/>
+    <w:lsdException w:name="Intense Reference" w:uiPriority="32" w:qFormat="1"/>
+    <w:lsdException w:name="Book Title" w:uiPriority="33" w:qFormat="1"/>
+    <w:lsdException w:name="Bibliography" w:semiHidden="1" w:uiPriority="37" w:unhideWhenUsed="1"/>
+    <w:lsdException w:name="TOC Heading" w:semiHidden="1" w:uiPriority="39" w:unhideWhenUsed="1" w:qFormat="1"/>
+    <w:lsdException w:name="Plain Table 1" w:uiPriority="41"/>
+    <w:lsdException w:name="Plain Table 2" w:uiPriority="42"/>
+    <w:lsdException w:name="Plain Table 3" w:uiPriority="43"/>
+    <w:lsdException w:name="Plain Table 4" w:uiPriority="44"/>
+    <w:lsdException w:name="Plain Table 5" w:uiPriority="45"/>
+    <w:lsdException w:name="Grid Table Light" w:uiPriority="40"/>
+    <w:lsdException w:name="Grid Table 1 Light" w:uiPriority="46"/>
+    <w:lsdException w:name="Grid Table 2" w:uiPriority="47"/>
+    <w:lsdException w:name="Grid Table 3" w:uiPriority="48"/>
+    <w:lsdException w:name="Grid Table 4" w:uiPriority="49"/>
+    <w:lsdException w:name="Grid Table 5 Dark" w:uiPriority="50"/>
+    <w:lsdException w:name="Grid Table 6 Colorful" w:uiPriority="51"/>
+    <w:lsdException w:name="Grid Table 7 Colorful" w:uiPriority="52"/>
+    <w:lsdException w:name="Grid Table 1 Light Accent 1" w:uiPriority="46"/>
+    <w:lsdException w:name="Grid Table 2 Accent 1" w:uiPriority="47"/>
+    <w:lsdException w:name="Grid Table 3 Accent 1" w:uiPriority="48"/>
+    <w:lsdException w:name="Grid Table 4 Accent 1" w:uiPriority="49"/>
+    <w:lsdException w:name="Grid Table 5 Dark Accent 1" w:uiPriority="50"/>
+    <w:lsdException w:name="Grid Table 6 Colorful Accent 1" w:uiPriority="51"/>
+    <w:lsdException w:name="Grid Table 7 Colorful Accent 1" w:uiPriority="52"/>
+    <w:lsdException w:name="Grid Table 1 Light Accent 2" w:uiPriority="46"/>
+    <w:lsdException w:name="Grid Table 2 Accent 2" w:uiPriority="47"/>
+    <w:lsdException w:name="Grid Table 3 Accent 2" w:uiPriority="48"/>
+    <w:lsdException w:name="Grid Table 4 Accent 2" w:uiPriority="49"/>
+    <w:lsdException w:name="Grid Table 5 Dark Accent 2" w:uiPriority="50"/>
+    <w:lsdException w:name="Grid Table 6 Colorful Accent 2" w:uiPriority="51"/>
+    <w:lsdException w:name="Grid Table 7 Colorful Accent 2" w:uiPriority="52"/>
+    <w:lsdException w:name="Grid Table 1 Light Accent 3" w:uiPriority="46"/>
+    <w:lsdException w:name="Grid Table 2 Accent 3" w:uiPriority="47"/>
+    <w:lsdException w:name="Grid Table 3 Accent 3" w:uiPriority="48"/>
+    <w:lsdException w:name="Grid Table 4 Accent 3" w:uiPriority="49"/>
+    <w:lsdException w:name="Grid Table 5 Dark Accent 3" w:uiPriority="50"/>
+    <w:lsdException w:name="Grid Table 6 Colorful Accent 3" w:uiPriority="51"/>
+    <w:lsdException w:name="Grid Table 7 Colorful Accent 3" w:uiPriority="52"/>
+    <w:lsdException w:name="Grid Table 1 Light Accent 4" w:uiPriority="46"/>
+    <w:lsdException w:name="Grid Table 2 Accent 4" w:uiPriority="47"/>
+    <w:lsdException w:name="Grid Table 3 Accent 4" w:uiPriority="48"/>
+    <w:lsdException w:name="Grid Table 4 Accent 4" w:uiPriority="49"/>
+    <w:lsdException w:name="Grid Table 5 Dark Accent 4" w:uiPriority="50"/>
+    <w:lsdException w:name="Grid Table 6 Colorful Accent 4" w:uiPriority="51"/>
+    <w:lsdException w:name="Grid Table 7 Colorful Accent 4" w:uiPriority="52"/>
+    <w:lsdException w:name="Grid Table 1 Light Accent 5" w:uiPriority="46"/>
+    <w:lsdException w:name="Grid Table 2 Accent 5" w:uiPriority="47"/>
+    <w:lsdException w:name="Grid Table 3 Accent 5" w:uiPriority="48"/>
+    <w:lsdException w:name="Grid Table 4 Accent 5" w:uiPriority="49"/>
+    <w:lsdException w:name="Grid Table 5 Dark Accent 5" w:uiPriority="50"/>
+    <w:lsdException w:name="Grid Table 6 Colorful Accent 5" w:uiPriority="51"/>
+    <w:lsdException w:name="Grid Table 7 Colorful Accent 5" w:uiPriority="52"/>
+    <w:lsdException w:name="Grid Table 1 Light Accent 6" w:uiPriority="46"/>
+    <w:lsdException w:name="Grid Table 2 Accent 6" w:uiPriority="47"/>
+    <w:lsdException w:name="Grid Table 3 Accent 6" w:uiPriority="48"/>
+    <w:lsdException w:name="Grid Table 4 Accent 6" w:uiPriority="49"/>
+    <w:lsdException w:name="Grid Table 5 Dark Accent 6" w:uiPriority="50"/>
+    <w:lsdException w:name="Grid Table 6 Colorful Accent 6" w:uiPriority="51"/>
+    <w:lsdException w:name="Grid Table 7 Colorful Accent 6" w:uiPriority="52"/>
+    <w:lsdException w:name="List Table 1 Light" w:uiPriority="46"/>
+    <w:lsdException w:name="List Table 2" w:uiPriority="47"/>
+    <w:lsdException w:name="List Table 3" w:uiPriority="48"/>
+    <w:lsdException w:name="List Table 4" w:uiPriority="49"/>
+    <w:lsdException w:name="List Table 5 Dark" w:uiPriority="50"/>
+    <w:lsdException w:name="List Table 6 Colorful" w:uiPriority="51"/>
+    <w:lsdException w:name="List Table 7 Colorful" w:uiPriority="52"/>
+    <w:lsdException w:name="List Table 1 Light Accent 1" w:uiPriority="46"/>
+    <w:lsdException w:name="List Table 2 Accent 1" w:uiPriority="47"/>
+    <w:lsdException w:name="List Table 3 Accent 1" w:uiPriority="48"/>
+    <w:lsdException w:name="List Table 4 Accent 1" w:uiPriority="49"/>
+    <w:lsdException w:name="List Table 5 Dark Accent 1" w:uiPriority="50"/>
+    <w:lsdException w:name="List Table 6 Colorful Accent 1" w:uiPriority="51"/>
+    <w:lsdException w:name="List Table 7 Colorful Accent 1" w:uiPriority="52"/>
+    <w:lsdException w:name="List Table 1 Light Accent 2" w:uiPriority="46"/>
+    <w:lsdException w:name="List Table 2 Accent 2" w:uiPriority="47"/>
+    <w:lsdException w:name="List Table 3 Accent 2" w:uiPriority="48"/>
+    <w:lsdException w:name="List Table 4 Accent 2" w:uiPriority="49"/>
+    <w:lsdException w:name="List Table 5 Dark Accent 2" w:uiPriority="50"/>
+    <w:lsdException w:name="List Table 6 Colorful Accent 2" w:uiPriority="51"/>
+    <w:lsdException w:name="List Table 7 Colorful Accent 2" w:uiPriority="52"/>
+    <w:lsdException w:name="List Table 1 Light Accent 3" w:uiPriority="46"/>
+    <w:lsdException w:name="List Table 2 Accent 3" w:uiPriority="47"/>
+    <w:lsdException w:name="List Table 3 Accent 3" w:uiPriority="48"/>
+    <w:lsdException w:name="List Table 4 Accent 3" w:uiPriority="49"/>
+    <w:lsdException w:name="List Table 5 Dark Accent 3" w:uiPriority="50"/>
+    <w:lsdException w:name="List Table 6 Colorful Accent 3" w:uiPriority="51"/>
+    <w:lsdException w:name="List Table 7 Colorful Accent 3" w:uiPriority="52"/>
+    <w:lsdException w:name="List Table 1 Light Accent 4" w:uiPriority="46"/>
+    <w:lsdException w:name="List Table 2 Accent 4" w:uiPriority="47"/>
+    <w:lsdException w:name="List Table 3 Accent 4" w:uiPriority="48"/>
+    <w:lsdException w:name="List Table 4 Accent 4" w:uiPriority="49"/>
+    <w:lsdException w:name="List Table 5 Dark Accent 4" w:uiPriority="50"/>
+    <w:lsdException w:name="List Table 6 Colorful Accent 4" w:uiPriority="51"/>
+    <w:lsdException w:name="List Table 7 Colorful Accent 4" w:uiPriority="52"/>
+    <w:lsdException w:name="List Table 1 Light Accent 5" w:uiPriority="46"/>
+    <w:lsdException w:name="List Table 2 Accent 5" w:uiPriority="47"/>
+    <w:lsdException w:name="List Table 3 Accent 5" w:uiPriority="48"/>
+    <w:lsdException w:name="List Table 4 Accent 5" w:uiPriority="49"/>
+    <w:lsdException w:name="List Table 5 Dark Accent 5" w:uiPriority="50"/>
+    <w:lsdException w:name="List Table 6 Colorful Accent 5" w:uiPriority="51"/>
+    <w:lsdException w:name="List Table 7 Colorful Accent 5" w:uiPriority="52"/>
+    <w:lsdException w:name="List Table 1 Light Accent 6" w:uiPriority="46"/>
+    <w:lsdException w:name="List Table 2 Accent 6" w:uiPriority="47"/>
+    <w:lsdException w:name="List Table 3 Accent 6" w:uiPriority="48"/>
+    <w:lsdException w:name="List Table 4 Accent 6" w:uiPriority="49"/>
+    <w:lsdException w:name="List Table 5 Dark Accent 6" w:uiPriority="50"/>
+    <w:lsdException w:name="List Table 6 Colorful Accent 6" w:uiPriority="51"/>
+    <w:lsdException w:name="List Table 7 Colorful Accent 6" w:uiPriority="52"/>
+    <w:lsdException w:name="Mention" w:semiHidden="1" w:unhideWhenUsed="1"/>
+    <w:lsdException w:name="Smart Hyperlink" w:semiHidden="1" w:unhideWhenUsed="1"/>
+    <w:lsdException w:name="Hashtag" w:semiHidden="1" w:unhideWhenUsed="1"/>
+    <w:lsdException w:name="Unresolved Mention" w:semiHidden="1" w:unhideWhenUsed="1"/>
+    <w:lsdException w:name="Smart Link" w:semiHidden="1" w:unhideWhenUsed="1"/>
+  </w:latentStyles>
+  <w:style w:type="paragraph" w:default="1" w:styleId="Normal">
     <w:name w:val="Normal"/>
     <w:qFormat/>
     <w:pPr>
-      <w:widowControl/>
-      <w:bidi w:val="0"/>
-      <w:spacing w:lineRule="auto" w:line="276" w:before="0" w:after="0"/>
-      <w:jc w:val="left"/>
+      <w:spacing w:line="276" w:lineRule="auto"/>
     </w:pPr>
-    <w:rPr>
-      <w:rFonts w:ascii="Arial" w:hAnsi="Arial" w:eastAsia="Arial" w:cs="Arial"/>
-      <w:color w:val="auto"/>
-      <w:kern w:val="0"/>
-      <w:sz w:val="22"/>
-      <w:szCs w:val="22"/>
-      <w:lang w:val="en-US" w:eastAsia="zh-CN" w:bidi="hi-IN"/>
-    </w:rPr>
   </w:style>
   <w:style w:type="paragraph" w:styleId="Heading1">
-    <w:name w:val="Heading 1"/>
-    <w:basedOn w:val="Normal1"/>
-    <w:next w:val="Normal1"/>
+    <w:name w:val="heading 1"/>
+    <w:basedOn w:val="LO-normal"/>
+    <w:next w:val="LO-normal"/>
+    <w:uiPriority w:val="9"/>
     <w:qFormat/>
     <w:pPr>
-      <w:keepNext w:val="true"/>
+      <w:keepNext/>
       <w:keepLines/>
-      <w:pageBreakBefore w:val="false"/>
-      <w:spacing w:lineRule="auto" w:line="240" w:before="400" w:after="120"/>
+      <w:spacing w:before="400" w:after="120" w:line="240" w:lineRule="auto"/>
+      <w:outlineLvl w:val="0"/>
     </w:pPr>
     <w:rPr>
       <w:sz w:val="40"/>
@@ -832,50 +5773,55 @@
     </w:rPr>
   </w:style>
   <w:style w:type="paragraph" w:styleId="Heading2">
-    <w:name w:val="Heading 2"/>
-    <w:basedOn w:val="Normal1"/>
-    <w:next w:val="Normal1"/>
+    <w:name w:val="heading 2"/>
+    <w:basedOn w:val="LO-normal"/>
+    <w:next w:val="LO-normal"/>
+    <w:uiPriority w:val="9"/>
+    <w:unhideWhenUsed/>
     <w:qFormat/>
     <w:pPr>
-      <w:keepNext w:val="true"/>
+      <w:keepNext/>
       <w:keepLines/>
-      <w:pageBreakBefore w:val="false"/>
-      <w:spacing w:lineRule="auto" w:line="240" w:before="360" w:after="120"/>
+      <w:spacing w:before="360" w:after="120" w:line="240" w:lineRule="auto"/>
+      <w:outlineLvl w:val="1"/>
     </w:pPr>
     <w:rPr>
-      <w:b w:val="false"/>
       <w:sz w:val="32"/>
       <w:szCs w:val="32"/>
     </w:rPr>
   </w:style>
   <w:style w:type="paragraph" w:styleId="Heading3">
-    <w:name w:val="Heading 3"/>
-    <w:basedOn w:val="Normal1"/>
-    <w:next w:val="Normal1"/>
+    <w:name w:val="heading 3"/>
+    <w:basedOn w:val="LO-normal"/>
+    <w:next w:val="LO-normal"/>
+    <w:uiPriority w:val="9"/>
+    <w:unhideWhenUsed/>
     <w:qFormat/>
     <w:pPr>
-      <w:keepNext w:val="true"/>
+      <w:keepNext/>
       <w:keepLines/>
-      <w:pageBreakBefore w:val="false"/>
-      <w:spacing w:lineRule="auto" w:line="240" w:before="320" w:after="80"/>
+      <w:spacing w:before="320" w:after="80" w:line="240" w:lineRule="auto"/>
+      <w:outlineLvl w:val="2"/>
     </w:pPr>
     <w:rPr>
-      <w:b w:val="false"/>
       <w:color w:val="434343"/>
       <w:sz w:val="28"/>
       <w:szCs w:val="28"/>
     </w:rPr>
   </w:style>
   <w:style w:type="paragraph" w:styleId="Heading4">
-    <w:name w:val="Heading 4"/>
-    <w:basedOn w:val="Normal1"/>
-    <w:next w:val="Normal1"/>
+    <w:name w:val="heading 4"/>
+    <w:basedOn w:val="LO-normal"/>
+    <w:next w:val="LO-normal"/>
+    <w:uiPriority w:val="9"/>
+    <w:semiHidden/>
+    <w:unhideWhenUsed/>
     <w:qFormat/>
     <w:pPr>
-      <w:keepNext w:val="true"/>
+      <w:keepNext/>
       <w:keepLines/>
-      <w:pageBreakBefore w:val="false"/>
-      <w:spacing w:lineRule="auto" w:line="240" w:before="280" w:after="80"/>
+      <w:spacing w:before="280" w:after="80" w:line="240" w:lineRule="auto"/>
+      <w:outlineLvl w:val="3"/>
     </w:pPr>
     <w:rPr>
       <w:color w:val="666666"/>
@@ -884,73 +5830,100 @@
     </w:rPr>
   </w:style>
   <w:style w:type="paragraph" w:styleId="Heading5">
-    <w:name w:val="Heading 5"/>
-    <w:basedOn w:val="Normal1"/>
-    <w:next w:val="Normal1"/>
+    <w:name w:val="heading 5"/>
+    <w:basedOn w:val="LO-normal"/>
+    <w:next w:val="LO-normal"/>
+    <w:uiPriority w:val="9"/>
+    <w:semiHidden/>
+    <w:unhideWhenUsed/>
     <w:qFormat/>
     <w:pPr>
-      <w:keepNext w:val="true"/>
+      <w:keepNext/>
       <w:keepLines/>
-      <w:pageBreakBefore w:val="false"/>
-      <w:spacing w:lineRule="auto" w:line="240" w:before="240" w:after="80"/>
+      <w:spacing w:before="240" w:after="80" w:line="240" w:lineRule="auto"/>
+      <w:outlineLvl w:val="4"/>
     </w:pPr>
     <w:rPr>
       <w:color w:val="666666"/>
-      <w:sz w:val="22"/>
-      <w:szCs w:val="22"/>
     </w:rPr>
   </w:style>
   <w:style w:type="paragraph" w:styleId="Heading6">
-    <w:name w:val="Heading 6"/>
-    <w:basedOn w:val="Normal1"/>
-    <w:next w:val="Normal1"/>
+    <w:name w:val="heading 6"/>
+    <w:basedOn w:val="LO-normal"/>
+    <w:next w:val="LO-normal"/>
+    <w:uiPriority w:val="9"/>
+    <w:semiHidden/>
+    <w:unhideWhenUsed/>
     <w:qFormat/>
     <w:pPr>
-      <w:keepNext w:val="true"/>
+      <w:keepNext/>
       <w:keepLines/>
-      <w:pageBreakBefore w:val="false"/>
-      <w:spacing w:lineRule="auto" w:line="240" w:before="240" w:after="80"/>
+      <w:spacing w:before="240" w:after="80" w:line="240" w:lineRule="auto"/>
+      <w:outlineLvl w:val="5"/>
     </w:pPr>
     <w:rPr>
       <w:i/>
       <w:color w:val="666666"/>
-      <w:sz w:val="22"/>
-      <w:szCs w:val="22"/>
     </w:rPr>
   </w:style>
-  <w:style w:type="paragraph" w:styleId="Heading">
+  <w:style w:type="character" w:default="1" w:styleId="DefaultParagraphFont">
+    <w:name w:val="Default Paragraph Font"/>
+    <w:uiPriority w:val="1"/>
+    <w:semiHidden/>
+    <w:unhideWhenUsed/>
+  </w:style>
+  <w:style w:type="table" w:default="1" w:styleId="TableNormal">
+    <w:name w:val="Normal Table"/>
+    <w:uiPriority w:val="99"/>
+    <w:semiHidden/>
+    <w:unhideWhenUsed/>
+    <w:tblPr>
+      <w:tblInd w:w="0" w:type="dxa"/>
+      <w:tblCellMar>
+        <w:top w:w="0" w:type="dxa"/>
+        <w:left w:w="108" w:type="dxa"/>
+        <w:bottom w:w="0" w:type="dxa"/>
+        <w:right w:w="108" w:type="dxa"/>
+      </w:tblCellMar>
+    </w:tblPr>
+  </w:style>
+  <w:style w:type="numbering" w:default="1" w:styleId="NoList">
+    <w:name w:val="No List"/>
+    <w:uiPriority w:val="99"/>
+    <w:semiHidden/>
+    <w:unhideWhenUsed/>
+  </w:style>
+  <w:style w:type="paragraph" w:customStyle="1" w:styleId="Heading">
     <w:name w:val="Heading"/>
     <w:basedOn w:val="Normal"/>
-    <w:next w:val="TextBody"/>
+    <w:next w:val="BodyText"/>
     <w:qFormat/>
     <w:pPr>
-      <w:keepNext w:val="true"/>
+      <w:keepNext/>
       <w:spacing w:before="240" w:after="120"/>
     </w:pPr>
     <w:rPr>
-      <w:rFonts w:ascii="Liberation Sans" w:hAnsi="Liberation Sans" w:eastAsia="Noto Sans CJK SC" w:cs="FreeSans"/>
+      <w:rFonts w:ascii="Liberation Sans" w:eastAsia="Noto Sans CJK SC" w:hAnsi="Liberation Sans" w:cs="FreeSans"/>
       <w:sz w:val="28"/>
       <w:szCs w:val="28"/>
     </w:rPr>
   </w:style>
-  <w:style w:type="paragraph" w:styleId="TextBody">
+  <w:style w:type="paragraph" w:styleId="BodyText">
     <w:name w:val="Body Text"/>
     <w:basedOn w:val="Normal"/>
     <w:pPr>
-      <w:spacing w:lineRule="auto" w:line="276" w:before="0" w:after="140"/>
+      <w:spacing w:after="140"/>
     </w:pPr>
-    <w:rPr/>
   </w:style>
   <w:style w:type="paragraph" w:styleId="List">
     <w:name w:val="List"/>
-    <w:basedOn w:val="TextBody"/>
-    <w:pPr/>
+    <w:basedOn w:val="BodyText"/>
     <w:rPr>
       <w:rFonts w:cs="FreeSans"/>
     </w:rPr>
   </w:style>
   <w:style w:type="paragraph" w:styleId="Caption">
-    <w:name w:val="Caption"/>
+    <w:name w:val="caption"/>
     <w:basedOn w:val="Normal"/>
     <w:qFormat/>
     <w:pPr>
@@ -965,7 +5938,7 @@
       <w:szCs w:val="24"/>
     </w:rPr>
   </w:style>
-  <w:style w:type="paragraph" w:styleId="Index">
+  <w:style w:type="paragraph" w:customStyle="1" w:styleId="Index">
     <w:name w:val="Index"/>
     <w:basedOn w:val="Normal"/>
     <w:qFormat/>
@@ -974,37 +5947,26 @@
     </w:pPr>
     <w:rPr>
       <w:rFonts w:cs="FreeSans"/>
-      <w:lang w:val="zxx" w:eastAsia="zxx" w:bidi="zxx"/>
+      <w:lang/>
     </w:rPr>
   </w:style>
-  <w:style w:type="paragraph" w:styleId="Normal1" w:default="1">
+  <w:style w:type="paragraph" w:customStyle="1" w:styleId="LO-normal">
     <w:name w:val="LO-normal"/>
     <w:qFormat/>
     <w:pPr>
-      <w:widowControl/>
-      <w:bidi w:val="0"/>
-      <w:spacing w:lineRule="auto" w:line="276" w:before="0" w:after="0"/>
-      <w:jc w:val="left"/>
+      <w:spacing w:line="276" w:lineRule="auto"/>
     </w:pPr>
-    <w:rPr>
-      <w:rFonts w:ascii="Arial" w:hAnsi="Arial" w:eastAsia="Arial" w:cs="Arial"/>
-      <w:color w:val="auto"/>
-      <w:kern w:val="0"/>
-      <w:sz w:val="22"/>
-      <w:szCs w:val="22"/>
-      <w:lang w:val="en-US" w:eastAsia="zh-CN" w:bidi="hi-IN"/>
-    </w:rPr>
   </w:style>
   <w:style w:type="paragraph" w:styleId="Title">
     <w:name w:val="Title"/>
-    <w:basedOn w:val="Normal1"/>
-    <w:next w:val="Normal1"/>
+    <w:basedOn w:val="LO-normal"/>
+    <w:next w:val="LO-normal"/>
+    <w:uiPriority w:val="10"/>
     <w:qFormat/>
     <w:pPr>
-      <w:keepNext w:val="true"/>
+      <w:keepNext/>
       <w:keepLines/>
-      <w:pageBreakBefore w:val="false"/>
-      <w:spacing w:lineRule="auto" w:line="240" w:before="0" w:after="60"/>
+      <w:spacing w:after="60" w:line="240" w:lineRule="auto"/>
     </w:pPr>
     <w:rPr>
       <w:sz w:val="52"/>
@@ -1013,25 +5975,35 @@
   </w:style>
   <w:style w:type="paragraph" w:styleId="Subtitle">
     <w:name w:val="Subtitle"/>
-    <w:basedOn w:val="Normal1"/>
-    <w:next w:val="Normal1"/>
+    <w:basedOn w:val="LO-normal"/>
+    <w:next w:val="LO-normal"/>
+    <w:uiPriority w:val="11"/>
     <w:qFormat/>
     <w:pPr>
-      <w:keepNext w:val="true"/>
+      <w:keepNext/>
       <w:keepLines/>
-      <w:pageBreakBefore w:val="false"/>
-      <w:spacing w:lineRule="auto" w:line="240" w:before="0" w:after="320"/>
+      <w:spacing w:after="320" w:line="240" w:lineRule="auto"/>
     </w:pPr>
     <w:rPr>
-      <w:rFonts w:ascii="Arial" w:hAnsi="Arial" w:eastAsia="Arial" w:cs="Arial"/>
-      <w:i w:val="false"/>
       <w:color w:val="666666"/>
       <w:sz w:val="30"/>
       <w:szCs w:val="30"/>
     </w:rPr>
   </w:style>
-  <w:style w:type="table" w:default="1" w:styleId="TableNormal">
-    <w:name w:val="Table Normal"/>
+  <w:style w:type="paragraph" w:styleId="ListParagraph">
+    <w:name w:val="List Paragraph"/>
+    <w:basedOn w:val="Normal"/>
+    <w:uiPriority w:val="34"/>
+    <w:qFormat/>
+    <w:rsid w:val="00230FF0"/>
+    <w:pPr>
+      <w:ind w:left="720"/>
+      <w:contextualSpacing/>
+    </w:pPr>
+    <w:rPr>
+      <w:rFonts w:cs="Mangal"/>
+      <w:szCs w:val="20"/>
+    </w:rPr>
   </w:style>
 </w:styles>
 </file>

--- a/homework5.docx
+++ b/homework5.docx
@@ -469,10 +469,7 @@
         </w:numPr>
       </w:pPr>
       <w:r>
-        <w:t>Check</w:t>
-      </w:r>
-      <w:r>
-        <w:t xml:space="preserve"> </w:t>
+        <w:t xml:space="preserve">Check </w:t>
       </w:r>
       <w:proofErr w:type="spellStart"/>
       <w:r>
@@ -504,10 +501,7 @@
         </w:numPr>
       </w:pPr>
       <w:r>
-        <w:t>I</w:t>
-      </w:r>
-      <w:r>
-        <w:t>nputs</w:t>
+        <w:t>Inputs</w:t>
       </w:r>
     </w:p>
     <w:p>
@@ -543,10 +537,7 @@
         </w:numPr>
       </w:pPr>
       <w:r>
-        <w:t xml:space="preserve">index = </w:t>
-      </w:r>
-      <w:r>
-        <w:t>“index”</w:t>
+        <w:t>index = “index”</w:t>
       </w:r>
     </w:p>
     <w:p>
@@ -582,10 +573,7 @@
         </w:numPr>
       </w:pPr>
       <w:r>
-        <w:t xml:space="preserve">index = </w:t>
-      </w:r>
-      <w:r>
-        <w:t>[]</w:t>
+        <w:t>index = []</w:t>
       </w:r>
     </w:p>
     <w:p>
@@ -621,10 +609,7 @@
         </w:numPr>
       </w:pPr>
       <w:r>
-        <w:t>index =</w:t>
-      </w:r>
-      <w:r>
-        <w:t xml:space="preserve"> {}</w:t>
+        <w:t>index = {}</w:t>
       </w:r>
     </w:p>
     <w:p>
@@ -712,25 +697,19 @@
         </w:numPr>
       </w:pPr>
       <w:r>
-        <w:t xml:space="preserve">numbers = </w:t>
-      </w:r>
-      <w:r>
-        <w:t>“String”</w:t>
-      </w:r>
-    </w:p>
-    <w:p>
-      <w:pPr>
-        <w:pStyle w:val="LO-normal"/>
-        <w:numPr>
-          <w:ilvl w:val="3"/>
-          <w:numId w:val="2"/>
-        </w:numPr>
-      </w:pPr>
-      <w:r>
-        <w:t xml:space="preserve">index = </w:t>
-      </w:r>
-      <w:r>
-        <w:t>0</w:t>
+        <w:t>numbers = “String”</w:t>
+      </w:r>
+    </w:p>
+    <w:p>
+      <w:pPr>
+        <w:pStyle w:val="LO-normal"/>
+        <w:numPr>
+          <w:ilvl w:val="3"/>
+          <w:numId w:val="2"/>
+        </w:numPr>
+      </w:pPr>
+      <w:r>
+        <w:t>index = 0</w:t>
       </w:r>
     </w:p>
     <w:p>
@@ -754,25 +733,19 @@
         </w:numPr>
       </w:pPr>
       <w:r>
-        <w:t xml:space="preserve">numbers = </w:t>
-      </w:r>
-      <w:r>
-        <w:t>123</w:t>
-      </w:r>
-    </w:p>
-    <w:p>
-      <w:pPr>
-        <w:pStyle w:val="LO-normal"/>
-        <w:numPr>
-          <w:ilvl w:val="3"/>
-          <w:numId w:val="2"/>
-        </w:numPr>
-      </w:pPr>
-      <w:r>
-        <w:t>index =</w:t>
-      </w:r>
-      <w:r>
-        <w:t xml:space="preserve"> 0</w:t>
+        <w:t>numbers = 123</w:t>
+      </w:r>
+    </w:p>
+    <w:p>
+      <w:pPr>
+        <w:pStyle w:val="LO-normal"/>
+        <w:numPr>
+          <w:ilvl w:val="3"/>
+          <w:numId w:val="2"/>
+        </w:numPr>
+      </w:pPr>
+      <w:r>
+        <w:t>index = 0</w:t>
       </w:r>
     </w:p>
     <w:p>
@@ -831,29 +804,54 @@
           <w:b/>
         </w:rPr>
         <w:lastRenderedPageBreak/>
-        <w:t>C</w:t>
-      </w:r>
-      <w:r>
-        <w:rPr>
-          <w:b/>
-        </w:rPr>
-        <w:t xml:space="preserve">orrections made: </w:t>
-      </w:r>
-    </w:p>
-    <w:p>
-      <w:pPr>
-        <w:pStyle w:val="LO-normal"/>
-      </w:pPr>
-    </w:p>
-    <w:p>
-      <w:pPr>
-        <w:pStyle w:val="LO-normal"/>
-      </w:pPr>
-      <w:r>
-        <w:t xml:space="preserve">In paragraph form, discuss what </w:t>
-      </w:r>
-      <w:r>
-        <w:t>changes were made to the function and discuss why they were made. Reference specific tests from the “items to test” section to list what failed previously and how these changes prevented failures.</w:t>
+        <w:t xml:space="preserve">Corrections made: </w:t>
+      </w:r>
+    </w:p>
+    <w:p>
+      <w:pPr>
+        <w:pStyle w:val="LO-normal"/>
+      </w:pPr>
+    </w:p>
+    <w:p>
+      <w:pPr>
+        <w:pStyle w:val="LO-normal"/>
+        <w:numPr>
+          <w:ilvl w:val="0"/>
+          <w:numId w:val="2"/>
+        </w:numPr>
+      </w:pPr>
+      <w:r>
+        <w:t xml:space="preserve">For the “Display Items” function, a </w:t>
+      </w:r>
+      <w:proofErr w:type="gramStart"/>
+      <w:r>
+        <w:t>type</w:t>
+      </w:r>
+      <w:proofErr w:type="gramEnd"/>
+      <w:r>
+        <w:t xml:space="preserve"> check was added to ensure that the numbers parameter was a list instead of another </w:t>
+      </w:r>
+      <w:proofErr w:type="spellStart"/>
+      <w:r>
+        <w:t>iterable</w:t>
+      </w:r>
+      <w:proofErr w:type="spellEnd"/>
+      <w:r>
+        <w:t xml:space="preserve"> object like a string, this change matches the “</w:t>
+      </w:r>
+      <w:r>
+        <w:t xml:space="preserve">Check </w:t>
+      </w:r>
+      <w:proofErr w:type="spellStart"/>
+      <w:r>
+        <w:t>Nonlist</w:t>
+      </w:r>
+      <w:proofErr w:type="spellEnd"/>
+      <w:r>
+        <w:t xml:space="preserve"> Numbers</w:t>
+      </w:r>
+      <w:r>
+        <w:t>” tests</w:t>
       </w:r>
     </w:p>
     <w:p>
@@ -1260,63 +1258,57 @@
         </w:numPr>
       </w:pPr>
       <w:r>
+        <w:t>Returns 7</w:t>
+      </w:r>
+    </w:p>
+    <w:p>
+      <w:pPr>
+        <w:pStyle w:val="LO-normal"/>
+        <w:numPr>
+          <w:ilvl w:val="2"/>
+          <w:numId w:val="2"/>
+        </w:numPr>
+      </w:pPr>
+      <w:r>
+        <w:t>3</w:t>
+      </w:r>
+    </w:p>
+    <w:p>
+      <w:pPr>
+        <w:pStyle w:val="LO-normal"/>
+        <w:numPr>
+          <w:ilvl w:val="3"/>
+          <w:numId w:val="2"/>
+        </w:numPr>
+      </w:pPr>
+      <w:r>
+        <w:t>Returns 12.5</w:t>
+      </w:r>
+    </w:p>
+    <w:p>
+      <w:pPr>
+        <w:pStyle w:val="LO-normal"/>
+        <w:numPr>
+          <w:ilvl w:val="2"/>
+          <w:numId w:val="2"/>
+        </w:numPr>
+      </w:pPr>
+      <w:r>
+        <w:t>4</w:t>
+      </w:r>
+    </w:p>
+    <w:p>
+      <w:pPr>
+        <w:pStyle w:val="LO-normal"/>
+        <w:numPr>
+          <w:ilvl w:val="3"/>
+          <w:numId w:val="2"/>
+        </w:numPr>
+      </w:pPr>
+      <w:r>
         <w:t xml:space="preserve">Returns </w:t>
       </w:r>
       <w:r>
-        <w:t>7</w:t>
-      </w:r>
-    </w:p>
-    <w:p>
-      <w:pPr>
-        <w:pStyle w:val="LO-normal"/>
-        <w:numPr>
-          <w:ilvl w:val="2"/>
-          <w:numId w:val="2"/>
-        </w:numPr>
-      </w:pPr>
-      <w:r>
-        <w:t>3</w:t>
-      </w:r>
-    </w:p>
-    <w:p>
-      <w:pPr>
-        <w:pStyle w:val="LO-normal"/>
-        <w:numPr>
-          <w:ilvl w:val="3"/>
-          <w:numId w:val="2"/>
-        </w:numPr>
-      </w:pPr>
-      <w:r>
-        <w:t xml:space="preserve">Returns </w:t>
-      </w:r>
-      <w:r>
-        <w:t>12.5</w:t>
-      </w:r>
-    </w:p>
-    <w:p>
-      <w:pPr>
-        <w:pStyle w:val="LO-normal"/>
-        <w:numPr>
-          <w:ilvl w:val="2"/>
-          <w:numId w:val="2"/>
-        </w:numPr>
-      </w:pPr>
-      <w:r>
-        <w:t>4</w:t>
-      </w:r>
-    </w:p>
-    <w:p>
-      <w:pPr>
-        <w:pStyle w:val="LO-normal"/>
-        <w:numPr>
-          <w:ilvl w:val="3"/>
-          <w:numId w:val="2"/>
-        </w:numPr>
-      </w:pPr>
-      <w:r>
-        <w:t xml:space="preserve">Returns </w:t>
-      </w:r>
-      <w:r>
         <w:t>16.55294535724685</w:t>
       </w:r>
     </w:p>
@@ -1437,7 +1429,25 @@
         <w:pStyle w:val="LO-normal"/>
       </w:pPr>
       <w:r>
-        <w:t>In paragraph form, discuss what changes were made to the function and discuss why they were made. Reference specific tests from the “items to test” section to list what failed previously and how these changes prevented failures.</w:t>
+        <w:t>For the “</w:t>
+      </w:r>
+      <w:proofErr w:type="spellStart"/>
+      <w:r>
+        <w:t>Dist</w:t>
+      </w:r>
+      <w:proofErr w:type="spellEnd"/>
+      <w:r>
+        <w:t xml:space="preserve">” function, a type check for the points was added to make sure the </w:t>
+      </w:r>
+      <w:proofErr w:type="spellStart"/>
+      <w:proofErr w:type="gramStart"/>
+      <w:r>
+        <w:t>x,y</w:t>
+      </w:r>
+      <w:proofErr w:type="spellEnd"/>
+      <w:proofErr w:type="gramEnd"/>
+      <w:r>
+        <w:t xml:space="preserve"> are both numeric for both points, this aligns with the “Check for Bad Point Format” test</w:t>
       </w:r>
     </w:p>
     <w:p>
@@ -1467,33 +1477,33 @@
         <w:rPr>
           <w:b/>
         </w:rPr>
+        <w:t>Tests failed</w:t>
+      </w:r>
+      <w:r>
+        <w:rPr>
+          <w:b/>
+        </w:rPr>
+        <w:t xml:space="preserve">: </w:t>
+      </w:r>
+      <w:r>
+        <w:rPr>
+          <w:bCs/>
+        </w:rPr>
+        <w:t>0</w:t>
+      </w:r>
+    </w:p>
+    <w:p>
+      <w:pPr>
+        <w:spacing w:line="240" w:lineRule="auto"/>
+        <w:rPr>
+          <w:b/>
+        </w:rPr>
+      </w:pPr>
+      <w:r>
+        <w:rPr>
+          <w:b/>
+        </w:rPr>
         <w:lastRenderedPageBreak/>
-        <w:t>Tests failed</w:t>
-      </w:r>
-      <w:r>
-        <w:rPr>
-          <w:b/>
-        </w:rPr>
-        <w:t xml:space="preserve">: </w:t>
-      </w:r>
-      <w:r>
-        <w:rPr>
-          <w:bCs/>
-        </w:rPr>
-        <w:t>0</w:t>
-      </w:r>
-    </w:p>
-    <w:p>
-      <w:pPr>
-        <w:spacing w:line="240" w:lineRule="auto"/>
-        <w:rPr>
-          <w:b/>
-        </w:rPr>
-      </w:pPr>
-      <w:r>
-        <w:rPr>
-          <w:b/>
-        </w:rPr>
         <w:br w:type="page"/>
       </w:r>
     </w:p>
@@ -1560,10 +1570,7 @@
         </w:numPr>
       </w:pPr>
       <w:r>
-        <w:t xml:space="preserve">Successful </w:t>
-      </w:r>
-      <w:r>
-        <w:t>Division</w:t>
+        <w:t>Successful Division</w:t>
       </w:r>
     </w:p>
     <w:p>
@@ -1647,17 +1654,358 @@
         </w:numPr>
       </w:pPr>
       <w:r>
+        <w:t>Dividend = 2</w:t>
+      </w:r>
+    </w:p>
+    <w:p>
+      <w:pPr>
+        <w:pStyle w:val="LO-normal"/>
+        <w:numPr>
+          <w:ilvl w:val="3"/>
+          <w:numId w:val="2"/>
+        </w:numPr>
+      </w:pPr>
+      <w:r>
+        <w:t>Divisor = -1</w:t>
+      </w:r>
+    </w:p>
+    <w:p>
+      <w:pPr>
+        <w:pStyle w:val="LO-normal"/>
+        <w:numPr>
+          <w:ilvl w:val="2"/>
+          <w:numId w:val="2"/>
+        </w:numPr>
+      </w:pPr>
+      <w:r>
+        <w:t>3</w:t>
+      </w:r>
+    </w:p>
+    <w:p>
+      <w:pPr>
+        <w:pStyle w:val="LO-normal"/>
+        <w:numPr>
+          <w:ilvl w:val="3"/>
+          <w:numId w:val="2"/>
+        </w:numPr>
+      </w:pPr>
+      <w:r>
+        <w:t>Dividend = -20</w:t>
+      </w:r>
+    </w:p>
+    <w:p>
+      <w:pPr>
+        <w:pStyle w:val="LO-normal"/>
+        <w:numPr>
+          <w:ilvl w:val="3"/>
+          <w:numId w:val="2"/>
+        </w:numPr>
+      </w:pPr>
+      <w:r>
+        <w:t>Divisor = -5</w:t>
+      </w:r>
+    </w:p>
+    <w:p>
+      <w:pPr>
+        <w:pStyle w:val="LO-normal"/>
+        <w:numPr>
+          <w:ilvl w:val="2"/>
+          <w:numId w:val="2"/>
+        </w:numPr>
+      </w:pPr>
+      <w:r>
+        <w:t>4</w:t>
+      </w:r>
+    </w:p>
+    <w:p>
+      <w:pPr>
+        <w:pStyle w:val="LO-normal"/>
+        <w:numPr>
+          <w:ilvl w:val="3"/>
+          <w:numId w:val="2"/>
+        </w:numPr>
+      </w:pPr>
+      <w:r>
+        <w:t>Dividend = 1</w:t>
+      </w:r>
+    </w:p>
+    <w:p>
+      <w:pPr>
+        <w:pStyle w:val="LO-normal"/>
+        <w:numPr>
+          <w:ilvl w:val="3"/>
+          <w:numId w:val="2"/>
+        </w:numPr>
+      </w:pPr>
+      <w:r>
+        <w:t>Divisor = 4</w:t>
+      </w:r>
+    </w:p>
+    <w:p>
+      <w:pPr>
+        <w:pStyle w:val="LO-normal"/>
+        <w:numPr>
+          <w:ilvl w:val="1"/>
+          <w:numId w:val="2"/>
+        </w:numPr>
+      </w:pPr>
+      <w:r>
+        <w:t>outputs</w:t>
+      </w:r>
+    </w:p>
+    <w:p>
+      <w:pPr>
+        <w:pStyle w:val="LO-normal"/>
+        <w:numPr>
+          <w:ilvl w:val="2"/>
+          <w:numId w:val="2"/>
+        </w:numPr>
+      </w:pPr>
+      <w:r>
+        <w:t>1</w:t>
+      </w:r>
+    </w:p>
+    <w:p>
+      <w:pPr>
+        <w:pStyle w:val="LO-normal"/>
+        <w:numPr>
+          <w:ilvl w:val="3"/>
+          <w:numId w:val="2"/>
+        </w:numPr>
+      </w:pPr>
+      <w:r>
+        <w:t>Print “</w:t>
+      </w:r>
+      <w:r>
+        <w:t xml:space="preserve">Your numbers divided is: </w:t>
+      </w:r>
+      <w:r>
+        <w:t>6.0</w:t>
+      </w:r>
+      <w:r>
+        <w:t>”</w:t>
+      </w:r>
+    </w:p>
+    <w:p>
+      <w:pPr>
+        <w:pStyle w:val="LO-normal"/>
+        <w:numPr>
+          <w:ilvl w:val="2"/>
+          <w:numId w:val="2"/>
+        </w:numPr>
+      </w:pPr>
+      <w:r>
+        <w:t>2</w:t>
+      </w:r>
+    </w:p>
+    <w:p>
+      <w:pPr>
+        <w:pStyle w:val="LO-normal"/>
+        <w:numPr>
+          <w:ilvl w:val="3"/>
+          <w:numId w:val="2"/>
+        </w:numPr>
+      </w:pPr>
+      <w:r>
+        <w:t>Print “</w:t>
+      </w:r>
+      <w:r>
+        <w:t xml:space="preserve">Your numbers divided is: </w:t>
+      </w:r>
+      <w:r>
+        <w:t>-2.0</w:t>
+      </w:r>
+      <w:r>
+        <w:t>”</w:t>
+      </w:r>
+    </w:p>
+    <w:p>
+      <w:pPr>
+        <w:pStyle w:val="LO-normal"/>
+        <w:numPr>
+          <w:ilvl w:val="2"/>
+          <w:numId w:val="2"/>
+        </w:numPr>
+      </w:pPr>
+      <w:r>
+        <w:t>3</w:t>
+      </w:r>
+    </w:p>
+    <w:p>
+      <w:pPr>
+        <w:pStyle w:val="LO-normal"/>
+        <w:numPr>
+          <w:ilvl w:val="3"/>
+          <w:numId w:val="2"/>
+        </w:numPr>
+      </w:pPr>
+      <w:r>
+        <w:t>Print “</w:t>
+      </w:r>
+      <w:r>
+        <w:t xml:space="preserve">Your numbers divided is: </w:t>
+      </w:r>
+      <w:r>
+        <w:t>4.0</w:t>
+      </w:r>
+      <w:r>
+        <w:t>”</w:t>
+      </w:r>
+    </w:p>
+    <w:p>
+      <w:pPr>
+        <w:pStyle w:val="LO-normal"/>
+        <w:numPr>
+          <w:ilvl w:val="2"/>
+          <w:numId w:val="2"/>
+        </w:numPr>
+      </w:pPr>
+      <w:r>
+        <w:t>4</w:t>
+      </w:r>
+    </w:p>
+    <w:p>
+      <w:pPr>
+        <w:pStyle w:val="LO-normal"/>
+        <w:numPr>
+          <w:ilvl w:val="3"/>
+          <w:numId w:val="2"/>
+        </w:numPr>
+      </w:pPr>
+      <w:r>
+        <w:t>Print “</w:t>
+      </w:r>
+      <w:r>
+        <w:t xml:space="preserve">Your numbers divided is: </w:t>
+      </w:r>
+      <w:r>
+        <w:t>0.25</w:t>
+      </w:r>
+      <w:r>
+        <w:t>”</w:t>
+      </w:r>
+    </w:p>
+    <w:p>
+      <w:pPr>
+        <w:pStyle w:val="LO-normal"/>
+        <w:numPr>
+          <w:ilvl w:val="0"/>
+          <w:numId w:val="2"/>
+        </w:numPr>
+      </w:pPr>
+      <w:r>
+        <w:t>Check for Divide by Zero</w:t>
+      </w:r>
+    </w:p>
+    <w:p>
+      <w:pPr>
+        <w:pStyle w:val="LO-normal"/>
+        <w:numPr>
+          <w:ilvl w:val="1"/>
+          <w:numId w:val="2"/>
+        </w:numPr>
+      </w:pPr>
+      <w:r>
+        <w:t>inputs</w:t>
+      </w:r>
+    </w:p>
+    <w:p>
+      <w:pPr>
+        <w:pStyle w:val="LO-normal"/>
+        <w:numPr>
+          <w:ilvl w:val="2"/>
+          <w:numId w:val="2"/>
+        </w:numPr>
+      </w:pPr>
+      <w:r>
+        <w:t>Dividend = 1</w:t>
+      </w:r>
+    </w:p>
+    <w:p>
+      <w:pPr>
+        <w:pStyle w:val="LO-normal"/>
+        <w:numPr>
+          <w:ilvl w:val="2"/>
+          <w:numId w:val="2"/>
+        </w:numPr>
+      </w:pPr>
+      <w:r>
+        <w:t>Divisor = 0</w:t>
+      </w:r>
+    </w:p>
+    <w:p>
+      <w:pPr>
+        <w:pStyle w:val="LO-normal"/>
+        <w:numPr>
+          <w:ilvl w:val="1"/>
+          <w:numId w:val="2"/>
+        </w:numPr>
+      </w:pPr>
+      <w:r>
+        <w:t>outputs</w:t>
+      </w:r>
+    </w:p>
+    <w:p>
+      <w:pPr>
+        <w:pStyle w:val="LO-normal"/>
+        <w:numPr>
+          <w:ilvl w:val="2"/>
+          <w:numId w:val="2"/>
+        </w:numPr>
+      </w:pPr>
+      <w:r>
+        <w:t xml:space="preserve">Raise </w:t>
+      </w:r>
+      <w:proofErr w:type="spellStart"/>
+      <w:r>
+        <w:t>ZeroDivisionError</w:t>
+      </w:r>
+      <w:proofErr w:type="spellEnd"/>
+    </w:p>
+    <w:p>
+      <w:pPr>
+        <w:pStyle w:val="LO-normal"/>
+        <w:numPr>
+          <w:ilvl w:val="0"/>
+          <w:numId w:val="2"/>
+        </w:numPr>
+      </w:pPr>
+      <w:r>
+        <w:t>Division with Floats</w:t>
+      </w:r>
+    </w:p>
+    <w:p>
+      <w:pPr>
+        <w:pStyle w:val="LO-normal"/>
+        <w:numPr>
+          <w:ilvl w:val="1"/>
+          <w:numId w:val="2"/>
+        </w:numPr>
+      </w:pPr>
+      <w:r>
+        <w:t>inputs</w:t>
+      </w:r>
+    </w:p>
+    <w:p>
+      <w:pPr>
+        <w:pStyle w:val="LO-normal"/>
+        <w:numPr>
+          <w:ilvl w:val="2"/>
+          <w:numId w:val="2"/>
+        </w:numPr>
+      </w:pPr>
+      <w:r>
         <w:t xml:space="preserve">Dividend = </w:t>
       </w:r>
       <w:r>
-        <w:t>2</w:t>
-      </w:r>
-    </w:p>
-    <w:p>
-      <w:pPr>
-        <w:pStyle w:val="LO-normal"/>
-        <w:numPr>
-          <w:ilvl w:val="3"/>
+        <w:t>0.25</w:t>
+      </w:r>
+    </w:p>
+    <w:p>
+      <w:pPr>
+        <w:pStyle w:val="LO-normal"/>
+        <w:numPr>
+          <w:ilvl w:val="2"/>
           <w:numId w:val="2"/>
         </w:numPr>
       </w:pPr>
@@ -1665,91 +2013,7 @@
         <w:t xml:space="preserve">Divisor = </w:t>
       </w:r>
       <w:r>
-        <w:t>-1</w:t>
-      </w:r>
-    </w:p>
-    <w:p>
-      <w:pPr>
-        <w:pStyle w:val="LO-normal"/>
-        <w:numPr>
-          <w:ilvl w:val="2"/>
-          <w:numId w:val="2"/>
-        </w:numPr>
-      </w:pPr>
-      <w:r>
-        <w:t>3</w:t>
-      </w:r>
-    </w:p>
-    <w:p>
-      <w:pPr>
-        <w:pStyle w:val="LO-normal"/>
-        <w:numPr>
-          <w:ilvl w:val="3"/>
-          <w:numId w:val="2"/>
-        </w:numPr>
-      </w:pPr>
-      <w:r>
-        <w:t xml:space="preserve">Dividend = </w:t>
-      </w:r>
-      <w:r>
-        <w:t>-20</w:t>
-      </w:r>
-    </w:p>
-    <w:p>
-      <w:pPr>
-        <w:pStyle w:val="LO-normal"/>
-        <w:numPr>
-          <w:ilvl w:val="3"/>
-          <w:numId w:val="2"/>
-        </w:numPr>
-      </w:pPr>
-      <w:r>
-        <w:t xml:space="preserve">Divisor = </w:t>
-      </w:r>
-      <w:r>
-        <w:t>-5</w:t>
-      </w:r>
-    </w:p>
-    <w:p>
-      <w:pPr>
-        <w:pStyle w:val="LO-normal"/>
-        <w:numPr>
-          <w:ilvl w:val="2"/>
-          <w:numId w:val="2"/>
-        </w:numPr>
-      </w:pPr>
-      <w:r>
-        <w:t>4</w:t>
-      </w:r>
-    </w:p>
-    <w:p>
-      <w:pPr>
-        <w:pStyle w:val="LO-normal"/>
-        <w:numPr>
-          <w:ilvl w:val="3"/>
-          <w:numId w:val="2"/>
-        </w:numPr>
-      </w:pPr>
-      <w:r>
-        <w:t xml:space="preserve">Dividend = </w:t>
-      </w:r>
-      <w:r>
-        <w:t>1</w:t>
-      </w:r>
-    </w:p>
-    <w:p>
-      <w:pPr>
-        <w:pStyle w:val="LO-normal"/>
-        <w:numPr>
-          <w:ilvl w:val="3"/>
-          <w:numId w:val="2"/>
-        </w:numPr>
-      </w:pPr>
-      <w:r>
-        <w:t xml:space="preserve">Divisor = </w:t>
-      </w:r>
-      <w:r>
-        <w:t>4</w:t>
+        <w:t>0.25</w:t>
       </w:r>
     </w:p>
     <w:p>
@@ -1773,127 +2037,13 @@
         </w:numPr>
       </w:pPr>
       <w:r>
-        <w:t>1</w:t>
-      </w:r>
-    </w:p>
-    <w:p>
-      <w:pPr>
-        <w:pStyle w:val="LO-normal"/>
-        <w:numPr>
-          <w:ilvl w:val="3"/>
-          <w:numId w:val="2"/>
-        </w:numPr>
-      </w:pPr>
-      <w:r>
         <w:t>Print “</w:t>
       </w:r>
       <w:r>
-        <w:t xml:space="preserve">Your numbers divided is: </w:t>
-      </w:r>
-      <w:r>
-        <w:t>6.0</w:t>
-      </w:r>
-      <w:r>
-        <w:t>”</w:t>
-      </w:r>
-    </w:p>
-    <w:p>
-      <w:pPr>
-        <w:pStyle w:val="LO-normal"/>
-        <w:numPr>
-          <w:ilvl w:val="2"/>
-          <w:numId w:val="2"/>
-        </w:numPr>
-      </w:pPr>
-      <w:r>
-        <w:t>2</w:t>
-      </w:r>
-    </w:p>
-    <w:p>
-      <w:pPr>
-        <w:pStyle w:val="LO-normal"/>
-        <w:numPr>
-          <w:ilvl w:val="3"/>
-          <w:numId w:val="2"/>
-        </w:numPr>
-      </w:pPr>
-      <w:r>
-        <w:t>Print “</w:t>
-      </w:r>
-      <w:r>
-        <w:t xml:space="preserve">Your numbers divided is: </w:t>
-      </w:r>
-      <w:r>
-        <w:t>-2.0</w:t>
-      </w:r>
-      <w:r>
-        <w:t>”</w:t>
-      </w:r>
-    </w:p>
-    <w:p>
-      <w:pPr>
-        <w:pStyle w:val="LO-normal"/>
-        <w:numPr>
-          <w:ilvl w:val="2"/>
-          <w:numId w:val="2"/>
-        </w:numPr>
-      </w:pPr>
-      <w:r>
-        <w:t>3</w:t>
-      </w:r>
-    </w:p>
-    <w:p>
-      <w:pPr>
-        <w:pStyle w:val="LO-normal"/>
-        <w:numPr>
-          <w:ilvl w:val="3"/>
-          <w:numId w:val="2"/>
-        </w:numPr>
-      </w:pPr>
-      <w:r>
-        <w:t>Print “</w:t>
-      </w:r>
-      <w:r>
-        <w:t xml:space="preserve">Your numbers divided is: </w:t>
-      </w:r>
-      <w:r>
-        <w:t>4.0</w:t>
-      </w:r>
-      <w:r>
-        <w:t>”</w:t>
-      </w:r>
-    </w:p>
-    <w:p>
-      <w:pPr>
-        <w:pStyle w:val="LO-normal"/>
-        <w:numPr>
-          <w:ilvl w:val="2"/>
-          <w:numId w:val="2"/>
-        </w:numPr>
-      </w:pPr>
-      <w:r>
-        <w:t>4</w:t>
-      </w:r>
-    </w:p>
-    <w:p>
-      <w:pPr>
-        <w:pStyle w:val="LO-normal"/>
-        <w:numPr>
-          <w:ilvl w:val="3"/>
-          <w:numId w:val="2"/>
-        </w:numPr>
-      </w:pPr>
-      <w:r>
-        <w:t>Print “</w:t>
-      </w:r>
-      <w:r>
-        <w:t xml:space="preserve">Your numbers divided is: </w:t>
-      </w:r>
-      <w:r>
-        <w:t>0.25</w:t>
-      </w:r>
-      <w:r>
-        <w:t>”</w:t>
+        <w:t>Your numbers divided is:</w:t>
+      </w:r>
+      <w:r>
+        <w:t xml:space="preserve"> 1.0”</w:t>
       </w:r>
     </w:p>
     <w:p>
@@ -1905,7 +2055,7 @@
         </w:numPr>
       </w:pPr>
       <w:r>
-        <w:t>Check for Divide by Zero</w:t>
+        <w:t>Check for Bad Inputs</w:t>
       </w:r>
     </w:p>
     <w:p>
@@ -1929,22 +2079,20 @@
         </w:numPr>
       </w:pPr>
       <w:r>
-        <w:t>Dividend = 1</w:t>
-      </w:r>
-    </w:p>
-    <w:p>
-      <w:pPr>
-        <w:pStyle w:val="LO-normal"/>
-        <w:numPr>
-          <w:ilvl w:val="2"/>
-          <w:numId w:val="2"/>
-        </w:numPr>
-      </w:pPr>
-      <w:r>
-        <w:t xml:space="preserve">Divisor = </w:t>
-      </w:r>
-      <w:r>
-        <w:t>0</w:t>
+        <w:lastRenderedPageBreak/>
+        <w:t>Dividend = “hello”</w:t>
+      </w:r>
+    </w:p>
+    <w:p>
+      <w:pPr>
+        <w:pStyle w:val="LO-normal"/>
+        <w:numPr>
+          <w:ilvl w:val="2"/>
+          <w:numId w:val="2"/>
+        </w:numPr>
+      </w:pPr>
+      <w:r>
+        <w:t>Divisor = 0.25</w:t>
       </w:r>
     </w:p>
     <w:p>
@@ -1968,209 +2116,52 @@
         </w:numPr>
       </w:pPr>
       <w:r>
-        <w:t xml:space="preserve">Raise </w:t>
+        <w:t xml:space="preserve">Raises </w:t>
       </w:r>
       <w:proofErr w:type="spellStart"/>
       <w:r>
+        <w:t>TypeError</w:t>
+      </w:r>
+      <w:proofErr w:type="spellEnd"/>
+    </w:p>
+    <w:p>
+      <w:pPr>
+        <w:pStyle w:val="LO-normal"/>
+      </w:pPr>
+    </w:p>
+    <w:p>
+      <w:pPr>
+        <w:pStyle w:val="LO-normal"/>
+        <w:rPr>
+          <w:b/>
+        </w:rPr>
+      </w:pPr>
+      <w:r>
+        <w:rPr>
+          <w:b/>
+        </w:rPr>
+        <w:t xml:space="preserve">Corrections made: </w:t>
+      </w:r>
+    </w:p>
+    <w:p>
+      <w:pPr>
+        <w:pStyle w:val="LO-normal"/>
+      </w:pPr>
+    </w:p>
+    <w:p>
+      <w:pPr>
+        <w:pStyle w:val="LO-normal"/>
+      </w:pPr>
+      <w:r>
+        <w:t xml:space="preserve">For the “Divide” function, input was converted to floats instead of integers so that the input can be more than just whole numbers this aligns with the “Division with Floats” tests. We also added a check to see if the denominator is zero, if it is we raise a </w:t>
+      </w:r>
+      <w:proofErr w:type="spellStart"/>
+      <w:r>
         <w:t>ZeroDivisionError</w:t>
       </w:r>
       <w:proofErr w:type="spellEnd"/>
-    </w:p>
-    <w:p>
-      <w:pPr>
-        <w:pStyle w:val="LO-normal"/>
-        <w:numPr>
-          <w:ilvl w:val="0"/>
-          <w:numId w:val="2"/>
-        </w:numPr>
-      </w:pPr>
-      <w:r>
-        <w:t>Division with Floats</w:t>
-      </w:r>
-    </w:p>
-    <w:p>
-      <w:pPr>
-        <w:pStyle w:val="LO-normal"/>
-        <w:numPr>
-          <w:ilvl w:val="1"/>
-          <w:numId w:val="2"/>
-        </w:numPr>
-      </w:pPr>
-      <w:r>
-        <w:t>inputs</w:t>
-      </w:r>
-    </w:p>
-    <w:p>
-      <w:pPr>
-        <w:pStyle w:val="LO-normal"/>
-        <w:numPr>
-          <w:ilvl w:val="2"/>
-          <w:numId w:val="2"/>
-        </w:numPr>
-      </w:pPr>
-      <w:r>
-        <w:t xml:space="preserve">Dividend = </w:t>
-      </w:r>
-      <w:r>
-        <w:t>0.25</w:t>
-      </w:r>
-    </w:p>
-    <w:p>
-      <w:pPr>
-        <w:pStyle w:val="LO-normal"/>
-        <w:numPr>
-          <w:ilvl w:val="2"/>
-          <w:numId w:val="2"/>
-        </w:numPr>
-      </w:pPr>
-      <w:r>
-        <w:t xml:space="preserve">Divisor = </w:t>
-      </w:r>
-      <w:r>
-        <w:t>0.25</w:t>
-      </w:r>
-    </w:p>
-    <w:p>
-      <w:pPr>
-        <w:pStyle w:val="LO-normal"/>
-        <w:numPr>
-          <w:ilvl w:val="1"/>
-          <w:numId w:val="2"/>
-        </w:numPr>
-      </w:pPr>
-      <w:r>
-        <w:t>outputs</w:t>
-      </w:r>
-    </w:p>
-    <w:p>
-      <w:pPr>
-        <w:pStyle w:val="LO-normal"/>
-        <w:numPr>
-          <w:ilvl w:val="2"/>
-          <w:numId w:val="2"/>
-        </w:numPr>
-      </w:pPr>
-      <w:r>
-        <w:t>Print “</w:t>
-      </w:r>
-      <w:r>
-        <w:t>Your numbers divided is:</w:t>
-      </w:r>
-      <w:r>
-        <w:t xml:space="preserve"> 1.0”</w:t>
-      </w:r>
-    </w:p>
-    <w:p>
-      <w:pPr>
-        <w:pStyle w:val="LO-normal"/>
-        <w:numPr>
-          <w:ilvl w:val="0"/>
-          <w:numId w:val="2"/>
-        </w:numPr>
-      </w:pPr>
-      <w:r>
-        <w:t>Check for Bad Inputs</w:t>
-      </w:r>
-    </w:p>
-    <w:p>
-      <w:pPr>
-        <w:pStyle w:val="LO-normal"/>
-        <w:numPr>
-          <w:ilvl w:val="1"/>
-          <w:numId w:val="2"/>
-        </w:numPr>
-      </w:pPr>
-      <w:r>
-        <w:t>inputs</w:t>
-      </w:r>
-    </w:p>
-    <w:p>
-      <w:pPr>
-        <w:pStyle w:val="LO-normal"/>
-        <w:numPr>
-          <w:ilvl w:val="2"/>
-          <w:numId w:val="2"/>
-        </w:numPr>
-      </w:pPr>
-      <w:r>
-        <w:lastRenderedPageBreak/>
-        <w:t xml:space="preserve">Dividend = </w:t>
-      </w:r>
-      <w:r>
-        <w:t>“hello”</w:t>
-      </w:r>
-    </w:p>
-    <w:p>
-      <w:pPr>
-        <w:pStyle w:val="LO-normal"/>
-        <w:numPr>
-          <w:ilvl w:val="2"/>
-          <w:numId w:val="2"/>
-        </w:numPr>
-      </w:pPr>
-      <w:r>
-        <w:t>Divisor = 0.25</w:t>
-      </w:r>
-    </w:p>
-    <w:p>
-      <w:pPr>
-        <w:pStyle w:val="LO-normal"/>
-        <w:numPr>
-          <w:ilvl w:val="1"/>
-          <w:numId w:val="2"/>
-        </w:numPr>
-      </w:pPr>
-      <w:r>
-        <w:t>outputs</w:t>
-      </w:r>
-    </w:p>
-    <w:p>
-      <w:pPr>
-        <w:pStyle w:val="LO-normal"/>
-        <w:numPr>
-          <w:ilvl w:val="2"/>
-          <w:numId w:val="2"/>
-        </w:numPr>
-      </w:pPr>
-      <w:r>
-        <w:t xml:space="preserve">Raises </w:t>
-      </w:r>
-      <w:proofErr w:type="spellStart"/>
-      <w:r>
-        <w:t>TypeError</w:t>
-      </w:r>
-      <w:proofErr w:type="spellEnd"/>
-    </w:p>
-    <w:p>
-      <w:pPr>
-        <w:pStyle w:val="LO-normal"/>
-      </w:pPr>
-    </w:p>
-    <w:p>
-      <w:pPr>
-        <w:pStyle w:val="LO-normal"/>
-        <w:rPr>
-          <w:b/>
-        </w:rPr>
-      </w:pPr>
-      <w:r>
-        <w:rPr>
-          <w:b/>
-        </w:rPr>
-        <w:t xml:space="preserve">Corrections made: </w:t>
-      </w:r>
-    </w:p>
-    <w:p>
-      <w:pPr>
-        <w:pStyle w:val="LO-normal"/>
-      </w:pPr>
-    </w:p>
-    <w:p>
-      <w:pPr>
-        <w:pStyle w:val="LO-normal"/>
-      </w:pPr>
-      <w:r>
-        <w:t>In paragraph form, discuss what changes were made to the function and discuss why they were made. Reference specific tests from the “items to test” section to list what failed previously and how these changes prevented failures.</w:t>
+      <w:r>
+        <w:t>, this aligns with the “Check for Divide by Zero” test</w:t>
       </w:r>
     </w:p>
     <w:p>
@@ -2408,13 +2399,7 @@
         </w:numPr>
       </w:pPr>
       <w:r>
-        <w:t>Print “Hello! Welcome … France Pierre Wright</w:t>
-      </w:r>
-      <w:r>
-        <w:t xml:space="preserve"> </w:t>
-      </w:r>
-      <w:r>
-        <w:t>… you!”</w:t>
+        <w:t>Print “Hello! Welcome … France Pierre Wright … you!”</w:t>
       </w:r>
     </w:p>
     <w:p>
@@ -2588,7 +2573,18 @@
         <w:pStyle w:val="LO-normal"/>
       </w:pPr>
       <w:r>
-        <w:t>In paragraph form, discuss what changes were made to the function and discuss why they were made. Reference specific tests from the “items to test” section to list what failed previously and how these changes prevented failures.</w:t>
+        <w:t xml:space="preserve">For the “Greet User” function, a </w:t>
+      </w:r>
+      <w:proofErr w:type="gramStart"/>
+      <w:r>
+        <w:t>type</w:t>
+      </w:r>
+      <w:proofErr w:type="gramEnd"/>
+      <w:r>
+        <w:t xml:space="preserve"> check was added for the components of the name to ensure they are string objects, this aligns with “Check for Non-String Name” test. We also added a test to make</w:t>
+      </w:r>
+      <w:r>
+        <w:t xml:space="preserve"> sure user’s names only consists of alphabetical characters, this aligns with the “Check for Numbers in String” test</w:t>
       </w:r>
     </w:p>
     <w:p>
@@ -2879,11 +2875,37 @@
         </w:numPr>
       </w:pPr>
       <w:r>
+        <w:t>Word = “word”</w:t>
+      </w:r>
+    </w:p>
+    <w:p>
+      <w:pPr>
+        <w:pStyle w:val="LO-normal"/>
+        <w:numPr>
+          <w:ilvl w:val="2"/>
+          <w:numId w:val="2"/>
+        </w:numPr>
+      </w:pPr>
+      <w:r>
+        <w:t>2</w:t>
+      </w:r>
+    </w:p>
+    <w:p>
+      <w:pPr>
+        <w:pStyle w:val="LO-normal"/>
+        <w:numPr>
+          <w:ilvl w:val="3"/>
+          <w:numId w:val="2"/>
+        </w:numPr>
+      </w:pPr>
+      <w:r>
         <w:t>Word = “</w:t>
       </w:r>
-      <w:r>
-        <w:t>word</w:t>
-      </w:r>
+      <w:proofErr w:type="spellStart"/>
+      <w:r>
+        <w:t>thisisnotapalindrome</w:t>
+      </w:r>
+      <w:proofErr w:type="spellEnd"/>
       <w:r>
         <w:t>”</w:t>
       </w:r>
@@ -2892,6 +2914,42 @@
       <w:pPr>
         <w:pStyle w:val="LO-normal"/>
         <w:numPr>
+          <w:ilvl w:val="1"/>
+          <w:numId w:val="2"/>
+        </w:numPr>
+      </w:pPr>
+      <w:r>
+        <w:t>outputs</w:t>
+      </w:r>
+    </w:p>
+    <w:p>
+      <w:pPr>
+        <w:pStyle w:val="LO-normal"/>
+        <w:numPr>
+          <w:ilvl w:val="2"/>
+          <w:numId w:val="2"/>
+        </w:numPr>
+      </w:pPr>
+      <w:r>
+        <w:t>1</w:t>
+      </w:r>
+    </w:p>
+    <w:p>
+      <w:pPr>
+        <w:pStyle w:val="LO-normal"/>
+        <w:numPr>
+          <w:ilvl w:val="3"/>
+          <w:numId w:val="2"/>
+        </w:numPr>
+      </w:pPr>
+      <w:r>
+        <w:t>Return False</w:t>
+      </w:r>
+    </w:p>
+    <w:p>
+      <w:pPr>
+        <w:pStyle w:val="LO-normal"/>
+        <w:numPr>
           <w:ilvl w:val="2"/>
           <w:numId w:val="2"/>
         </w:numPr>
@@ -2909,11 +2967,59 @@
         </w:numPr>
       </w:pPr>
       <w:r>
+        <w:t>Return False</w:t>
+      </w:r>
+    </w:p>
+    <w:p>
+      <w:pPr>
+        <w:pStyle w:val="LO-normal"/>
+        <w:numPr>
+          <w:ilvl w:val="0"/>
+          <w:numId w:val="2"/>
+        </w:numPr>
+      </w:pPr>
+      <w:r>
+        <w:t>Capitalized Word Classifying</w:t>
+      </w:r>
+    </w:p>
+    <w:p>
+      <w:pPr>
+        <w:pStyle w:val="LO-normal"/>
+        <w:numPr>
+          <w:ilvl w:val="1"/>
+          <w:numId w:val="2"/>
+        </w:numPr>
+      </w:pPr>
+      <w:r>
+        <w:t>inputs</w:t>
+      </w:r>
+    </w:p>
+    <w:p>
+      <w:pPr>
+        <w:pStyle w:val="LO-normal"/>
+        <w:numPr>
+          <w:ilvl w:val="2"/>
+          <w:numId w:val="2"/>
+        </w:numPr>
+      </w:pPr>
+      <w:r>
+        <w:t>1</w:t>
+      </w:r>
+    </w:p>
+    <w:p>
+      <w:pPr>
+        <w:pStyle w:val="LO-normal"/>
+        <w:numPr>
+          <w:ilvl w:val="3"/>
+          <w:numId w:val="2"/>
+        </w:numPr>
+      </w:pPr>
+      <w:r>
         <w:t>Word = “</w:t>
       </w:r>
       <w:proofErr w:type="spellStart"/>
       <w:r>
-        <w:t>thisisnotapalindrome</w:t>
+        <w:t>RaCEcAr</w:t>
       </w:r>
       <w:proofErr w:type="spellEnd"/>
       <w:r>
@@ -2924,45 +3030,6 @@
       <w:pPr>
         <w:pStyle w:val="LO-normal"/>
         <w:numPr>
-          <w:ilvl w:val="1"/>
-          <w:numId w:val="2"/>
-        </w:numPr>
-      </w:pPr>
-      <w:r>
-        <w:t>outputs</w:t>
-      </w:r>
-    </w:p>
-    <w:p>
-      <w:pPr>
-        <w:pStyle w:val="LO-normal"/>
-        <w:numPr>
-          <w:ilvl w:val="2"/>
-          <w:numId w:val="2"/>
-        </w:numPr>
-      </w:pPr>
-      <w:r>
-        <w:t>1</w:t>
-      </w:r>
-    </w:p>
-    <w:p>
-      <w:pPr>
-        <w:pStyle w:val="LO-normal"/>
-        <w:numPr>
-          <w:ilvl w:val="3"/>
-          <w:numId w:val="2"/>
-        </w:numPr>
-      </w:pPr>
-      <w:r>
-        <w:t xml:space="preserve">Return </w:t>
-      </w:r>
-      <w:r>
-        <w:t>False</w:t>
-      </w:r>
-    </w:p>
-    <w:p>
-      <w:pPr>
-        <w:pStyle w:val="LO-normal"/>
-        <w:numPr>
           <w:ilvl w:val="2"/>
           <w:numId w:val="2"/>
         </w:numPr>
@@ -2980,93 +3047,7 @@
         </w:numPr>
       </w:pPr>
       <w:r>
-        <w:t xml:space="preserve">Return </w:t>
-      </w:r>
-      <w:r>
-        <w:t>False</w:t>
-      </w:r>
-    </w:p>
-    <w:p>
-      <w:pPr>
-        <w:pStyle w:val="LO-normal"/>
-        <w:numPr>
-          <w:ilvl w:val="0"/>
-          <w:numId w:val="2"/>
-        </w:numPr>
-      </w:pPr>
-      <w:r>
-        <w:t>Capitalized Word Classifying</w:t>
-      </w:r>
-    </w:p>
-    <w:p>
-      <w:pPr>
-        <w:pStyle w:val="LO-normal"/>
-        <w:numPr>
-          <w:ilvl w:val="1"/>
-          <w:numId w:val="2"/>
-        </w:numPr>
-      </w:pPr>
-      <w:r>
-        <w:t>inputs</w:t>
-      </w:r>
-    </w:p>
-    <w:p>
-      <w:pPr>
-        <w:pStyle w:val="LO-normal"/>
-        <w:numPr>
-          <w:ilvl w:val="2"/>
-          <w:numId w:val="2"/>
-        </w:numPr>
-      </w:pPr>
-      <w:r>
-        <w:t>1</w:t>
-      </w:r>
-    </w:p>
-    <w:p>
-      <w:pPr>
-        <w:pStyle w:val="LO-normal"/>
-        <w:numPr>
-          <w:ilvl w:val="3"/>
-          <w:numId w:val="2"/>
-        </w:numPr>
-      </w:pPr>
-      <w:r>
         <w:t>Word = “</w:t>
-      </w:r>
-      <w:proofErr w:type="spellStart"/>
-      <w:r>
-        <w:t>RaCEcAr</w:t>
-      </w:r>
-      <w:proofErr w:type="spellEnd"/>
-      <w:r>
-        <w:t>”</w:t>
-      </w:r>
-    </w:p>
-    <w:p>
-      <w:pPr>
-        <w:pStyle w:val="LO-normal"/>
-        <w:numPr>
-          <w:ilvl w:val="2"/>
-          <w:numId w:val="2"/>
-        </w:numPr>
-      </w:pPr>
-      <w:r>
-        <w:t>2</w:t>
-      </w:r>
-    </w:p>
-    <w:p>
-      <w:pPr>
-        <w:pStyle w:val="LO-normal"/>
-        <w:numPr>
-          <w:ilvl w:val="3"/>
-          <w:numId w:val="2"/>
-        </w:numPr>
-      </w:pPr>
-      <w:r>
-        <w:t>Word =</w:t>
-      </w:r>
-      <w:r>
-        <w:t xml:space="preserve"> “</w:t>
       </w:r>
       <w:proofErr w:type="spellStart"/>
       <w:r>
@@ -3233,7 +3214,21 @@
         <w:pStyle w:val="LO-normal"/>
       </w:pPr>
       <w:r>
-        <w:t>In paragraph form, discuss what changes were made to the function and discuss why they were made. Reference specific tests from the “items to test” section to list what failed previously and how these changes prevented failures.</w:t>
+        <w:t xml:space="preserve">With the “is Palindrome” function, a </w:t>
+      </w:r>
+      <w:proofErr w:type="gramStart"/>
+      <w:r>
+        <w:t>type</w:t>
+      </w:r>
+      <w:proofErr w:type="gramEnd"/>
+      <w:r>
+        <w:t xml:space="preserve"> check was added for the input parameter to ensure it is a string, this aligns with the “Check for Bad Type” test. We also lowercased temp so that if there are uppercase letters in the string it won’t be misclassified, this aligns with the “</w:t>
+      </w:r>
+      <w:r>
+        <w:t>Capitalized Word Classifying</w:t>
+      </w:r>
+      <w:r>
+        <w:t>” tests</w:t>
       </w:r>
     </w:p>
     <w:p>
@@ -3346,10 +3341,7 @@
         </w:numPr>
       </w:pPr>
       <w:r>
-        <w:t xml:space="preserve">Successful </w:t>
-      </w:r>
-      <w:r>
-        <w:t>Numbers</w:t>
+        <w:t>Successful Numbers</w:t>
       </w:r>
     </w:p>
     <w:p>
@@ -3780,10 +3772,7 @@
         </w:numPr>
       </w:pPr>
       <w:r>
-        <w:t>Return</w:t>
-      </w:r>
-      <w:r>
-        <w:t xml:space="preserve"> 1.0</w:t>
+        <w:t>Return 1.0</w:t>
       </w:r>
     </w:p>
     <w:p>
@@ -3893,7 +3882,29 @@
         <w:pStyle w:val="LO-normal"/>
       </w:pPr>
       <w:r>
-        <w:t>In paragraph form, discuss what changes were made to the function and discuss why they were made. Reference specific tests from the “items to test” section to list what failed previously and how these changes prevented failures.</w:t>
+        <w:t xml:space="preserve">With the “numbers” function, a try/except was added that will pick up a </w:t>
+      </w:r>
+      <w:proofErr w:type="spellStart"/>
+      <w:r>
+        <w:t>ZeroDivisionError</w:t>
+      </w:r>
+      <w:proofErr w:type="spellEnd"/>
+      <w:r>
+        <w:t xml:space="preserve"> and a </w:t>
+      </w:r>
+      <w:proofErr w:type="spellStart"/>
+      <w:r>
+        <w:t>TypeError</w:t>
+      </w:r>
+      <w:proofErr w:type="spellEnd"/>
+      <w:r>
+        <w:t xml:space="preserve"> if invalid values are provided to the function, this aligns with the “</w:t>
+      </w:r>
+      <w:r>
+        <w:t>Check for Divide by Zero</w:t>
+      </w:r>
+      <w:r>
+        <w:t>” and “Check for Bad Inputs” tests</w:t>
       </w:r>
     </w:p>
     <w:p>
@@ -4348,7 +4359,47 @@
         <w:pStyle w:val="LO-normal"/>
       </w:pPr>
       <w:r>
-        <w:t>In paragraph form, discuss what changes were made to the function and discuss why they were made. Reference specific tests from the “items to test” section to list what failed previously and how these changes prevented failures.</w:t>
+        <w:t>With the “</w:t>
+      </w:r>
+      <w:r>
+        <w:t>Open File</w:t>
+      </w:r>
+      <w:r>
+        <w:t xml:space="preserve">” function, a try/except was added that will pick up a </w:t>
+      </w:r>
+      <w:proofErr w:type="spellStart"/>
+      <w:r>
+        <w:t>FileNotFoundError</w:t>
+      </w:r>
+      <w:proofErr w:type="spellEnd"/>
+      <w:r>
+        <w:t xml:space="preserve"> and a </w:t>
+      </w:r>
+      <w:proofErr w:type="spellStart"/>
+      <w:r>
+        <w:t>TypeError</w:t>
+      </w:r>
+      <w:proofErr w:type="spellEnd"/>
+      <w:r>
+        <w:t xml:space="preserve"> if invalid values</w:t>
+      </w:r>
+      <w:r>
+        <w:t xml:space="preserve"> or a nonexistent filename</w:t>
+      </w:r>
+      <w:r>
+        <w:t xml:space="preserve"> are provided to the function, this aligns with the “</w:t>
+      </w:r>
+      <w:r>
+        <w:t>Check Nonexistent File</w:t>
+      </w:r>
+      <w:r>
+        <w:t xml:space="preserve">” and “Check </w:t>
+      </w:r>
+      <w:r>
+        <w:t>Bad File Formats</w:t>
+      </w:r>
+      <w:r>
+        <w:t>” tests</w:t>
       </w:r>
     </w:p>
     <w:p>
@@ -4644,10 +4695,7 @@
         </w:numPr>
       </w:pPr>
       <w:r>
-        <w:t>Successful Square Root</w:t>
-      </w:r>
-      <w:r>
-        <w:t xml:space="preserve"> with Floats</w:t>
+        <w:t>Successful Square Root with Floats</w:t>
       </w:r>
     </w:p>
     <w:p>
@@ -4683,10 +4731,7 @@
         </w:numPr>
       </w:pPr>
       <w:r>
-        <w:t>Num = 4</w:t>
-      </w:r>
-      <w:r>
-        <w:t>.8</w:t>
+        <w:t>Num = 4.8</w:t>
       </w:r>
     </w:p>
     <w:p>
@@ -4710,10 +4755,7 @@
         </w:numPr>
       </w:pPr>
       <w:r>
-        <w:t>Num = 9</w:t>
-      </w:r>
-      <w:r>
-        <w:t>.0</w:t>
+        <w:t>Num = 9.0</w:t>
       </w:r>
     </w:p>
     <w:p>
@@ -4737,10 +4779,7 @@
         </w:numPr>
       </w:pPr>
       <w:r>
-        <w:t xml:space="preserve">Num = </w:t>
-      </w:r>
-      <w:r>
-        <w:t>15.75</w:t>
+        <w:t>Num = 15.75</w:t>
       </w:r>
     </w:p>
     <w:p>
@@ -4836,6 +4875,71 @@
     <w:p>
       <w:pPr>
         <w:pStyle w:val="LO-normal"/>
+        <w:numPr>
+          <w:ilvl w:val="0"/>
+          <w:numId w:val="2"/>
+        </w:numPr>
+      </w:pPr>
+      <w:r>
+        <w:t>Checks Negative Input</w:t>
+      </w:r>
+    </w:p>
+    <w:p>
+      <w:pPr>
+        <w:pStyle w:val="LO-normal"/>
+        <w:numPr>
+          <w:ilvl w:val="1"/>
+          <w:numId w:val="2"/>
+        </w:numPr>
+      </w:pPr>
+      <w:r>
+        <w:t>input</w:t>
+      </w:r>
+    </w:p>
+    <w:p>
+      <w:pPr>
+        <w:pStyle w:val="LO-normal"/>
+        <w:numPr>
+          <w:ilvl w:val="2"/>
+          <w:numId w:val="2"/>
+        </w:numPr>
+      </w:pPr>
+      <w:r>
+        <w:t>Num = -1</w:t>
+      </w:r>
+    </w:p>
+    <w:p>
+      <w:pPr>
+        <w:pStyle w:val="LO-normal"/>
+        <w:numPr>
+          <w:ilvl w:val="1"/>
+          <w:numId w:val="2"/>
+        </w:numPr>
+      </w:pPr>
+      <w:r>
+        <w:t>output</w:t>
+      </w:r>
+    </w:p>
+    <w:p>
+      <w:pPr>
+        <w:pStyle w:val="LO-normal"/>
+        <w:numPr>
+          <w:ilvl w:val="2"/>
+          <w:numId w:val="2"/>
+        </w:numPr>
+      </w:pPr>
+      <w:r>
+        <w:t xml:space="preserve">Raises </w:t>
+      </w:r>
+      <w:proofErr w:type="spellStart"/>
+      <w:r>
+        <w:t>ValueError</w:t>
+      </w:r>
+      <w:proofErr w:type="spellEnd"/>
+    </w:p>
+    <w:p>
+      <w:pPr>
+        <w:pStyle w:val="LO-normal"/>
         <w:rPr>
           <w:b/>
         </w:rPr>
@@ -4865,23 +4969,25 @@
         <w:pStyle w:val="LO-normal"/>
       </w:pPr>
       <w:r>
-        <w:t>In paragraph form, discuss what changes were made to the function and discuss why they were made. Reference specific tests from the “items to test” section to list what failed previously and how these changes prevented failures.</w:t>
-      </w:r>
-    </w:p>
-    <w:p>
-      <w:pPr>
-        <w:pStyle w:val="LO-normal"/>
-      </w:pPr>
-    </w:p>
-    <w:p>
-      <w:pPr>
-        <w:pStyle w:val="LO-normal"/>
-      </w:pPr>
-      <w:r>
-        <w:rPr>
-          <w:b/>
-        </w:rPr>
-        <w:lastRenderedPageBreak/>
+        <w:t>For the “Sq” function, a value check was added to check if the number provided is negative or not, this prevents getting into complex numbers</w:t>
+      </w:r>
+      <w:r>
+        <w:t xml:space="preserve"> and aligns with the “Checks Negative Input” test</w:t>
+      </w:r>
+    </w:p>
+    <w:p>
+      <w:pPr>
+        <w:pStyle w:val="LO-normal"/>
+      </w:pPr>
+    </w:p>
+    <w:p>
+      <w:pPr>
+        <w:pStyle w:val="LO-normal"/>
+      </w:pPr>
+      <w:r>
+        <w:rPr>
+          <w:b/>
+        </w:rPr>
         <w:t xml:space="preserve">Tests passed: </w:t>
       </w:r>
       <w:r>
@@ -5947,7 +6053,6 @@
     </w:pPr>
     <w:rPr>
       <w:rFonts w:cs="FreeSans"/>
-      <w:lang/>
     </w:rPr>
   </w:style>
   <w:style w:type="paragraph" w:customStyle="1" w:styleId="LO-normal">
